--- a/P1-TecnicasdeProgramacaoI-ProfaSirley - Gabarito.docx
+++ b/P1-TecnicasdeProgramacaoI-ProfaSirley - Gabarito.docx
@@ -1,6 +1,6 @@
 
 <file path=word/document.xml><?xml version="1.0" encoding="utf-8"?>
-<w:document xmlns:wpc="http://schemas.microsoft.com/office/word/2010/wordprocessingCanvas" xmlns:cx="http://schemas.microsoft.com/office/drawing/2014/chartex" xmlns:cx1="http://schemas.microsoft.com/office/drawing/2015/9/8/chartex" xmlns:cx2="http://schemas.microsoft.com/office/drawing/2015/10/21/chartex" xmlns:cx3="http://schemas.microsoft.com/office/drawing/2016/5/9/chartex" xmlns:cx4="http://schemas.microsoft.com/office/drawing/2016/5/10/chartex" xmlns:cx5="http://schemas.microsoft.com/office/drawing/2016/5/11/chartex" xmlns:cx6="http://schemas.microsoft.com/office/drawing/2016/5/12/chartex" xmlns:cx7="http://schemas.microsoft.com/office/drawing/2016/5/13/chartex" xmlns:cx8="http://schemas.microsoft.com/office/drawing/2016/5/14/chartex" xmlns:mc="http://schemas.openxmlformats.org/markup-compatibility/2006" xmlns:aink="http://schemas.microsoft.com/office/drawing/2016/ink" xmlns:am3d="http://schemas.microsoft.com/office/drawing/2017/model3d" xmlns:o="urn:schemas-microsoft-com:office:office" xmlns:r="http://schemas.openxmlformats.org/officeDocument/2006/relationships" xmlns:m="http://schemas.openxmlformats.org/officeDocument/2006/math" xmlns:v="urn:schemas-microsoft-com:vml" xmlns:wp14="http://schemas.microsoft.com/office/word/2010/wordprocessingDrawing" xmlns:wp="http://schemas.openxmlformats.org/drawingml/2006/wordprocessingDrawing" xmlns:w10="urn:schemas-microsoft-com:office:word" xmlns:w="http://schemas.openxmlformats.org/wordprocessingml/2006/main" xmlns:w14="http://schemas.microsoft.com/office/word/2010/wordml" xmlns:w15="http://schemas.microsoft.com/office/word/2012/wordml" xmlns:w16cid="http://schemas.microsoft.com/office/word/2016/wordml/cid" xmlns:w16se="http://schemas.microsoft.com/office/word/2015/wordml/symex" xmlns:wpg="http://schemas.microsoft.com/office/word/2010/wordprocessingGroup" xmlns:wpi="http://schemas.microsoft.com/office/word/2010/wordprocessingInk" xmlns:wne="http://schemas.microsoft.com/office/word/2006/wordml" xmlns:wps="http://schemas.microsoft.com/office/word/2010/wordprocessingShape" mc:Ignorable="w14 w15 w16se w16cid wp14">
+<w:document xmlns:wpc="http://schemas.microsoft.com/office/word/2010/wordprocessingCanvas" xmlns:cx="http://schemas.microsoft.com/office/drawing/2014/chartex" xmlns:cx1="http://schemas.microsoft.com/office/drawing/2015/9/8/chartex" xmlns:cx2="http://schemas.microsoft.com/office/drawing/2015/10/21/chartex" xmlns:cx3="http://schemas.microsoft.com/office/drawing/2016/5/9/chartex" xmlns:cx4="http://schemas.microsoft.com/office/drawing/2016/5/10/chartex" xmlns:cx5="http://schemas.microsoft.com/office/drawing/2016/5/11/chartex" xmlns:cx6="http://schemas.microsoft.com/office/drawing/2016/5/12/chartex" xmlns:cx7="http://schemas.microsoft.com/office/drawing/2016/5/13/chartex" xmlns:cx8="http://schemas.microsoft.com/office/drawing/2016/5/14/chartex" xmlns:mc="http://schemas.openxmlformats.org/markup-compatibility/2006" xmlns:aink="http://schemas.microsoft.com/office/drawing/2016/ink" xmlns:am3d="http://schemas.microsoft.com/office/drawing/2017/model3d" xmlns:o="urn:schemas-microsoft-com:office:office" xmlns:oel="http://schemas.microsoft.com/office/2019/extlst" xmlns:r="http://schemas.openxmlformats.org/officeDocument/2006/relationships" xmlns:m="http://schemas.openxmlformats.org/officeDocument/2006/math" xmlns:v="urn:schemas-microsoft-com:vml" xmlns:wp14="http://schemas.microsoft.com/office/word/2010/wordprocessingDrawing" xmlns:wp="http://schemas.openxmlformats.org/drawingml/2006/wordprocessingDrawing" xmlns:w10="urn:schemas-microsoft-com:office:word" xmlns:w="http://schemas.openxmlformats.org/wordprocessingml/2006/main" xmlns:w14="http://schemas.microsoft.com/office/word/2010/wordml" xmlns:w15="http://schemas.microsoft.com/office/word/2012/wordml" xmlns:w16cex="http://schemas.microsoft.com/office/word/2018/wordml/cex" xmlns:w16cid="http://schemas.microsoft.com/office/word/2016/wordml/cid" xmlns:w16="http://schemas.microsoft.com/office/word/2018/wordml" xmlns:w16sdtdh="http://schemas.microsoft.com/office/word/2020/wordml/sdtdatahash" xmlns:w16se="http://schemas.microsoft.com/office/word/2015/wordml/symex" xmlns:wpg="http://schemas.microsoft.com/office/word/2010/wordprocessingGroup" xmlns:wpi="http://schemas.microsoft.com/office/word/2010/wordprocessingInk" xmlns:wne="http://schemas.microsoft.com/office/word/2006/wordml" xmlns:wps="http://schemas.microsoft.com/office/word/2010/wordprocessingShape" mc:Ignorable="w14 w15 w16se w16cid w16 w16cex w16sdtdh wp14">
   <w:body>
     <w:p/>
     <w:p>
@@ -20,46 +20,22 @@
           <w:sz w:val="28"/>
           <w:szCs w:val="28"/>
         </w:rPr>
-        <w:t>Avaliação P1- 25/09/2023. DSM- 2 Semestre.</w:t>
-      </w:r>
-    </w:p>
-    <w:p>
-      <w:pPr>
-        <w:jc w:val="left"/>
-        <w:rPr>
+        <w:t>Gabarito – Simulado P1</w:t>
+      </w:r>
+    </w:p>
+    <w:p>
+      <w:pPr>
+        <w:pStyle w:val="PargrafodaLista"/>
+        <w:autoSpaceDE w:val="0"/>
+        <w:autoSpaceDN w:val="0"/>
+        <w:adjustRightInd w:val="0"/>
+        <w:rPr>
+          <w:rFonts w:ascii="Times New Roman" w:hAnsi="Times New Roman" w:cs="Times New Roman"/>
           <w:b/>
           <w:bCs/>
-          <w:sz w:val="28"/>
-          <w:szCs w:val="28"/>
-        </w:rPr>
-      </w:pPr>
-      <w:r>
-        <w:rPr>
-          <w:b/>
-          <w:bCs/>
-          <w:sz w:val="28"/>
-          <w:szCs w:val="28"/>
-        </w:rPr>
-        <w:t>Nome: __________________________________</w:t>
-      </w:r>
-      <w:r>
-        <w:rPr>
-          <w:b/>
-          <w:bCs/>
-          <w:sz w:val="28"/>
-          <w:szCs w:val="28"/>
-        </w:rPr>
-        <w:t>_____</w:t>
-      </w:r>
-      <w:r>
-        <w:rPr>
-          <w:b/>
-          <w:bCs/>
-          <w:sz w:val="28"/>
-          <w:szCs w:val="28"/>
-        </w:rPr>
-        <w:t>_______________</w:t>
-      </w:r>
+          <w:kern w:val="0"/>
+        </w:rPr>
+      </w:pPr>
     </w:p>
     <w:p>
       <w:pPr>
@@ -271,9 +247,10 @@
         </w:pBdr>
         <w:shd w:val="clear" w:color="auto" w:fill="FFFFFF"/>
         <w:spacing w:before="0" w:beforeAutospacing="0" w:after="300" w:afterAutospacing="0"/>
+        <w:ind w:left="709"/>
         <w:rPr>
           <w:rFonts w:ascii="Segoe UI" w:hAnsi="Segoe UI" w:cs="Segoe UI"/>
-          <w:color w:val="0D0D0D"/>
+          <w:color w:val="FF0000"/>
         </w:rPr>
       </w:pPr>
       <w:r>
@@ -281,12 +258,20 @@
           <w:b/>
           <w:bCs/>
         </w:rPr>
-        <w:t xml:space="preserve">R: </w:t>
+        <w:t>R</w:t>
+      </w:r>
+      <w:r>
+        <w:rPr>
+          <w:b/>
+          <w:bCs/>
+          <w:color w:val="FF0000"/>
+        </w:rPr>
+        <w:t xml:space="preserve">: </w:t>
       </w:r>
       <w:r>
         <w:rPr>
           <w:rFonts w:ascii="Segoe UI" w:hAnsi="Segoe UI" w:cs="Segoe UI"/>
-          <w:color w:val="0D0D0D"/>
+          <w:color w:val="FF0000"/>
         </w:rPr>
         <w:t xml:space="preserve">A implementação padrão do método </w:t>
       </w:r>
@@ -296,7 +281,7 @@
           <w:rFonts w:ascii="Courier New" w:hAnsi="Courier New" w:cs="Courier New"/>
           <w:b/>
           <w:bCs/>
-          <w:color w:val="0D0D0D"/>
+          <w:color w:val="FF0000"/>
           <w:sz w:val="21"/>
           <w:szCs w:val="21"/>
           <w:bdr w:val="single" w:sz="2" w:space="0" w:color="E3E3E3" w:frame="1"/>
@@ -309,7 +294,7 @@
           <w:rFonts w:ascii="Courier New" w:hAnsi="Courier New" w:cs="Courier New"/>
           <w:b/>
           <w:bCs/>
-          <w:color w:val="0D0D0D"/>
+          <w:color w:val="FF0000"/>
           <w:sz w:val="21"/>
           <w:szCs w:val="21"/>
           <w:bdr w:val="single" w:sz="2" w:space="0" w:color="E3E3E3" w:frame="1"/>
@@ -319,7 +304,7 @@
       <w:r>
         <w:rPr>
           <w:rFonts w:ascii="Segoe UI" w:hAnsi="Segoe UI" w:cs="Segoe UI"/>
-          <w:color w:val="0D0D0D"/>
+          <w:color w:val="FF0000"/>
         </w:rPr>
         <w:t xml:space="preserve"> cria uma cópia superficial do objeto, ou seja, copia todos os campos do objeto, mas não copia os objetos referenciados por esses campos. Portanto, a cópia resultante e o objeto original têm o mesmo conteúdo, e o método </w:t>
       </w:r>
@@ -329,7 +314,7 @@
         <w:rPr>
           <w:rFonts w:ascii="Courier New" w:hAnsi="Courier New" w:cs="Courier New"/>
           <w:bCs/>
-          <w:color w:val="0D0D0D"/>
+          <w:color w:val="FF0000"/>
           <w:sz w:val="21"/>
           <w:szCs w:val="21"/>
           <w:bdr w:val="single" w:sz="2" w:space="0" w:color="E3E3E3" w:frame="1"/>
@@ -341,7 +326,7 @@
         <w:rPr>
           <w:rFonts w:ascii="Courier New" w:hAnsi="Courier New" w:cs="Courier New"/>
           <w:bCs/>
-          <w:color w:val="0D0D0D"/>
+          <w:color w:val="FF0000"/>
           <w:sz w:val="21"/>
           <w:szCs w:val="21"/>
           <w:bdr w:val="single" w:sz="2" w:space="0" w:color="E3E3E3" w:frame="1"/>
@@ -353,7 +338,7 @@
         <w:rPr>
           <w:rFonts w:ascii="Courier New" w:hAnsi="Courier New" w:cs="Courier New"/>
           <w:bCs/>
-          <w:color w:val="0D0D0D"/>
+          <w:color w:val="FF0000"/>
           <w:sz w:val="21"/>
           <w:szCs w:val="21"/>
           <w:bdr w:val="single" w:sz="2" w:space="0" w:color="E3E3E3" w:frame="1"/>
@@ -363,13 +348,14 @@
       <w:r>
         <w:rPr>
           <w:rFonts w:ascii="Segoe UI" w:hAnsi="Segoe UI" w:cs="Segoe UI"/>
-          <w:color w:val="0D0D0D"/>
+          <w:color w:val="FF0000"/>
         </w:rPr>
         <w:t xml:space="preserve"> compara o conteúdo dos objetos, não suas identidades de referência.</w:t>
       </w:r>
     </w:p>
     <w:p>
       <w:pPr>
+        <w:pStyle w:val="NormalWeb"/>
         <w:pBdr>
           <w:top w:val="single" w:sz="2" w:space="0" w:color="E3E3E3"/>
           <w:left w:val="single" w:sz="2" w:space="0" w:color="E3E3E3"/>
@@ -377,27 +363,17 @@
           <w:right w:val="single" w:sz="2" w:space="0" w:color="E3E3E3"/>
         </w:pBdr>
         <w:shd w:val="clear" w:color="auto" w:fill="FFFFFF"/>
-        <w:spacing w:before="300" w:line="240" w:lineRule="auto"/>
-        <w:jc w:val="left"/>
-        <w:rPr>
-          <w:rFonts w:ascii="Segoe UI" w:eastAsia="Times New Roman" w:hAnsi="Segoe UI" w:cs="Segoe UI"/>
-          <w:color w:val="0D0D0D"/>
-          <w:kern w:val="0"/>
-          <w:sz w:val="24"/>
-          <w:szCs w:val="24"/>
-          <w:lang w:eastAsia="pt-BR"/>
-          <w14:ligatures w14:val="none"/>
-        </w:rPr>
-      </w:pPr>
-      <w:r>
-        <w:rPr>
-          <w:rFonts w:ascii="Segoe UI" w:eastAsia="Times New Roman" w:hAnsi="Segoe UI" w:cs="Segoe UI"/>
-          <w:color w:val="0D0D0D"/>
-          <w:kern w:val="0"/>
-          <w:sz w:val="24"/>
-          <w:szCs w:val="24"/>
-          <w:lang w:eastAsia="pt-BR"/>
-          <w14:ligatures w14:val="none"/>
+        <w:spacing w:before="0" w:beforeAutospacing="0" w:after="300" w:afterAutospacing="0"/>
+        <w:ind w:left="709"/>
+        <w:rPr>
+          <w:rFonts w:ascii="Segoe UI" w:hAnsi="Segoe UI" w:cs="Segoe UI"/>
+          <w:color w:val="FF0000"/>
+        </w:rPr>
+      </w:pPr>
+      <w:r>
+        <w:rPr>
+          <w:rFonts w:ascii="Segoe UI" w:hAnsi="Segoe UI" w:cs="Segoe UI"/>
+          <w:color w:val="FF0000"/>
         </w:rPr>
         <w:t xml:space="preserve">Por outro lado, a expressão </w:t>
       </w:r>
@@ -405,16 +381,8 @@
       <w:proofErr w:type="gramStart"/>
       <w:r>
         <w:rPr>
-          <w:rFonts w:ascii="Courier New" w:eastAsia="Times New Roman" w:hAnsi="Courier New" w:cs="Courier New"/>
-          <w:b/>
-          <w:bCs/>
-          <w:color w:val="0D0D0D"/>
-          <w:kern w:val="0"/>
-          <w:sz w:val="21"/>
-          <w:szCs w:val="21"/>
-          <w:bdr w:val="single" w:sz="2" w:space="0" w:color="E3E3E3" w:frame="1"/>
-          <w:lang w:eastAsia="pt-BR"/>
-          <w14:ligatures w14:val="none"/>
+          <w:rFonts w:ascii="Segoe UI" w:hAnsi="Segoe UI" w:cs="Segoe UI"/>
+          <w:color w:val="FF0000"/>
         </w:rPr>
         <w:t>x.clone</w:t>
       </w:r>
@@ -422,72 +390,11 @@
       <w:proofErr w:type="gramEnd"/>
       <w:r>
         <w:rPr>
-          <w:rFonts w:ascii="Courier New" w:eastAsia="Times New Roman" w:hAnsi="Courier New" w:cs="Courier New"/>
-          <w:b/>
-          <w:bCs/>
-          <w:color w:val="0D0D0D"/>
-          <w:kern w:val="0"/>
-          <w:sz w:val="21"/>
-          <w:szCs w:val="21"/>
-          <w:bdr w:val="single" w:sz="2" w:space="0" w:color="E3E3E3" w:frame="1"/>
-          <w:lang w:eastAsia="pt-BR"/>
-          <w14:ligatures w14:val="none"/>
-        </w:rPr>
-        <w:t>() == x</w:t>
-      </w:r>
-      <w:r>
-        <w:rPr>
-          <w:rFonts w:ascii="Segoe UI" w:eastAsia="Times New Roman" w:hAnsi="Segoe UI" w:cs="Segoe UI"/>
-          <w:color w:val="0D0D0D"/>
-          <w:kern w:val="0"/>
-          <w:sz w:val="24"/>
-          <w:szCs w:val="24"/>
-          <w:lang w:eastAsia="pt-BR"/>
-          <w14:ligatures w14:val="none"/>
-        </w:rPr>
-        <w:t xml:space="preserve"> é tipicamente falsa porque o operador </w:t>
-      </w:r>
-      <w:r>
-        <w:rPr>
-          <w:rFonts w:ascii="Courier New" w:eastAsia="Times New Roman" w:hAnsi="Courier New" w:cs="Courier New"/>
-          <w:b/>
-          <w:bCs/>
-          <w:color w:val="0D0D0D"/>
-          <w:kern w:val="0"/>
-          <w:sz w:val="21"/>
-          <w:szCs w:val="21"/>
-          <w:bdr w:val="single" w:sz="2" w:space="0" w:color="E3E3E3" w:frame="1"/>
-          <w:lang w:eastAsia="pt-BR"/>
-          <w14:ligatures w14:val="none"/>
-        </w:rPr>
-        <w:t>==</w:t>
-      </w:r>
-      <w:r>
-        <w:rPr>
-          <w:rFonts w:ascii="Segoe UI" w:eastAsia="Times New Roman" w:hAnsi="Segoe UI" w:cs="Segoe UI"/>
-          <w:color w:val="0D0D0D"/>
-          <w:kern w:val="0"/>
-          <w:sz w:val="24"/>
-          <w:szCs w:val="24"/>
-          <w:lang w:eastAsia="pt-BR"/>
-          <w14:ligatures w14:val="none"/>
-        </w:rPr>
-        <w:t xml:space="preserve"> verifica se dois objetos têm a mesma identidade de referência na memória, ou seja, se eles apontam para a mesma localização de memória. </w:t>
-      </w:r>
-    </w:p>
-    <w:p>
-      <w:pPr>
-        <w:autoSpaceDE w:val="0"/>
-        <w:autoSpaceDN w:val="0"/>
-        <w:adjustRightInd w:val="0"/>
-        <w:ind w:left="360"/>
-        <w:rPr>
-          <w:rFonts w:ascii="Times New Roman" w:hAnsi="Times New Roman" w:cs="Times New Roman"/>
-          <w:b/>
-          <w:bCs/>
-          <w:kern w:val="0"/>
-        </w:rPr>
-      </w:pPr>
+          <w:rFonts w:ascii="Segoe UI" w:hAnsi="Segoe UI" w:cs="Segoe UI"/>
+          <w:color w:val="FF0000"/>
+        </w:rPr>
+        <w:t>() == x é tipicamente falsa porque o operador == verifica se dois objetos têm a mesma identidade de referência na memória, ou seja, se eles apontam para a mesma localização de memória</w:t>
+      </w:r>
     </w:p>
     <w:p>
       <w:pPr>
@@ -588,6 +495,7 @@
         <w:autoSpaceDE w:val="0"/>
         <w:autoSpaceDN w:val="0"/>
         <w:adjustRightInd w:val="0"/>
+        <w:ind w:firstLine="360"/>
         <w:rPr>
           <w:rFonts w:ascii="Times New Roman" w:hAnsi="Times New Roman" w:cs="Times New Roman"/>
           <w:kern w:val="0"/>
@@ -711,20 +619,16 @@
           <w:color w:val="FF0000"/>
           <w:kern w:val="0"/>
         </w:rPr>
-        <w:t>inguagem Java</w:t>
-      </w:r>
-    </w:p>
-    <w:p>
-      <w:pPr>
-        <w:pStyle w:val="PargrafodaLista"/>
-        <w:autoSpaceDE w:val="0"/>
-        <w:autoSpaceDN w:val="0"/>
-        <w:adjustRightInd w:val="0"/>
-        <w:rPr>
-          <w:rFonts w:ascii="Times New Roman" w:hAnsi="Times New Roman" w:cs="Times New Roman"/>
-          <w:kern w:val="0"/>
-        </w:rPr>
-      </w:pPr>
+        <w:t>inguagem Jav</w:t>
+      </w:r>
+      <w:r>
+        <w:rPr>
+          <w:rFonts w:ascii="Times New Roman" w:hAnsi="Times New Roman" w:cs="Times New Roman"/>
+          <w:color w:val="FF0000"/>
+          <w:kern w:val="0"/>
+        </w:rPr>
+        <w:t>a.</w:t>
+      </w:r>
     </w:p>
     <w:p>
       <w:pPr>
@@ -898,61 +802,68 @@
           <w:rFonts w:ascii="Times New Roman" w:hAnsi="Times New Roman" w:cs="Times New Roman"/>
           <w:kern w:val="0"/>
         </w:rPr>
+        <w:t>bytecodes</w:t>
+      </w:r>
+      <w:proofErr w:type="spellEnd"/>
+      <w:r>
+        <w:rPr>
+          <w:rFonts w:ascii="Times New Roman" w:hAnsi="Times New Roman" w:cs="Times New Roman"/>
+          <w:kern w:val="0"/>
+        </w:rPr>
+        <w:t xml:space="preserve"> para o sistema operacional. Essa ferramenta que interpreta </w:t>
+      </w:r>
+      <w:proofErr w:type="spellStart"/>
+      <w:r>
+        <w:rPr>
+          <w:rFonts w:ascii="Times New Roman" w:hAnsi="Times New Roman" w:cs="Times New Roman"/>
+          <w:kern w:val="0"/>
+        </w:rPr>
+        <w:t>bytecodes</w:t>
+      </w:r>
+      <w:proofErr w:type="spellEnd"/>
+      <w:r>
+        <w:rPr>
+          <w:rFonts w:ascii="Times New Roman" w:hAnsi="Times New Roman" w:cs="Times New Roman"/>
+          <w:kern w:val="0"/>
+        </w:rPr>
+        <w:t xml:space="preserve"> é a </w:t>
+      </w:r>
+      <w:r>
+        <w:rPr>
+          <w:rFonts w:ascii="Times New Roman" w:hAnsi="Times New Roman" w:cs="Times New Roman"/>
+          <w:kern w:val="0"/>
+        </w:rPr>
         <w:lastRenderedPageBreak/>
+        <w:t>máquina virtual Java (JVM).</w:t>
+      </w:r>
+      <w:r>
+        <w:rPr>
+          <w:rFonts w:ascii="Times New Roman" w:hAnsi="Times New Roman" w:cs="Times New Roman"/>
+          <w:kern w:val="0"/>
+        </w:rPr>
+        <w:t xml:space="preserve"> </w:t>
+      </w:r>
+      <w:r>
+        <w:rPr>
+          <w:rFonts w:ascii="Times New Roman" w:hAnsi="Times New Roman" w:cs="Times New Roman"/>
+          <w:color w:val="FF0000"/>
+          <w:kern w:val="0"/>
+        </w:rPr>
+        <w:t xml:space="preserve">-&gt; JVM é responsável pelo processo de compilação de um programa Java. O programa JAVA não passa por um processo de interpretação para analise de existência de erros de sintaxe. O processo que traduz o código fonte é chamado Processo de Compilação e traduz o código fonte para </w:t>
+      </w:r>
+      <w:proofErr w:type="spellStart"/>
+      <w:r>
+        <w:rPr>
+          <w:rFonts w:ascii="Times New Roman" w:hAnsi="Times New Roman" w:cs="Times New Roman"/>
+          <w:color w:val="FF0000"/>
+          <w:kern w:val="0"/>
+        </w:rPr>
         <w:t>bytecodes</w:t>
       </w:r>
       <w:proofErr w:type="spellEnd"/>
       <w:r>
         <w:rPr>
           <w:rFonts w:ascii="Times New Roman" w:hAnsi="Times New Roman" w:cs="Times New Roman"/>
-          <w:kern w:val="0"/>
-        </w:rPr>
-        <w:t xml:space="preserve"> para o sistema operacional. Essa ferramenta que interpreta </w:t>
-      </w:r>
-      <w:proofErr w:type="spellStart"/>
-      <w:r>
-        <w:rPr>
-          <w:rFonts w:ascii="Times New Roman" w:hAnsi="Times New Roman" w:cs="Times New Roman"/>
-          <w:kern w:val="0"/>
-        </w:rPr>
-        <w:t>bytecodes</w:t>
-      </w:r>
-      <w:proofErr w:type="spellEnd"/>
-      <w:r>
-        <w:rPr>
-          <w:rFonts w:ascii="Times New Roman" w:hAnsi="Times New Roman" w:cs="Times New Roman"/>
-          <w:kern w:val="0"/>
-        </w:rPr>
-        <w:t xml:space="preserve"> é a máquina virtual Java (JVM).</w:t>
-      </w:r>
-      <w:r>
-        <w:rPr>
-          <w:rFonts w:ascii="Times New Roman" w:hAnsi="Times New Roman" w:cs="Times New Roman"/>
-          <w:kern w:val="0"/>
-        </w:rPr>
-        <w:t xml:space="preserve"> </w:t>
-      </w:r>
-      <w:r>
-        <w:rPr>
-          <w:rFonts w:ascii="Times New Roman" w:hAnsi="Times New Roman" w:cs="Times New Roman"/>
-          <w:color w:val="FF0000"/>
-          <w:kern w:val="0"/>
-        </w:rPr>
-        <w:t xml:space="preserve">-&gt; JVM é responsável pelo processo de compilação de um programa Java. O programa JAVA não passa por um processo de interpretação para analise de existência de erros de sintaxe. O processo que traduz o código fonte é chamado Processo de Compilação e traduz o código fonte para </w:t>
-      </w:r>
-      <w:proofErr w:type="spellStart"/>
-      <w:r>
-        <w:rPr>
-          <w:rFonts w:ascii="Times New Roman" w:hAnsi="Times New Roman" w:cs="Times New Roman"/>
-          <w:color w:val="FF0000"/>
-          <w:kern w:val="0"/>
-        </w:rPr>
-        <w:t>bytecodes</w:t>
-      </w:r>
-      <w:proofErr w:type="spellEnd"/>
-      <w:r>
-        <w:rPr>
-          <w:rFonts w:ascii="Times New Roman" w:hAnsi="Times New Roman" w:cs="Times New Roman"/>
           <w:color w:val="FF0000"/>
           <w:kern w:val="0"/>
         </w:rPr>
@@ -1012,17 +923,6 @@
         </w:rPr>
         <w:t xml:space="preserve"> Tradutor, já que o compilador já realiza a tradução.</w:t>
       </w:r>
-    </w:p>
-    <w:p>
-      <w:pPr>
-        <w:autoSpaceDE w:val="0"/>
-        <w:autoSpaceDN w:val="0"/>
-        <w:adjustRightInd w:val="0"/>
-        <w:rPr>
-          <w:rFonts w:ascii="Times New Roman" w:hAnsi="Times New Roman" w:cs="Times New Roman"/>
-          <w:kern w:val="0"/>
-        </w:rPr>
-      </w:pPr>
     </w:p>
     <w:p>
       <w:pPr>
@@ -1244,6 +1144,10 @@
     <w:p>
       <w:pPr>
         <w:pStyle w:val="PargrafodaLista"/>
+        <w:numPr>
+          <w:ilvl w:val="0"/>
+          <w:numId w:val="3"/>
+        </w:numPr>
         <w:autoSpaceDE w:val="0"/>
         <w:autoSpaceDN w:val="0"/>
         <w:adjustRightInd w:val="0"/>
@@ -1252,6 +1156,152 @@
           <w:kern w:val="0"/>
         </w:rPr>
       </w:pPr>
+      <w:r>
+        <w:rPr>
+          <w:rFonts w:ascii="Times New Roman" w:hAnsi="Times New Roman" w:cs="Times New Roman"/>
+          <w:kern w:val="0"/>
+        </w:rPr>
+        <w:t>(</w:t>
+      </w:r>
+      <w:r>
+        <w:rPr>
+          <w:rFonts w:ascii="Times New Roman" w:hAnsi="Times New Roman" w:cs="Times New Roman"/>
+          <w:color w:val="FF0000"/>
+          <w:kern w:val="0"/>
+        </w:rPr>
+        <w:t>F</w:t>
+      </w:r>
+      <w:r>
+        <w:rPr>
+          <w:rFonts w:ascii="Times New Roman" w:hAnsi="Times New Roman" w:cs="Times New Roman"/>
+          <w:kern w:val="0"/>
+        </w:rPr>
+        <w:t xml:space="preserve">) A orientação a objetos tenta gerenciar a complexidade inerente aos problemas do mundo real abstraindo o conhecimento relevante e encapsulando-o dentro de objetos. </w:t>
+      </w:r>
+      <w:r>
+        <w:rPr>
+          <w:rFonts w:ascii="Times New Roman" w:hAnsi="Times New Roman" w:cs="Times New Roman"/>
+          <w:kern w:val="0"/>
+        </w:rPr>
+        <w:t>Um</w:t>
+      </w:r>
+      <w:r>
+        <w:rPr>
+          <w:rFonts w:ascii="Times New Roman" w:hAnsi="Times New Roman" w:cs="Times New Roman"/>
+          <w:kern w:val="0"/>
+        </w:rPr>
+        <w:t xml:space="preserve"> objeto </w:t>
+      </w:r>
+      <w:r>
+        <w:rPr>
+          <w:rFonts w:ascii="Times New Roman" w:hAnsi="Times New Roman" w:cs="Times New Roman"/>
+          <w:kern w:val="0"/>
+        </w:rPr>
+        <w:t xml:space="preserve">define as características e o comportamento de um conjunto de </w:t>
+      </w:r>
+      <w:r>
+        <w:rPr>
+          <w:rFonts w:ascii="Times New Roman" w:hAnsi="Times New Roman" w:cs="Times New Roman"/>
+          <w:kern w:val="0"/>
+        </w:rPr>
+        <w:t>classes</w:t>
+      </w:r>
+      <w:r>
+        <w:rPr>
+          <w:rFonts w:ascii="Times New Roman" w:hAnsi="Times New Roman" w:cs="Times New Roman"/>
+          <w:kern w:val="0"/>
+        </w:rPr>
+        <w:t xml:space="preserve">. Assim, a criação de uma classe implica definir um tipo de objeto em termos de seus </w:t>
+      </w:r>
+      <w:r>
+        <w:rPr>
+          <w:rFonts w:ascii="Times New Roman" w:hAnsi="Times New Roman" w:cs="Times New Roman"/>
+          <w:kern w:val="0"/>
+        </w:rPr>
+        <w:t>métodos</w:t>
+      </w:r>
+      <w:r>
+        <w:rPr>
+          <w:rFonts w:ascii="Times New Roman" w:hAnsi="Times New Roman" w:cs="Times New Roman"/>
+          <w:kern w:val="0"/>
+        </w:rPr>
+        <w:t xml:space="preserve"> (variáveis que conterão os dados) e seus </w:t>
+      </w:r>
+      <w:r>
+        <w:rPr>
+          <w:rFonts w:ascii="Times New Roman" w:hAnsi="Times New Roman" w:cs="Times New Roman"/>
+          <w:kern w:val="0"/>
+        </w:rPr>
+        <w:t>atributos</w:t>
+      </w:r>
+      <w:r>
+        <w:rPr>
+          <w:rFonts w:ascii="Times New Roman" w:hAnsi="Times New Roman" w:cs="Times New Roman"/>
+          <w:kern w:val="0"/>
+        </w:rPr>
+        <w:t xml:space="preserve"> (funções que manipulam tais dados). Já um</w:t>
+      </w:r>
+      <w:r>
+        <w:rPr>
+          <w:rFonts w:ascii="Times New Roman" w:hAnsi="Times New Roman" w:cs="Times New Roman"/>
+          <w:kern w:val="0"/>
+        </w:rPr>
+        <w:t>a</w:t>
+      </w:r>
+      <w:r>
+        <w:rPr>
+          <w:rFonts w:ascii="Times New Roman" w:hAnsi="Times New Roman" w:cs="Times New Roman"/>
+          <w:kern w:val="0"/>
+        </w:rPr>
+        <w:t xml:space="preserve"> </w:t>
+      </w:r>
+      <w:r>
+        <w:rPr>
+          <w:rFonts w:ascii="Times New Roman" w:hAnsi="Times New Roman" w:cs="Times New Roman"/>
+          <w:kern w:val="0"/>
+        </w:rPr>
+        <w:t>classe</w:t>
+      </w:r>
+      <w:r>
+        <w:rPr>
+          <w:rFonts w:ascii="Times New Roman" w:hAnsi="Times New Roman" w:cs="Times New Roman"/>
+          <w:kern w:val="0"/>
+        </w:rPr>
+        <w:t xml:space="preserve"> é uma instância de uma classe. Ele é capaz de armazenar estados por meio de seus atributos e reagir a mensagens enviadas a ele, assim como se relacionar e enviar mensagens a outros objetos.</w:t>
+      </w:r>
+      <w:r>
+        <w:rPr>
+          <w:rFonts w:ascii="Times New Roman" w:hAnsi="Times New Roman" w:cs="Times New Roman"/>
+          <w:kern w:val="0"/>
+        </w:rPr>
+        <w:t xml:space="preserve"> </w:t>
+      </w:r>
+      <w:r>
+        <w:rPr>
+          <w:rFonts w:ascii="Times New Roman" w:hAnsi="Times New Roman" w:cs="Times New Roman"/>
+          <w:color w:val="FF0000"/>
+          <w:kern w:val="0"/>
+        </w:rPr>
+        <w:t xml:space="preserve">-&gt; </w:t>
+      </w:r>
+      <w:proofErr w:type="spellStart"/>
+      <w:r>
+        <w:rPr>
+          <w:rFonts w:ascii="Times New Roman" w:hAnsi="Times New Roman" w:cs="Times New Roman"/>
+          <w:color w:val="FF0000"/>
+          <w:kern w:val="0"/>
+        </w:rPr>
+        <w:t>Encapsuland-o</w:t>
+      </w:r>
+      <w:proofErr w:type="spellEnd"/>
+      <w:r>
+        <w:rPr>
+          <w:rFonts w:ascii="Times New Roman" w:hAnsi="Times New Roman" w:cs="Times New Roman"/>
+          <w:color w:val="FF0000"/>
+          <w:kern w:val="0"/>
+        </w:rPr>
+        <w:t xml:space="preserve"> dentro de classes. Uma classe define as características e o comportamento de um conjunto de objetos. A criação de um objeto implica definir o tipo de classe em termos de seus atributos (variáveis que conterão dados) e seus métodos (funções que manipulam tais dados). Já um objeto é uma instância de uma classe. </w:t>
+      </w:r>
     </w:p>
     <w:p>
       <w:pPr>
@@ -1281,180 +1331,6 @@
           <w:color w:val="FF0000"/>
           <w:kern w:val="0"/>
         </w:rPr>
-        <w:t>F</w:t>
-      </w:r>
-      <w:r>
-        <w:rPr>
-          <w:rFonts w:ascii="Times New Roman" w:hAnsi="Times New Roman" w:cs="Times New Roman"/>
-          <w:kern w:val="0"/>
-        </w:rPr>
-        <w:t xml:space="preserve">) A orientação a objetos tenta gerenciar a complexidade inerente aos problemas do mundo real abstraindo o conhecimento relevante e encapsulando-o dentro de objetos. </w:t>
-      </w:r>
-      <w:r>
-        <w:rPr>
-          <w:rFonts w:ascii="Times New Roman" w:hAnsi="Times New Roman" w:cs="Times New Roman"/>
-          <w:kern w:val="0"/>
-        </w:rPr>
-        <w:t>Um</w:t>
-      </w:r>
-      <w:r>
-        <w:rPr>
-          <w:rFonts w:ascii="Times New Roman" w:hAnsi="Times New Roman" w:cs="Times New Roman"/>
-          <w:kern w:val="0"/>
-        </w:rPr>
-        <w:t xml:space="preserve"> objeto </w:t>
-      </w:r>
-      <w:r>
-        <w:rPr>
-          <w:rFonts w:ascii="Times New Roman" w:hAnsi="Times New Roman" w:cs="Times New Roman"/>
-          <w:kern w:val="0"/>
-        </w:rPr>
-        <w:t xml:space="preserve">define as características e o comportamento de um conjunto de </w:t>
-      </w:r>
-      <w:r>
-        <w:rPr>
-          <w:rFonts w:ascii="Times New Roman" w:hAnsi="Times New Roman" w:cs="Times New Roman"/>
-          <w:kern w:val="0"/>
-        </w:rPr>
-        <w:t>classes</w:t>
-      </w:r>
-      <w:r>
-        <w:rPr>
-          <w:rFonts w:ascii="Times New Roman" w:hAnsi="Times New Roman" w:cs="Times New Roman"/>
-          <w:kern w:val="0"/>
-        </w:rPr>
-        <w:t xml:space="preserve">. Assim, a criação de uma classe implica definir um tipo de objeto em termos de seus </w:t>
-      </w:r>
-      <w:r>
-        <w:rPr>
-          <w:rFonts w:ascii="Times New Roman" w:hAnsi="Times New Roman" w:cs="Times New Roman"/>
-          <w:kern w:val="0"/>
-        </w:rPr>
-        <w:t>métodos</w:t>
-      </w:r>
-      <w:r>
-        <w:rPr>
-          <w:rFonts w:ascii="Times New Roman" w:hAnsi="Times New Roman" w:cs="Times New Roman"/>
-          <w:kern w:val="0"/>
-        </w:rPr>
-        <w:t xml:space="preserve"> (variáveis que conterão os dados) e seus </w:t>
-      </w:r>
-      <w:r>
-        <w:rPr>
-          <w:rFonts w:ascii="Times New Roman" w:hAnsi="Times New Roman" w:cs="Times New Roman"/>
-          <w:kern w:val="0"/>
-        </w:rPr>
-        <w:t>atributos</w:t>
-      </w:r>
-      <w:r>
-        <w:rPr>
-          <w:rFonts w:ascii="Times New Roman" w:hAnsi="Times New Roman" w:cs="Times New Roman"/>
-          <w:kern w:val="0"/>
-        </w:rPr>
-        <w:t xml:space="preserve"> (funções que manipulam tais dados). Já um</w:t>
-      </w:r>
-      <w:r>
-        <w:rPr>
-          <w:rFonts w:ascii="Times New Roman" w:hAnsi="Times New Roman" w:cs="Times New Roman"/>
-          <w:kern w:val="0"/>
-        </w:rPr>
-        <w:t>a</w:t>
-      </w:r>
-      <w:r>
-        <w:rPr>
-          <w:rFonts w:ascii="Times New Roman" w:hAnsi="Times New Roman" w:cs="Times New Roman"/>
-          <w:kern w:val="0"/>
-        </w:rPr>
-        <w:t xml:space="preserve"> </w:t>
-      </w:r>
-      <w:r>
-        <w:rPr>
-          <w:rFonts w:ascii="Times New Roman" w:hAnsi="Times New Roman" w:cs="Times New Roman"/>
-          <w:kern w:val="0"/>
-        </w:rPr>
-        <w:t>classe</w:t>
-      </w:r>
-      <w:r>
-        <w:rPr>
-          <w:rFonts w:ascii="Times New Roman" w:hAnsi="Times New Roman" w:cs="Times New Roman"/>
-          <w:kern w:val="0"/>
-        </w:rPr>
-        <w:t xml:space="preserve"> é uma instância de uma classe. Ele é capaz de armazenar estados por meio de seus atributos e reagir a mensagens enviadas a ele, assim como se relacionar e enviar mensagens a outros objetos.</w:t>
-      </w:r>
-      <w:r>
-        <w:rPr>
-          <w:rFonts w:ascii="Times New Roman" w:hAnsi="Times New Roman" w:cs="Times New Roman"/>
-          <w:kern w:val="0"/>
-        </w:rPr>
-        <w:t xml:space="preserve"> </w:t>
-      </w:r>
-      <w:r>
-        <w:rPr>
-          <w:rFonts w:ascii="Times New Roman" w:hAnsi="Times New Roman" w:cs="Times New Roman"/>
-          <w:color w:val="FF0000"/>
-          <w:kern w:val="0"/>
-        </w:rPr>
-        <w:t xml:space="preserve">-&gt; </w:t>
-      </w:r>
-      <w:proofErr w:type="spellStart"/>
-      <w:r>
-        <w:rPr>
-          <w:rFonts w:ascii="Times New Roman" w:hAnsi="Times New Roman" w:cs="Times New Roman"/>
-          <w:color w:val="FF0000"/>
-          <w:kern w:val="0"/>
-        </w:rPr>
-        <w:t>Encapsuland-o</w:t>
-      </w:r>
-      <w:proofErr w:type="spellEnd"/>
-      <w:r>
-        <w:rPr>
-          <w:rFonts w:ascii="Times New Roman" w:hAnsi="Times New Roman" w:cs="Times New Roman"/>
-          <w:color w:val="FF0000"/>
-          <w:kern w:val="0"/>
-        </w:rPr>
-        <w:t xml:space="preserve"> dentro de classes. Uma classe define as características e o comportamento de um conjunto de objetos. A criação de um objeto implica definir o tipo de classe em termos de seus atributos (variáveis que conterão dados) e seus métodos (funções que manipulam tais dados). Já um objeto é uma instância de uma classe. </w:t>
-      </w:r>
-    </w:p>
-    <w:p>
-      <w:pPr>
-        <w:pStyle w:val="PargrafodaLista"/>
-        <w:autoSpaceDE w:val="0"/>
-        <w:autoSpaceDN w:val="0"/>
-        <w:adjustRightInd w:val="0"/>
-        <w:rPr>
-          <w:rFonts w:ascii="Times New Roman" w:hAnsi="Times New Roman" w:cs="Times New Roman"/>
-          <w:kern w:val="0"/>
-        </w:rPr>
-      </w:pPr>
-    </w:p>
-    <w:p>
-      <w:pPr>
-        <w:pStyle w:val="PargrafodaLista"/>
-        <w:numPr>
-          <w:ilvl w:val="0"/>
-          <w:numId w:val="3"/>
-        </w:numPr>
-        <w:autoSpaceDE w:val="0"/>
-        <w:autoSpaceDN w:val="0"/>
-        <w:adjustRightInd w:val="0"/>
-        <w:rPr>
-          <w:rFonts w:ascii="Times New Roman" w:hAnsi="Times New Roman" w:cs="Times New Roman"/>
-          <w:kern w:val="0"/>
-        </w:rPr>
-      </w:pPr>
-      <w:r>
-        <w:rPr>
-          <w:rFonts w:ascii="Times New Roman" w:hAnsi="Times New Roman" w:cs="Times New Roman"/>
-          <w:kern w:val="0"/>
-        </w:rPr>
-        <w:t>(</w:t>
-      </w:r>
-      <w:r>
-        <w:rPr>
-          <w:rFonts w:ascii="Times New Roman" w:hAnsi="Times New Roman" w:cs="Times New Roman"/>
-          <w:color w:val="FF0000"/>
-          <w:kern w:val="0"/>
-        </w:rPr>
         <w:t>V</w:t>
       </w:r>
       <w:r>
@@ -1527,17 +1403,6 @@
         </w:rPr>
         <w:t xml:space="preserve"> </w:t>
       </w:r>
-    </w:p>
-    <w:p>
-      <w:pPr>
-        <w:autoSpaceDE w:val="0"/>
-        <w:autoSpaceDN w:val="0"/>
-        <w:adjustRightInd w:val="0"/>
-        <w:rPr>
-          <w:rFonts w:ascii="Times New Roman" w:hAnsi="Times New Roman" w:cs="Times New Roman"/>
-          <w:kern w:val="0"/>
-        </w:rPr>
-      </w:pPr>
     </w:p>
     <w:p>
       <w:pPr>
@@ -1586,6 +1451,7 @@
         <w:autoSpaceDE w:val="0"/>
         <w:autoSpaceDN w:val="0"/>
         <w:adjustRightInd w:val="0"/>
+        <w:ind w:firstLine="360"/>
         <w:rPr>
           <w:rFonts w:ascii="Times New Roman" w:hAnsi="Times New Roman" w:cs="Times New Roman"/>
           <w:kern w:val="0"/>
@@ -1619,6 +1485,7 @@
           <w:rFonts w:ascii="Times New Roman" w:hAnsi="Times New Roman" w:cs="Times New Roman"/>
           <w:kern w:val="0"/>
         </w:rPr>
+        <w:lastRenderedPageBreak/>
         <w:t>(</w:t>
       </w:r>
       <w:r>
@@ -2262,6 +2129,7 @@
         <w:autoSpaceDE w:val="0"/>
         <w:autoSpaceDN w:val="0"/>
         <w:adjustRightInd w:val="0"/>
+        <w:ind w:firstLine="360"/>
         <w:rPr>
           <w:rFonts w:ascii="Times New Roman" w:hAnsi="Times New Roman" w:cs="Times New Roman"/>
           <w:kern w:val="0"/>
@@ -2332,24 +2200,18 @@
           <w:iCs/>
           <w:kern w:val="0"/>
         </w:rPr>
-        <w:t xml:space="preserve">poli </w:t>
-      </w:r>
-      <w:proofErr w:type="spellStart"/>
-      <w:r>
-        <w:rPr>
-          <w:rFonts w:ascii="Times New Roman" w:hAnsi="Times New Roman" w:cs="Times New Roman"/>
-          <w:i/>
-          <w:iCs/>
-          <w:kern w:val="0"/>
-        </w:rPr>
-        <w:t>morfos</w:t>
-      </w:r>
-      <w:proofErr w:type="spellEnd"/>
-      <w:r>
-        <w:rPr>
-          <w:rFonts w:ascii="Times New Roman" w:hAnsi="Times New Roman" w:cs="Times New Roman"/>
-          <w:i/>
-          <w:iCs/>
+        <w:t xml:space="preserve">poli morfos </w:t>
+      </w:r>
+      <w:r>
+        <w:rPr>
+          <w:rFonts w:ascii="Times New Roman" w:hAnsi="Times New Roman" w:cs="Times New Roman"/>
+          <w:kern w:val="0"/>
+        </w:rPr>
+        <w:t>e significa muitas formas. Na orientação a objetos, isso representa uma característica que permite que classes diferentes sejam tratadas de uma mesma forma. Podemos ver o polimorfismo como a possibilidade de um mesmo método ser executado de forma diferente de acordo com a classe do objeto que aciona o método e com os parâmetros passados para o método. O polimorfismo pode não ser obtido pela utilização dos conceitos de herança,</w:t>
+      </w:r>
+      <w:r>
+        <w:rPr>
+          <w:rFonts w:ascii="Times New Roman" w:hAnsi="Times New Roman" w:cs="Times New Roman"/>
           <w:kern w:val="0"/>
         </w:rPr>
         <w:t xml:space="preserve"> </w:t>
@@ -2359,44 +2221,31 @@
           <w:rFonts w:ascii="Times New Roman" w:hAnsi="Times New Roman" w:cs="Times New Roman"/>
           <w:kern w:val="0"/>
         </w:rPr>
-        <w:t xml:space="preserve">e significa muitas formas. Na orientação a objetos, isso representa uma característica que permite que classes diferentes sejam tratadas de uma mesma forma. Podemos ver o polimorfismo como </w:t>
-      </w:r>
-      <w:r>
-        <w:rPr>
-          <w:rFonts w:ascii="Times New Roman" w:hAnsi="Times New Roman" w:cs="Times New Roman"/>
+        <w:t>sobrecarga de métodos e sobrescrita de método</w:t>
+      </w:r>
+      <w:r>
+        <w:rPr>
+          <w:rFonts w:ascii="Times New Roman" w:hAnsi="Times New Roman" w:cs="Times New Roman"/>
+          <w:kern w:val="0"/>
+        </w:rPr>
+        <w:t xml:space="preserve">. </w:t>
+      </w:r>
+      <w:r>
+        <w:rPr>
+          <w:rFonts w:ascii="Times New Roman" w:hAnsi="Times New Roman" w:cs="Times New Roman"/>
+          <w:color w:val="FF0000"/>
+          <w:kern w:val="0"/>
+        </w:rPr>
+        <w:t xml:space="preserve">-&gt; Polimorfismo permite </w:t>
+      </w:r>
+      <w:r>
+        <w:rPr>
+          <w:rFonts w:ascii="Times New Roman" w:hAnsi="Times New Roman" w:cs="Times New Roman"/>
+          <w:color w:val="FF0000"/>
           <w:kern w:val="0"/>
         </w:rPr>
         <w:lastRenderedPageBreak/>
-        <w:t>a possibilidade de um mesmo método ser executado de forma diferente de acordo com a classe do objeto que aciona o método e com os parâmetros passados para o método. O polimorfismo pode não ser obtido pela utilização dos conceitos de herança,</w:t>
-      </w:r>
-      <w:r>
-        <w:rPr>
-          <w:rFonts w:ascii="Times New Roman" w:hAnsi="Times New Roman" w:cs="Times New Roman"/>
-          <w:kern w:val="0"/>
-        </w:rPr>
-        <w:t xml:space="preserve"> </w:t>
-      </w:r>
-      <w:r>
-        <w:rPr>
-          <w:rFonts w:ascii="Times New Roman" w:hAnsi="Times New Roman" w:cs="Times New Roman"/>
-          <w:kern w:val="0"/>
-        </w:rPr>
-        <w:t>sobrecarga de métodos e sobrescrita de método</w:t>
-      </w:r>
-      <w:r>
-        <w:rPr>
-          <w:rFonts w:ascii="Times New Roman" w:hAnsi="Times New Roman" w:cs="Times New Roman"/>
-          <w:kern w:val="0"/>
-        </w:rPr>
-        <w:t xml:space="preserve">. </w:t>
-      </w:r>
-      <w:r>
-        <w:rPr>
-          <w:rFonts w:ascii="Times New Roman" w:hAnsi="Times New Roman" w:cs="Times New Roman"/>
-          <w:color w:val="FF0000"/>
-          <w:kern w:val="0"/>
-        </w:rPr>
-        <w:t>-&gt; Polimorfismo permite que diferentes classes reajam de maneira diferente a estímulos semelhantes. Pode ser obtido pela utilização dos conceitos de herança, sobrecarga de métodos e sobrescrita de métodos.</w:t>
+        <w:t>que diferentes classes reajam de maneira diferente a estímulos semelhantes. Pode ser obtido pela utilização dos conceitos de herança, sobrecarga de métodos e sobrescrita de métodos.</w:t>
       </w:r>
     </w:p>
     <w:p>
@@ -2743,8 +2592,6 @@
           <w14:ligatures w14:val="none"/>
         </w:rPr>
       </w:pPr>
-      <w:bookmarkStart w:id="1" w:name="_GoBack"/>
-      <w:bookmarkEnd w:id="1"/>
       <w:r>
         <w:rPr>
           <w:rFonts w:ascii="Times New Roman" w:eastAsia="Times New Roman" w:hAnsi="Times New Roman" w:cs="Times New Roman"/>
@@ -2826,7 +2673,7 @@
                     </pic:cNvPicPr>
                   </pic:nvPicPr>
                   <pic:blipFill>
-                    <a:blip r:embed="rId10">
+                    <a:blip r:embed="rId11">
                       <a:extLst>
                         <a:ext uri="{28A0092B-C50C-407E-A947-70E740481C1C}">
                           <a14:useLocalDpi xmlns:a14="http://schemas.microsoft.com/office/drawing/2010/main" val="0"/>
@@ -2880,7 +2727,26 @@
           <w:lang w:eastAsia="pt-BR"/>
           <w14:ligatures w14:val="none"/>
         </w:rPr>
-        <w:t>Qual o nome da superclasse:________________________</w:t>
+        <w:t>Qual o nome da superclasse:</w:t>
+      </w:r>
+      <w:r>
+        <w:rPr>
+          <w:rFonts w:ascii="Times New Roman" w:eastAsia="Times New Roman" w:hAnsi="Times New Roman" w:cs="Times New Roman"/>
+          <w:kern w:val="0"/>
+          <w:lang w:eastAsia="pt-BR"/>
+          <w14:ligatures w14:val="none"/>
+        </w:rPr>
+        <w:t xml:space="preserve"> </w:t>
+      </w:r>
+      <w:r>
+        <w:rPr>
+          <w:rFonts w:ascii="Times New Roman" w:eastAsia="Times New Roman" w:hAnsi="Times New Roman" w:cs="Times New Roman"/>
+          <w:color w:val="FF0000"/>
+          <w:kern w:val="0"/>
+          <w:lang w:eastAsia="pt-BR"/>
+          <w14:ligatures w14:val="none"/>
+        </w:rPr>
+        <w:t>Conta</w:t>
       </w:r>
     </w:p>
     <w:p>
@@ -2905,8 +2771,29 @@
           <w:lang w:eastAsia="pt-BR"/>
           <w14:ligatures w14:val="none"/>
         </w:rPr>
-        <w:t>Qual o nome da classe filha ou subclasse:______________</w:t>
-      </w:r>
+        <w:t>Qual o nome da classe filha ou subclasse:</w:t>
+      </w:r>
+      <w:r>
+        <w:rPr>
+          <w:rFonts w:ascii="Times New Roman" w:eastAsia="Times New Roman" w:hAnsi="Times New Roman" w:cs="Times New Roman"/>
+          <w:kern w:val="0"/>
+          <w:lang w:eastAsia="pt-BR"/>
+          <w14:ligatures w14:val="none"/>
+        </w:rPr>
+        <w:t xml:space="preserve"> </w:t>
+      </w:r>
+      <w:proofErr w:type="spellStart"/>
+      <w:r>
+        <w:rPr>
+          <w:rFonts w:ascii="Times New Roman" w:eastAsia="Times New Roman" w:hAnsi="Times New Roman" w:cs="Times New Roman"/>
+          <w:color w:val="FF0000"/>
+          <w:kern w:val="0"/>
+          <w:lang w:eastAsia="pt-BR"/>
+          <w14:ligatures w14:val="none"/>
+        </w:rPr>
+        <w:t>ContaEspecial</w:t>
+      </w:r>
+      <w:proofErr w:type="spellEnd"/>
     </w:p>
     <w:p>
       <w:pPr>
@@ -2933,8 +2820,59 @@
           <w:lang w:eastAsia="pt-BR"/>
           <w14:ligatures w14:val="none"/>
         </w:rPr>
+        <w:t>Explique o conceito de generalização e especialização baseado no exemplo deste código.</w:t>
+      </w:r>
+      <w:r>
+        <w:rPr>
+          <w:rFonts w:ascii="Times New Roman" w:eastAsia="Times New Roman" w:hAnsi="Times New Roman" w:cs="Times New Roman"/>
+          <w:kern w:val="0"/>
+          <w:lang w:eastAsia="pt-BR"/>
+          <w14:ligatures w14:val="none"/>
+        </w:rPr>
+        <w:t xml:space="preserve"> </w:t>
+      </w:r>
+      <w:r>
+        <w:rPr>
+          <w:rFonts w:ascii="Times New Roman" w:eastAsia="Times New Roman" w:hAnsi="Times New Roman" w:cs="Times New Roman"/>
+          <w:color w:val="FF0000"/>
+          <w:kern w:val="0"/>
+          <w:lang w:eastAsia="pt-BR"/>
+          <w14:ligatures w14:val="none"/>
+        </w:rPr>
+        <w:t xml:space="preserve">Generalização e Especialização dizem respeito a hierarquia das associações entre classes envolvendo herança, onde a classe mais genérica é a classe de generalização, correspondente a classe pai ou superclasse, enquanto a especialização diz respeito a classe </w:t>
+      </w:r>
+      <w:r>
+        <w:rPr>
+          <w:rFonts w:ascii="Times New Roman" w:eastAsia="Times New Roman" w:hAnsi="Times New Roman" w:cs="Times New Roman"/>
+          <w:color w:val="FF0000"/>
+          <w:kern w:val="0"/>
+          <w:lang w:eastAsia="pt-BR"/>
+          <w14:ligatures w14:val="none"/>
+        </w:rPr>
         <w:lastRenderedPageBreak/>
-        <w:t>Explique o conceito de generalização e especialização baseado no exemplo deste código.</w:t>
+        <w:t xml:space="preserve">mais especializada, sendo as classes filhas ou subclasses. No exemplo do enunciado a classe mais genérica é a classe Conta e a classe especializada é a classe </w:t>
+      </w:r>
+      <w:proofErr w:type="spellStart"/>
+      <w:r>
+        <w:rPr>
+          <w:rFonts w:ascii="Times New Roman" w:eastAsia="Times New Roman" w:hAnsi="Times New Roman" w:cs="Times New Roman"/>
+          <w:color w:val="FF0000"/>
+          <w:kern w:val="0"/>
+          <w:lang w:eastAsia="pt-BR"/>
+          <w14:ligatures w14:val="none"/>
+        </w:rPr>
+        <w:t>ContaEspecial</w:t>
+      </w:r>
+      <w:proofErr w:type="spellEnd"/>
+      <w:r>
+        <w:rPr>
+          <w:rFonts w:ascii="Times New Roman" w:eastAsia="Times New Roman" w:hAnsi="Times New Roman" w:cs="Times New Roman"/>
+          <w:color w:val="FF0000"/>
+          <w:kern w:val="0"/>
+          <w:lang w:eastAsia="pt-BR"/>
+          <w14:ligatures w14:val="none"/>
+        </w:rPr>
+        <w:t>.</w:t>
       </w:r>
     </w:p>
     <w:p>
@@ -2946,6 +2884,52 @@
         <w:adjustRightInd w:val="0"/>
         <w:rPr>
           <w:rFonts w:ascii="Times New Roman" w:eastAsia="Times New Roman" w:hAnsi="Times New Roman" w:cs="Times New Roman"/>
+          <w:kern w:val="0"/>
+          <w:lang w:eastAsia="pt-BR"/>
+          <w14:ligatures w14:val="none"/>
+        </w:rPr>
+      </w:pPr>
+    </w:p>
+    <w:p>
+      <w:pPr>
+        <w:pStyle w:val="PargrafodaLista"/>
+        <w:shd w:val="clear" w:color="auto" w:fill="FFFFFF"/>
+        <w:autoSpaceDE w:val="0"/>
+        <w:autoSpaceDN w:val="0"/>
+        <w:adjustRightInd w:val="0"/>
+        <w:rPr>
+          <w:rFonts w:ascii="Times New Roman" w:eastAsia="Times New Roman" w:hAnsi="Times New Roman" w:cs="Times New Roman"/>
+          <w:kern w:val="0"/>
+          <w:lang w:eastAsia="pt-BR"/>
+          <w14:ligatures w14:val="none"/>
+        </w:rPr>
+      </w:pPr>
+    </w:p>
+    <w:p>
+      <w:pPr>
+        <w:pStyle w:val="PargrafodaLista"/>
+        <w:shd w:val="clear" w:color="auto" w:fill="FFFFFF"/>
+        <w:autoSpaceDE w:val="0"/>
+        <w:autoSpaceDN w:val="0"/>
+        <w:adjustRightInd w:val="0"/>
+        <w:rPr>
+          <w:rFonts w:ascii="Times New Roman" w:eastAsia="Times New Roman" w:hAnsi="Times New Roman" w:cs="Times New Roman"/>
+          <w:kern w:val="0"/>
+          <w:lang w:eastAsia="pt-BR"/>
+          <w14:ligatures w14:val="none"/>
+        </w:rPr>
+      </w:pPr>
+    </w:p>
+    <w:p>
+      <w:pPr>
+        <w:pStyle w:val="PargrafodaLista"/>
+        <w:shd w:val="clear" w:color="auto" w:fill="FFFFFF"/>
+        <w:autoSpaceDE w:val="0"/>
+        <w:autoSpaceDN w:val="0"/>
+        <w:adjustRightInd w:val="0"/>
+        <w:ind w:left="0"/>
+        <w:rPr>
+          <w:rFonts w:ascii="Times New Roman" w:eastAsia="Times New Roman" w:hAnsi="Times New Roman" w:cs="Times New Roman"/>
           <w:b/>
           <w:bCs/>
           <w:kern w:val="0"/>
@@ -2953,62 +2937,6 @@
           <w14:ligatures w14:val="none"/>
         </w:rPr>
       </w:pPr>
-      <w:r>
-        <w:rPr>
-          <w:rFonts w:ascii="Times New Roman" w:eastAsia="Times New Roman" w:hAnsi="Times New Roman" w:cs="Times New Roman"/>
-          <w:kern w:val="0"/>
-          <w:lang w:eastAsia="pt-BR"/>
-          <w14:ligatures w14:val="none"/>
-        </w:rPr>
-        <w:t>_______________________________________________________________</w:t>
-      </w:r>
-      <w:r>
-        <w:rPr>
-          <w:rFonts w:ascii="Times New Roman" w:eastAsia="Times New Roman" w:hAnsi="Times New Roman" w:cs="Times New Roman"/>
-          <w:kern w:val="0"/>
-          <w:lang w:eastAsia="pt-BR"/>
-          <w14:ligatures w14:val="none"/>
-        </w:rPr>
-        <w:br/>
-      </w:r>
-      <w:r>
-        <w:rPr>
-          <w:rFonts w:ascii="Times New Roman" w:eastAsia="Times New Roman" w:hAnsi="Times New Roman" w:cs="Times New Roman"/>
-          <w:kern w:val="0"/>
-          <w:lang w:eastAsia="pt-BR"/>
-          <w14:ligatures w14:val="none"/>
-        </w:rPr>
-        <w:t>_______________________________________________________________</w:t>
-      </w:r>
-      <w:r>
-        <w:rPr>
-          <w:rFonts w:ascii="Times New Roman" w:eastAsia="Times New Roman" w:hAnsi="Times New Roman" w:cs="Times New Roman"/>
-          <w:kern w:val="0"/>
-          <w:lang w:eastAsia="pt-BR"/>
-          <w14:ligatures w14:val="none"/>
-        </w:rPr>
-        <w:br/>
-        <w:t>_______________________________________________________________</w:t>
-      </w:r>
-      <w:r>
-        <w:rPr>
-          <w:rFonts w:ascii="Times New Roman" w:eastAsia="Times New Roman" w:hAnsi="Times New Roman" w:cs="Times New Roman"/>
-          <w:kern w:val="0"/>
-          <w:lang w:eastAsia="pt-BR"/>
-          <w14:ligatures w14:val="none"/>
-        </w:rPr>
-        <w:br/>
-        <w:t>_______________________________________________________________</w:t>
-      </w:r>
-      <w:r>
-        <w:rPr>
-          <w:rFonts w:ascii="Times New Roman" w:eastAsia="Times New Roman" w:hAnsi="Times New Roman" w:cs="Times New Roman"/>
-          <w:kern w:val="0"/>
-          <w:lang w:eastAsia="pt-BR"/>
-          <w14:ligatures w14:val="none"/>
-        </w:rPr>
-        <w:br/>
-      </w:r>
       <w:r>
         <w:rPr>
           <w:rFonts w:ascii="Times New Roman" w:eastAsia="Times New Roman" w:hAnsi="Times New Roman" w:cs="Times New Roman"/>
@@ -3123,7 +3051,7 @@
                     </pic:cNvPicPr>
                   </pic:nvPicPr>
                   <pic:blipFill>
-                    <a:blip r:embed="rId11">
+                    <a:blip r:embed="rId12">
                       <a:extLst>
                         <a:ext uri="{28A0092B-C50C-407E-A947-70E740481C1C}">
                           <a14:useLocalDpi xmlns:a14="http://schemas.microsoft.com/office/drawing/2010/main" val="0"/>
@@ -3162,6 +3090,7 @@
           <w:rFonts w:ascii="Times New Roman" w:eastAsia="Times New Roman" w:hAnsi="Times New Roman" w:cs="Times New Roman"/>
           <w:b/>
           <w:bCs/>
+          <w:color w:val="FF0000"/>
           <w:kern w:val="0"/>
           <w:lang w:eastAsia="pt-BR"/>
           <w14:ligatures w14:val="none"/>
@@ -3176,12 +3105,63 @@
           <w:lang w:eastAsia="pt-BR"/>
           <w14:ligatures w14:val="none"/>
         </w:rPr>
-        <w:t xml:space="preserve">Linha1: _______________________________________________________________ </w:t>
+        <w:t xml:space="preserve">Linha1: </w:t>
+      </w:r>
+      <w:r>
+        <w:rPr>
+          <w:rFonts w:ascii="Times New Roman" w:eastAsia="Times New Roman" w:hAnsi="Times New Roman" w:cs="Times New Roman"/>
+          <w:color w:val="FF0000"/>
+          <w:kern w:val="0"/>
+          <w:lang w:eastAsia="pt-BR"/>
+          <w14:ligatures w14:val="none"/>
+        </w:rPr>
+        <w:t xml:space="preserve">Define </w:t>
+      </w:r>
+      <w:r>
+        <w:rPr>
+          <w:rFonts w:ascii="Times New Roman" w:eastAsia="Times New Roman" w:hAnsi="Times New Roman" w:cs="Times New Roman"/>
+          <w:color w:val="FF0000"/>
+          <w:kern w:val="0"/>
+          <w:lang w:eastAsia="pt-BR"/>
+          <w14:ligatures w14:val="none"/>
+        </w:rPr>
+        <w:t xml:space="preserve">o método construtor de </w:t>
+      </w:r>
+      <w:proofErr w:type="spellStart"/>
+      <w:r>
+        <w:rPr>
+          <w:rFonts w:ascii="Times New Roman" w:eastAsia="Times New Roman" w:hAnsi="Times New Roman" w:cs="Times New Roman"/>
+          <w:color w:val="FF0000"/>
+          <w:kern w:val="0"/>
+          <w:lang w:eastAsia="pt-BR"/>
+          <w14:ligatures w14:val="none"/>
+        </w:rPr>
+        <w:t>ContaEspecial</w:t>
+      </w:r>
+      <w:proofErr w:type="spellEnd"/>
+      <w:r>
+        <w:rPr>
+          <w:rFonts w:ascii="Times New Roman" w:eastAsia="Times New Roman" w:hAnsi="Times New Roman" w:cs="Times New Roman"/>
+          <w:color w:val="FF0000"/>
+          <w:kern w:val="0"/>
+          <w:lang w:eastAsia="pt-BR"/>
+          <w14:ligatures w14:val="none"/>
+        </w:rPr>
+        <w:t>, onde há a visibilidade do método, seu nome e os parâmetros passados para instanciar um objeto da classe.</w:t>
       </w:r>
     </w:p>
     <w:p>
       <w:pPr>
         <w:shd w:val="clear" w:color="auto" w:fill="FFFFFF"/>
+        <w:rPr>
+          <w:rFonts w:ascii="Times New Roman" w:eastAsia="Times New Roman" w:hAnsi="Times New Roman" w:cs="Times New Roman"/>
+          <w:color w:val="FF0000"/>
+          <w:kern w:val="0"/>
+          <w:lang w:eastAsia="pt-BR"/>
+          <w14:ligatures w14:val="none"/>
+        </w:rPr>
+      </w:pPr>
+      <w:r>
         <w:rPr>
           <w:rFonts w:ascii="Times New Roman" w:eastAsia="Times New Roman" w:hAnsi="Times New Roman" w:cs="Times New Roman"/>
           <w:b/>
@@ -3190,6 +3170,51 @@
           <w:lang w:eastAsia="pt-BR"/>
           <w14:ligatures w14:val="none"/>
         </w:rPr>
+        <w:t xml:space="preserve">Linha2: </w:t>
+      </w:r>
+      <w:r>
+        <w:rPr>
+          <w:rFonts w:ascii="Times New Roman" w:eastAsia="Times New Roman" w:hAnsi="Times New Roman" w:cs="Times New Roman"/>
+          <w:color w:val="FF0000"/>
+          <w:kern w:val="0"/>
+          <w:lang w:eastAsia="pt-BR"/>
+          <w14:ligatures w14:val="none"/>
+        </w:rPr>
+        <w:t xml:space="preserve">Chama o método construtor da superclasse, passando os parâmetros relativos a ele para instanciar um objeto </w:t>
+      </w:r>
+      <w:proofErr w:type="spellStart"/>
+      <w:r>
+        <w:rPr>
+          <w:rFonts w:ascii="Times New Roman" w:eastAsia="Times New Roman" w:hAnsi="Times New Roman" w:cs="Times New Roman"/>
+          <w:color w:val="FF0000"/>
+          <w:kern w:val="0"/>
+          <w:lang w:eastAsia="pt-BR"/>
+          <w14:ligatures w14:val="none"/>
+        </w:rPr>
+        <w:t>ContaEspecial</w:t>
+      </w:r>
+      <w:proofErr w:type="spellEnd"/>
+      <w:r>
+        <w:rPr>
+          <w:rFonts w:ascii="Times New Roman" w:eastAsia="Times New Roman" w:hAnsi="Times New Roman" w:cs="Times New Roman"/>
+          <w:color w:val="FF0000"/>
+          <w:kern w:val="0"/>
+          <w:lang w:eastAsia="pt-BR"/>
+          <w14:ligatures w14:val="none"/>
+        </w:rPr>
+        <w:t>.</w:t>
+      </w:r>
+    </w:p>
+    <w:p>
+      <w:pPr>
+        <w:shd w:val="clear" w:color="auto" w:fill="FFFFFF"/>
+        <w:rPr>
+          <w:rFonts w:ascii="Times New Roman" w:eastAsia="Times New Roman" w:hAnsi="Times New Roman" w:cs="Times New Roman"/>
+          <w:color w:val="FF0000"/>
+          <w:kern w:val="0"/>
+          <w:lang w:eastAsia="pt-BR"/>
+          <w14:ligatures w14:val="none"/>
+        </w:rPr>
       </w:pPr>
       <w:r>
         <w:rPr>
@@ -3200,8 +3225,52 @@
           <w:lang w:eastAsia="pt-BR"/>
           <w14:ligatures w14:val="none"/>
         </w:rPr>
-        <w:t>______________________________________________________________________</w:t>
-      </w:r>
+        <w:t xml:space="preserve">Linha3: </w:t>
+      </w:r>
+      <w:r>
+        <w:rPr>
+          <w:rFonts w:ascii="Times New Roman" w:eastAsia="Times New Roman" w:hAnsi="Times New Roman" w:cs="Times New Roman"/>
+          <w:color w:val="FF0000"/>
+          <w:kern w:val="0"/>
+          <w:lang w:eastAsia="pt-BR"/>
+          <w14:ligatures w14:val="none"/>
+        </w:rPr>
+        <w:t xml:space="preserve">Atribui ao campo “limite” da classe </w:t>
+      </w:r>
+      <w:proofErr w:type="spellStart"/>
+      <w:r>
+        <w:rPr>
+          <w:rFonts w:ascii="Times New Roman" w:eastAsia="Times New Roman" w:hAnsi="Times New Roman" w:cs="Times New Roman"/>
+          <w:color w:val="FF0000"/>
+          <w:kern w:val="0"/>
+          <w:lang w:eastAsia="pt-BR"/>
+          <w14:ligatures w14:val="none"/>
+        </w:rPr>
+        <w:t>ContaEspecial</w:t>
+      </w:r>
+      <w:proofErr w:type="spellEnd"/>
+      <w:r>
+        <w:rPr>
+          <w:rFonts w:ascii="Times New Roman" w:eastAsia="Times New Roman" w:hAnsi="Times New Roman" w:cs="Times New Roman"/>
+          <w:color w:val="FF0000"/>
+          <w:kern w:val="0"/>
+          <w:lang w:eastAsia="pt-BR"/>
+          <w14:ligatures w14:val="none"/>
+        </w:rPr>
+        <w:t xml:space="preserve"> o valor passado por parâmetro com o nome “limite”.</w:t>
+      </w:r>
+    </w:p>
+    <w:p>
+      <w:pPr>
+        <w:shd w:val="clear" w:color="auto" w:fill="FFFFFF"/>
+        <w:rPr>
+          <w:rFonts w:ascii="Times New Roman" w:eastAsia="Times New Roman" w:hAnsi="Times New Roman" w:cs="Times New Roman"/>
+          <w:color w:val="FF0000"/>
+          <w:kern w:val="0"/>
+          <w:lang w:eastAsia="pt-BR"/>
+          <w14:ligatures w14:val="none"/>
+        </w:rPr>
+      </w:pPr>
     </w:p>
     <w:p>
       <w:pPr>
@@ -3224,12 +3293,9 @@
           <w:lang w:eastAsia="pt-BR"/>
           <w14:ligatures w14:val="none"/>
         </w:rPr>
-        <w:t>______________________________________________________________________</w:t>
-      </w:r>
-    </w:p>
-    <w:p>
-      <w:pPr>
-        <w:shd w:val="clear" w:color="auto" w:fill="FFFFFF"/>
+        <w:t>7</w:t>
+      </w:r>
+      <w:r>
         <w:rPr>
           <w:rFonts w:ascii="Times New Roman" w:eastAsia="Times New Roman" w:hAnsi="Times New Roman" w:cs="Times New Roman"/>
           <w:b/>
@@ -3238,7 +3304,8 @@
           <w:lang w:eastAsia="pt-BR"/>
           <w14:ligatures w14:val="none"/>
         </w:rPr>
-      </w:pPr>
+        <w:t xml:space="preserve">. </w:t>
+      </w:r>
       <w:r>
         <w:rPr>
           <w:rFonts w:ascii="Times New Roman" w:eastAsia="Times New Roman" w:hAnsi="Times New Roman" w:cs="Times New Roman"/>
@@ -3248,12 +3315,10 @@
           <w:lang w:eastAsia="pt-BR"/>
           <w14:ligatures w14:val="none"/>
         </w:rPr>
-        <w:t>Linha2: _______________________________________________________________</w:t>
-      </w:r>
-    </w:p>
-    <w:p>
-      <w:pPr>
-        <w:shd w:val="clear" w:color="auto" w:fill="FFFFFF"/>
+        <w:t xml:space="preserve">(0,5) Considere uma classe denominada </w:t>
+      </w:r>
+      <w:proofErr w:type="spellStart"/>
+      <w:r>
         <w:rPr>
           <w:rFonts w:ascii="Times New Roman" w:eastAsia="Times New Roman" w:hAnsi="Times New Roman" w:cs="Times New Roman"/>
           <w:b/>
@@ -3262,7 +3327,9 @@
           <w:lang w:eastAsia="pt-BR"/>
           <w14:ligatures w14:val="none"/>
         </w:rPr>
-      </w:pPr>
+        <w:t>Funcionario</w:t>
+      </w:r>
+      <w:proofErr w:type="spellEnd"/>
       <w:r>
         <w:rPr>
           <w:rFonts w:ascii="Times New Roman" w:eastAsia="Times New Roman" w:hAnsi="Times New Roman" w:cs="Times New Roman"/>
@@ -3272,12 +3339,10 @@
           <w:lang w:eastAsia="pt-BR"/>
           <w14:ligatures w14:val="none"/>
         </w:rPr>
-        <w:t>______________________________________________________________________</w:t>
-      </w:r>
-    </w:p>
-    <w:p>
-      <w:pPr>
-        <w:shd w:val="clear" w:color="auto" w:fill="FFFFFF"/>
+        <w:t xml:space="preserve">. Qual o comando para instanciar uma lista de Funcionários, usando </w:t>
+      </w:r>
+      <w:proofErr w:type="spellStart"/>
+      <w:r>
         <w:rPr>
           <w:rFonts w:ascii="Times New Roman" w:eastAsia="Times New Roman" w:hAnsi="Times New Roman" w:cs="Times New Roman"/>
           <w:b/>
@@ -3286,7 +3351,9 @@
           <w:lang w:eastAsia="pt-BR"/>
           <w14:ligatures w14:val="none"/>
         </w:rPr>
-      </w:pPr>
+        <w:t>ArrayList</w:t>
+      </w:r>
+      <w:proofErr w:type="spellEnd"/>
       <w:r>
         <w:rPr>
           <w:rFonts w:ascii="Times New Roman" w:eastAsia="Times New Roman" w:hAnsi="Times New Roman" w:cs="Times New Roman"/>
@@ -3296,149 +3363,7 @@
           <w:lang w:eastAsia="pt-BR"/>
           <w14:ligatures w14:val="none"/>
         </w:rPr>
-        <w:t>Linha3: _______________________________________________________________</w:t>
-      </w:r>
-    </w:p>
-    <w:p>
-      <w:pPr>
-        <w:shd w:val="clear" w:color="auto" w:fill="FFFFFF"/>
-        <w:rPr>
-          <w:rFonts w:ascii="Times New Roman" w:eastAsia="Times New Roman" w:hAnsi="Times New Roman" w:cs="Times New Roman"/>
-          <w:b/>
-          <w:bCs/>
-          <w:kern w:val="0"/>
-          <w:lang w:eastAsia="pt-BR"/>
-          <w14:ligatures w14:val="none"/>
-        </w:rPr>
-      </w:pPr>
-      <w:r>
-        <w:rPr>
-          <w:rFonts w:ascii="Times New Roman" w:eastAsia="Times New Roman" w:hAnsi="Times New Roman" w:cs="Times New Roman"/>
-          <w:b/>
-          <w:bCs/>
-          <w:kern w:val="0"/>
-          <w:lang w:eastAsia="pt-BR"/>
-          <w14:ligatures w14:val="none"/>
-        </w:rPr>
-        <w:t>______________________________________________________________________</w:t>
-      </w:r>
-    </w:p>
-    <w:p>
-      <w:pPr>
-        <w:shd w:val="clear" w:color="auto" w:fill="FFFFFF"/>
-        <w:rPr>
-          <w:rFonts w:ascii="Times New Roman" w:eastAsia="Times New Roman" w:hAnsi="Times New Roman" w:cs="Times New Roman"/>
-          <w:b/>
-          <w:bCs/>
-          <w:kern w:val="0"/>
-          <w:lang w:eastAsia="pt-BR"/>
-          <w14:ligatures w14:val="none"/>
-        </w:rPr>
-      </w:pPr>
-      <w:r>
-        <w:rPr>
-          <w:rFonts w:ascii="Times New Roman" w:eastAsia="Times New Roman" w:hAnsi="Times New Roman" w:cs="Times New Roman"/>
-          <w:b/>
-          <w:bCs/>
-          <w:kern w:val="0"/>
-          <w:lang w:eastAsia="pt-BR"/>
-          <w14:ligatures w14:val="none"/>
-        </w:rPr>
-        <w:t>7</w:t>
-      </w:r>
-      <w:r>
-        <w:rPr>
-          <w:rFonts w:ascii="Times New Roman" w:eastAsia="Times New Roman" w:hAnsi="Times New Roman" w:cs="Times New Roman"/>
-          <w:b/>
-          <w:bCs/>
-          <w:kern w:val="0"/>
-          <w:lang w:eastAsia="pt-BR"/>
-          <w14:ligatures w14:val="none"/>
-        </w:rPr>
-        <w:t xml:space="preserve">. </w:t>
-      </w:r>
-      <w:r>
-        <w:rPr>
-          <w:rFonts w:ascii="Times New Roman" w:eastAsia="Times New Roman" w:hAnsi="Times New Roman" w:cs="Times New Roman"/>
-          <w:b/>
-          <w:bCs/>
-          <w:kern w:val="0"/>
-          <w:lang w:eastAsia="pt-BR"/>
-          <w14:ligatures w14:val="none"/>
-        </w:rPr>
-        <w:t xml:space="preserve">(0,5) Considere uma classe denominada </w:t>
-      </w:r>
-      <w:proofErr w:type="spellStart"/>
-      <w:r>
-        <w:rPr>
-          <w:rFonts w:ascii="Times New Roman" w:eastAsia="Times New Roman" w:hAnsi="Times New Roman" w:cs="Times New Roman"/>
-          <w:b/>
-          <w:bCs/>
-          <w:kern w:val="0"/>
-          <w:lang w:eastAsia="pt-BR"/>
-          <w14:ligatures w14:val="none"/>
-        </w:rPr>
-        <w:t>Funcionario</w:t>
-      </w:r>
-      <w:proofErr w:type="spellEnd"/>
-      <w:r>
-        <w:rPr>
-          <w:rFonts w:ascii="Times New Roman" w:eastAsia="Times New Roman" w:hAnsi="Times New Roman" w:cs="Times New Roman"/>
-          <w:b/>
-          <w:bCs/>
-          <w:kern w:val="0"/>
-          <w:lang w:eastAsia="pt-BR"/>
-          <w14:ligatures w14:val="none"/>
-        </w:rPr>
-        <w:t xml:space="preserve">. Qual o comando para instanciar uma lista de Funcionários, usando </w:t>
-      </w:r>
-      <w:proofErr w:type="spellStart"/>
-      <w:r>
-        <w:rPr>
-          <w:rFonts w:ascii="Times New Roman" w:eastAsia="Times New Roman" w:hAnsi="Times New Roman" w:cs="Times New Roman"/>
-          <w:b/>
-          <w:bCs/>
-          <w:kern w:val="0"/>
-          <w:lang w:eastAsia="pt-BR"/>
-          <w14:ligatures w14:val="none"/>
-        </w:rPr>
-        <w:t>ArrayList</w:t>
-      </w:r>
-      <w:proofErr w:type="spellEnd"/>
-      <w:r>
-        <w:rPr>
-          <w:rFonts w:ascii="Times New Roman" w:eastAsia="Times New Roman" w:hAnsi="Times New Roman" w:cs="Times New Roman"/>
-          <w:b/>
-          <w:bCs/>
-          <w:kern w:val="0"/>
-          <w:lang w:eastAsia="pt-BR"/>
-          <w14:ligatures w14:val="none"/>
-        </w:rPr>
         <w:t>, denominada lista?</w:t>
-      </w:r>
-    </w:p>
-    <w:p>
-      <w:pPr>
-        <w:shd w:val="clear" w:color="auto" w:fill="FFFFFF"/>
-        <w:rPr>
-          <w:rFonts w:ascii="Times New Roman" w:eastAsia="Times New Roman" w:hAnsi="Times New Roman" w:cs="Times New Roman"/>
-          <w:b/>
-          <w:bCs/>
-          <w:kern w:val="0"/>
-          <w:lang w:eastAsia="pt-BR"/>
-          <w14:ligatures w14:val="none"/>
-        </w:rPr>
-      </w:pPr>
-      <w:r>
-        <w:rPr>
-          <w:rFonts w:ascii="Times New Roman" w:eastAsia="Times New Roman" w:hAnsi="Times New Roman" w:cs="Times New Roman"/>
-          <w:b/>
-          <w:bCs/>
-          <w:kern w:val="0"/>
-          <w:lang w:eastAsia="pt-BR"/>
-          <w14:ligatures w14:val="none"/>
-        </w:rPr>
-        <w:t>_____________________________________________________________________________</w:t>
       </w:r>
     </w:p>
     <w:p>
@@ -3448,13 +3373,134 @@
         <w:adjustRightInd w:val="0"/>
         <w:rPr>
           <w:rFonts w:ascii="Times New Roman" w:hAnsi="Times New Roman" w:cs="Times New Roman"/>
-          <w:b/>
-          <w:bCs/>
           <w:i/>
           <w:iCs/>
-          <w:kern w:val="0"/>
-        </w:rPr>
-      </w:pPr>
+          <w:color w:val="FF0000"/>
+          <w:kern w:val="0"/>
+        </w:rPr>
+      </w:pPr>
+      <w:proofErr w:type="spellStart"/>
+      <w:r>
+        <w:rPr>
+          <w:rFonts w:ascii="Times New Roman" w:eastAsia="Times New Roman" w:hAnsi="Times New Roman" w:cs="Times New Roman"/>
+          <w:color w:val="FF0000"/>
+          <w:kern w:val="0"/>
+          <w:lang w:eastAsia="pt-BR"/>
+          <w14:ligatures w14:val="none"/>
+        </w:rPr>
+        <w:t>ArrayList</w:t>
+      </w:r>
+      <w:proofErr w:type="spellEnd"/>
+      <w:r>
+        <w:rPr>
+          <w:rFonts w:ascii="Times New Roman" w:eastAsia="Times New Roman" w:hAnsi="Times New Roman" w:cs="Times New Roman"/>
+          <w:color w:val="FF0000"/>
+          <w:kern w:val="0"/>
+          <w:lang w:eastAsia="pt-BR"/>
+          <w14:ligatures w14:val="none"/>
+        </w:rPr>
+        <w:t>&lt;</w:t>
+      </w:r>
+      <w:proofErr w:type="spellStart"/>
+      <w:r>
+        <w:rPr>
+          <w:rFonts w:ascii="Times New Roman" w:eastAsia="Times New Roman" w:hAnsi="Times New Roman" w:cs="Times New Roman"/>
+          <w:color w:val="FF0000"/>
+          <w:kern w:val="0"/>
+          <w:lang w:eastAsia="pt-BR"/>
+          <w14:ligatures w14:val="none"/>
+        </w:rPr>
+        <w:t>Funcionario</w:t>
+      </w:r>
+      <w:proofErr w:type="spellEnd"/>
+      <w:r>
+        <w:rPr>
+          <w:rFonts w:ascii="Times New Roman" w:eastAsia="Times New Roman" w:hAnsi="Times New Roman" w:cs="Times New Roman"/>
+          <w:color w:val="FF0000"/>
+          <w:kern w:val="0"/>
+          <w:lang w:eastAsia="pt-BR"/>
+          <w14:ligatures w14:val="none"/>
+        </w:rPr>
+        <w:t xml:space="preserve">&gt; </w:t>
+      </w:r>
+      <w:proofErr w:type="spellStart"/>
+      <w:r>
+        <w:rPr>
+          <w:rFonts w:ascii="Times New Roman" w:eastAsia="Times New Roman" w:hAnsi="Times New Roman" w:cs="Times New Roman"/>
+          <w:color w:val="FF0000"/>
+          <w:kern w:val="0"/>
+          <w:lang w:eastAsia="pt-BR"/>
+          <w14:ligatures w14:val="none"/>
+        </w:rPr>
+        <w:t>listaDeFuncionarios</w:t>
+      </w:r>
+      <w:proofErr w:type="spellEnd"/>
+      <w:r>
+        <w:rPr>
+          <w:rFonts w:ascii="Times New Roman" w:eastAsia="Times New Roman" w:hAnsi="Times New Roman" w:cs="Times New Roman"/>
+          <w:color w:val="FF0000"/>
+          <w:kern w:val="0"/>
+          <w:lang w:eastAsia="pt-BR"/>
+          <w14:ligatures w14:val="none"/>
+        </w:rPr>
+        <w:t xml:space="preserve"> = new </w:t>
+      </w:r>
+      <w:proofErr w:type="spellStart"/>
+      <w:r>
+        <w:rPr>
+          <w:rFonts w:ascii="Times New Roman" w:eastAsia="Times New Roman" w:hAnsi="Times New Roman" w:cs="Times New Roman"/>
+          <w:color w:val="FF0000"/>
+          <w:kern w:val="0"/>
+          <w:lang w:eastAsia="pt-BR"/>
+          <w14:ligatures w14:val="none"/>
+        </w:rPr>
+        <w:t>ArrayList</w:t>
+      </w:r>
+      <w:proofErr w:type="spellEnd"/>
+      <w:r>
+        <w:rPr>
+          <w:rFonts w:ascii="Times New Roman" w:eastAsia="Times New Roman" w:hAnsi="Times New Roman" w:cs="Times New Roman"/>
+          <w:color w:val="FF0000"/>
+          <w:kern w:val="0"/>
+          <w:lang w:eastAsia="pt-BR"/>
+          <w14:ligatures w14:val="none"/>
+        </w:rPr>
+        <w:t>&lt;</w:t>
+      </w:r>
+      <w:proofErr w:type="spellStart"/>
+      <w:r>
+        <w:rPr>
+          <w:rFonts w:ascii="Times New Roman" w:eastAsia="Times New Roman" w:hAnsi="Times New Roman" w:cs="Times New Roman"/>
+          <w:color w:val="FF0000"/>
+          <w:kern w:val="0"/>
+          <w:lang w:eastAsia="pt-BR"/>
+          <w14:ligatures w14:val="none"/>
+        </w:rPr>
+        <w:t>Funcionario</w:t>
+      </w:r>
+      <w:proofErr w:type="spellEnd"/>
+      <w:proofErr w:type="gramStart"/>
+      <w:r>
+        <w:rPr>
+          <w:rFonts w:ascii="Times New Roman" w:eastAsia="Times New Roman" w:hAnsi="Times New Roman" w:cs="Times New Roman"/>
+          <w:color w:val="FF0000"/>
+          <w:kern w:val="0"/>
+          <w:lang w:eastAsia="pt-BR"/>
+          <w14:ligatures w14:val="none"/>
+        </w:rPr>
+        <w:t>&gt;(</w:t>
+      </w:r>
+      <w:proofErr w:type="gramEnd"/>
+      <w:r>
+        <w:rPr>
+          <w:rFonts w:ascii="Times New Roman" w:eastAsia="Times New Roman" w:hAnsi="Times New Roman" w:cs="Times New Roman"/>
+          <w:color w:val="FF0000"/>
+          <w:kern w:val="0"/>
+          <w:lang w:eastAsia="pt-BR"/>
+          <w14:ligatures w14:val="none"/>
+        </w:rPr>
+        <w:t>);</w:t>
+      </w:r>
     </w:p>
     <w:p>
       <w:pPr>
@@ -3585,7 +3631,7 @@
                     </pic:cNvPicPr>
                   </pic:nvPicPr>
                   <pic:blipFill>
-                    <a:blip r:embed="rId12">
+                    <a:blip r:embed="rId13">
                       <a:extLst>
                         <a:ext uri="{28A0092B-C50C-407E-A947-70E740481C1C}">
                           <a14:useLocalDpi xmlns:a14="http://schemas.microsoft.com/office/drawing/2010/main" val="0"/>
@@ -3780,7 +3826,6 @@
           <w:sz w:val="23"/>
           <w:szCs w:val="23"/>
         </w:rPr>
-        <w:lastRenderedPageBreak/>
         <w:t>Clientes que possuem conta especial possuem um limite de crédito. Dessa forma, podem fazer saques até esse valor limite, mesmo que não possuam saldo suficiente na conta.</w:t>
       </w:r>
     </w:p>
@@ -3803,6 +3848,7 @@
           <w:sz w:val="23"/>
           <w:szCs w:val="23"/>
         </w:rPr>
+        <w:lastRenderedPageBreak/>
         <w:t xml:space="preserve">8. </w:t>
       </w:r>
       <w:r>
@@ -4091,29 +4137,23 @@
         </w:rPr>
         <w:t>(</w:t>
       </w:r>
+      <w:r>
+        <w:rPr>
+          <w:sz w:val="23"/>
+          <w:szCs w:val="23"/>
+        </w:rPr>
+        <w:t xml:space="preserve"> </w:t>
+      </w:r>
+      <w:r>
+        <w:rPr>
+          <w:color w:val="FF0000"/>
+          <w:sz w:val="23"/>
+          <w:szCs w:val="23"/>
+          <w:highlight w:val="yellow"/>
+        </w:rPr>
+        <w:t>Cliente</w:t>
+      </w:r>
       <w:proofErr w:type="gramEnd"/>
-      <w:r>
-        <w:rPr>
-          <w:sz w:val="23"/>
-          <w:szCs w:val="23"/>
-        </w:rPr>
-        <w:t>_</w:t>
-      </w:r>
-      <w:r>
-        <w:rPr>
-          <w:sz w:val="23"/>
-          <w:szCs w:val="23"/>
-          <w:highlight w:val="yellow"/>
-        </w:rPr>
-        <w:t>_________</w:t>
-      </w:r>
-      <w:r>
-        <w:rPr>
-          <w:sz w:val="23"/>
-          <w:szCs w:val="23"/>
-        </w:rPr>
-        <w:t>_</w:t>
-      </w:r>
       <w:r>
         <w:rPr>
           <w:sz w:val="23"/>
@@ -4767,6 +4807,7 @@
         <w:rPr>
           <w:sz w:val="23"/>
           <w:szCs w:val="23"/>
+          <w:lang w:val="en-US"/>
         </w:rPr>
       </w:pPr>
       <w:r>
@@ -4776,37 +4817,13 @@
         </w:rPr>
         <w:t xml:space="preserve">    </w:t>
       </w:r>
-      <w:proofErr w:type="spellStart"/>
-      <w:r>
-        <w:rPr>
-          <w:sz w:val="23"/>
-          <w:szCs w:val="23"/>
-        </w:rPr>
-        <w:t>public</w:t>
-      </w:r>
-      <w:proofErr w:type="spellEnd"/>
-      <w:r>
-        <w:rPr>
-          <w:sz w:val="23"/>
-          <w:szCs w:val="23"/>
-        </w:rPr>
-        <w:t xml:space="preserve"> </w:t>
-      </w:r>
-      <w:proofErr w:type="spellStart"/>
-      <w:r>
-        <w:rPr>
-          <w:sz w:val="23"/>
-          <w:szCs w:val="23"/>
-        </w:rPr>
-        <w:t>void</w:t>
-      </w:r>
-      <w:proofErr w:type="spellEnd"/>
-      <w:r>
-        <w:rPr>
-          <w:sz w:val="23"/>
-          <w:szCs w:val="23"/>
-        </w:rPr>
-        <w:t xml:space="preserve"> </w:t>
+      <w:r>
+        <w:rPr>
+          <w:sz w:val="23"/>
+          <w:szCs w:val="23"/>
+          <w:lang w:val="en-US"/>
+        </w:rPr>
+        <w:t xml:space="preserve">public void </w:t>
       </w:r>
       <w:proofErr w:type="spellStart"/>
       <w:proofErr w:type="gramStart"/>
@@ -4814,6 +4831,7 @@
         <w:rPr>
           <w:sz w:val="23"/>
           <w:szCs w:val="23"/>
+          <w:lang w:val="en-US"/>
         </w:rPr>
         <w:t>setSaldo</w:t>
       </w:r>
@@ -4822,25 +4840,36 @@
         <w:rPr>
           <w:sz w:val="23"/>
           <w:szCs w:val="23"/>
+          <w:lang w:val="en-US"/>
         </w:rPr>
         <w:t>(</w:t>
       </w:r>
-      <w:proofErr w:type="spellStart"/>
       <w:proofErr w:type="gramEnd"/>
       <w:r>
         <w:rPr>
           <w:sz w:val="23"/>
           <w:szCs w:val="23"/>
-        </w:rPr>
-        <w:t>double</w:t>
-      </w:r>
-      <w:proofErr w:type="spellEnd"/>
-      <w:r>
-        <w:rPr>
-          <w:sz w:val="23"/>
-          <w:szCs w:val="23"/>
-        </w:rPr>
-        <w:t xml:space="preserve"> saldo) {</w:t>
+          <w:lang w:val="en-US"/>
+        </w:rPr>
+        <w:t xml:space="preserve">double </w:t>
+      </w:r>
+      <w:proofErr w:type="spellStart"/>
+      <w:r>
+        <w:rPr>
+          <w:sz w:val="23"/>
+          <w:szCs w:val="23"/>
+          <w:lang w:val="en-US"/>
+        </w:rPr>
+        <w:t>saldo</w:t>
+      </w:r>
+      <w:proofErr w:type="spellEnd"/>
+      <w:r>
+        <w:rPr>
+          <w:sz w:val="23"/>
+          <w:szCs w:val="23"/>
+          <w:lang w:val="en-US"/>
+        </w:rPr>
+        <w:t>) {</w:t>
       </w:r>
     </w:p>
     <w:p>
@@ -4855,12 +4884,14 @@
         <w:rPr>
           <w:sz w:val="23"/>
           <w:szCs w:val="23"/>
-        </w:rPr>
-      </w:pPr>
-      <w:r>
-        <w:rPr>
-          <w:sz w:val="23"/>
-          <w:szCs w:val="23"/>
+          <w:lang w:val="en-US"/>
+        </w:rPr>
+      </w:pPr>
+      <w:r>
+        <w:rPr>
+          <w:sz w:val="23"/>
+          <w:szCs w:val="23"/>
+          <w:lang w:val="en-US"/>
         </w:rPr>
         <w:t xml:space="preserve">        </w:t>
       </w:r>
@@ -4870,6 +4901,7 @@
         <w:rPr>
           <w:sz w:val="23"/>
           <w:szCs w:val="23"/>
+          <w:lang w:val="en-US"/>
         </w:rPr>
         <w:t>this.saldo</w:t>
       </w:r>
@@ -4879,8 +4911,27 @@
         <w:rPr>
           <w:sz w:val="23"/>
           <w:szCs w:val="23"/>
-        </w:rPr>
-        <w:t xml:space="preserve"> = saldo;</w:t>
+          <w:lang w:val="en-US"/>
+        </w:rPr>
+        <w:t xml:space="preserve"> = </w:t>
+      </w:r>
+      <w:proofErr w:type="spellStart"/>
+      <w:r>
+        <w:rPr>
+          <w:sz w:val="23"/>
+          <w:szCs w:val="23"/>
+          <w:lang w:val="en-US"/>
+        </w:rPr>
+        <w:t>saldo</w:t>
+      </w:r>
+      <w:proofErr w:type="spellEnd"/>
+      <w:r>
+        <w:rPr>
+          <w:sz w:val="23"/>
+          <w:szCs w:val="23"/>
+          <w:lang w:val="en-US"/>
+        </w:rPr>
+        <w:t>;</w:t>
       </w:r>
     </w:p>
     <w:p>
@@ -4895,12 +4946,14 @@
         <w:rPr>
           <w:sz w:val="23"/>
           <w:szCs w:val="23"/>
-        </w:rPr>
-      </w:pPr>
-      <w:r>
-        <w:rPr>
-          <w:sz w:val="23"/>
-          <w:szCs w:val="23"/>
+          <w:lang w:val="en-US"/>
+        </w:rPr>
+      </w:pPr>
+      <w:r>
+        <w:rPr>
+          <w:sz w:val="23"/>
+          <w:szCs w:val="23"/>
+          <w:lang w:val="en-US"/>
         </w:rPr>
         <w:t xml:space="preserve">    }</w:t>
       </w:r>
@@ -4917,12 +4970,14 @@
         <w:rPr>
           <w:sz w:val="23"/>
           <w:szCs w:val="23"/>
-        </w:rPr>
-      </w:pPr>
-      <w:r>
-        <w:rPr>
-          <w:sz w:val="23"/>
-          <w:szCs w:val="23"/>
+          <w:lang w:val="en-US"/>
+        </w:rPr>
+      </w:pPr>
+      <w:r>
+        <w:rPr>
+          <w:sz w:val="23"/>
+          <w:szCs w:val="23"/>
+          <w:lang w:val="en-US"/>
         </w:rPr>
         <w:t xml:space="preserve">   </w:t>
       </w:r>
@@ -4941,6 +4996,7 @@
           <w:bCs/>
           <w:sz w:val="23"/>
           <w:szCs w:val="23"/>
+          <w:lang w:val="en-US"/>
         </w:rPr>
       </w:pPr>
       <w:r>
@@ -4949,59 +5005,68 @@
           <w:bCs/>
           <w:sz w:val="23"/>
           <w:szCs w:val="23"/>
+          <w:lang w:val="en-US"/>
         </w:rPr>
         <w:t xml:space="preserve">    </w:t>
       </w:r>
-      <w:proofErr w:type="spellStart"/>
       <w:r>
         <w:rPr>
           <w:b/>
           <w:bCs/>
           <w:sz w:val="23"/>
           <w:szCs w:val="23"/>
-        </w:rPr>
-        <w:t>public</w:t>
-      </w:r>
-      <w:proofErr w:type="spellEnd"/>
+          <w:lang w:val="en-US"/>
+        </w:rPr>
+        <w:t xml:space="preserve">public </w:t>
+      </w:r>
+      <w:proofErr w:type="spellStart"/>
       <w:r>
         <w:rPr>
           <w:b/>
           <w:bCs/>
-          <w:sz w:val="23"/>
-          <w:szCs w:val="23"/>
-        </w:rPr>
-        <w:t xml:space="preserve"> </w:t>
-      </w:r>
+          <w:color w:val="FF0000"/>
+          <w:sz w:val="23"/>
+          <w:szCs w:val="23"/>
+          <w:highlight w:val="yellow"/>
+          <w:lang w:val="en-US"/>
+        </w:rPr>
+        <w:t>boolean</w:t>
+      </w:r>
+      <w:proofErr w:type="spellEnd"/>
       <w:r>
         <w:rPr>
           <w:b/>
           <w:bCs/>
-          <w:sz w:val="23"/>
-          <w:szCs w:val="23"/>
-          <w:highlight w:val="yellow"/>
-        </w:rPr>
-        <w:t>__________</w:t>
-      </w:r>
+          <w:color w:val="FF0000"/>
+          <w:sz w:val="23"/>
+          <w:szCs w:val="23"/>
+          <w:lang w:val="en-US"/>
+        </w:rPr>
+        <w:t xml:space="preserve"> </w:t>
+      </w:r>
+      <w:proofErr w:type="spellStart"/>
+      <w:proofErr w:type="gramStart"/>
       <w:r>
         <w:rPr>
           <w:b/>
           <w:bCs/>
           <w:sz w:val="23"/>
           <w:szCs w:val="23"/>
-        </w:rPr>
-        <w:t xml:space="preserve"> </w:t>
-      </w:r>
-      <w:proofErr w:type="gramStart"/>
+          <w:lang w:val="en-US"/>
+        </w:rPr>
+        <w:t>saca</w:t>
+      </w:r>
+      <w:proofErr w:type="spellEnd"/>
       <w:r>
         <w:rPr>
           <w:b/>
           <w:bCs/>
           <w:sz w:val="23"/>
           <w:szCs w:val="23"/>
-        </w:rPr>
-        <w:t>saca(</w:t>
-      </w:r>
-      <w:proofErr w:type="spellStart"/>
+          <w:lang w:val="en-US"/>
+        </w:rPr>
+        <w:t>(</w:t>
+      </w:r>
       <w:proofErr w:type="gramEnd"/>
       <w:r>
         <w:rPr>
@@ -5009,18 +5074,21 @@
           <w:bCs/>
           <w:sz w:val="23"/>
           <w:szCs w:val="23"/>
-        </w:rPr>
-        <w:t>double</w:t>
-      </w:r>
-      <w:proofErr w:type="spellEnd"/>
+          <w:lang w:val="en-US"/>
+        </w:rPr>
+        <w:t xml:space="preserve">double </w:t>
+      </w:r>
       <w:r>
         <w:rPr>
           <w:b/>
           <w:bCs/>
-          <w:sz w:val="23"/>
-          <w:szCs w:val="23"/>
-        </w:rPr>
-        <w:t xml:space="preserve"> </w:t>
+          <w:color w:val="FF0000"/>
+          <w:sz w:val="23"/>
+          <w:szCs w:val="23"/>
+          <w:highlight w:val="yellow"/>
+          <w:lang w:val="en-US"/>
+        </w:rPr>
+        <w:t>valor</w:t>
       </w:r>
       <w:r>
         <w:rPr>
@@ -5029,8 +5097,9 @@
           <w:sz w:val="23"/>
           <w:szCs w:val="23"/>
           <w:highlight w:val="yellow"/>
-        </w:rPr>
-        <w:t>__________){</w:t>
+          <w:lang w:val="en-US"/>
+        </w:rPr>
+        <w:t>){</w:t>
       </w:r>
     </w:p>
     <w:p>
@@ -5045,31 +5114,25 @@
         <w:rPr>
           <w:sz w:val="23"/>
           <w:szCs w:val="23"/>
-        </w:rPr>
-      </w:pPr>
-      <w:r>
-        <w:rPr>
-          <w:sz w:val="23"/>
-          <w:szCs w:val="23"/>
+          <w:lang w:val="en-US"/>
+        </w:rPr>
+      </w:pPr>
+      <w:r>
+        <w:rPr>
+          <w:sz w:val="23"/>
+          <w:szCs w:val="23"/>
+          <w:lang w:val="en-US"/>
         </w:rPr>
         <w:t xml:space="preserve">        </w:t>
       </w:r>
-      <w:proofErr w:type="spellStart"/>
       <w:proofErr w:type="gramStart"/>
       <w:r>
         <w:rPr>
           <w:sz w:val="23"/>
           <w:szCs w:val="23"/>
-        </w:rPr>
-        <w:t>if</w:t>
-      </w:r>
-      <w:proofErr w:type="spellEnd"/>
-      <w:r>
-        <w:rPr>
-          <w:sz w:val="23"/>
-          <w:szCs w:val="23"/>
-        </w:rPr>
-        <w:t>(</w:t>
+          <w:lang w:val="en-US"/>
+        </w:rPr>
+        <w:t>if(</w:t>
       </w:r>
       <w:proofErr w:type="spellStart"/>
       <w:proofErr w:type="gramEnd"/>
@@ -5077,6 +5140,7 @@
         <w:rPr>
           <w:sz w:val="23"/>
           <w:szCs w:val="23"/>
+          <w:lang w:val="en-US"/>
         </w:rPr>
         <w:t>this.saldo</w:t>
       </w:r>
@@ -5085,6 +5149,7 @@
         <w:rPr>
           <w:sz w:val="23"/>
           <w:szCs w:val="23"/>
+          <w:lang w:val="en-US"/>
         </w:rPr>
         <w:t xml:space="preserve"> &gt;=valor) {</w:t>
       </w:r>
@@ -5101,12 +5166,14 @@
         <w:rPr>
           <w:sz w:val="23"/>
           <w:szCs w:val="23"/>
-        </w:rPr>
-      </w:pPr>
-      <w:r>
-        <w:rPr>
-          <w:sz w:val="23"/>
-          <w:szCs w:val="23"/>
+          <w:lang w:val="en-US"/>
+        </w:rPr>
+      </w:pPr>
+      <w:r>
+        <w:rPr>
+          <w:sz w:val="23"/>
+          <w:szCs w:val="23"/>
+          <w:lang w:val="en-US"/>
         </w:rPr>
         <w:t xml:space="preserve">            </w:t>
       </w:r>
@@ -5116,6 +5183,7 @@
         <w:rPr>
           <w:sz w:val="23"/>
           <w:szCs w:val="23"/>
+          <w:lang w:val="en-US"/>
         </w:rPr>
         <w:t>this.saldo</w:t>
       </w:r>
@@ -5125,29 +5193,9 @@
         <w:rPr>
           <w:sz w:val="23"/>
           <w:szCs w:val="23"/>
-        </w:rPr>
-        <w:t xml:space="preserve"> </w:t>
-      </w:r>
-      <w:r>
-        <w:rPr>
-          <w:sz w:val="23"/>
-          <w:szCs w:val="23"/>
-        </w:rPr>
-        <w:t>-</w:t>
-      </w:r>
-      <w:r>
-        <w:rPr>
-          <w:sz w:val="23"/>
-          <w:szCs w:val="23"/>
-        </w:rPr>
-        <w:t xml:space="preserve"> </w:t>
-      </w:r>
-      <w:r>
-        <w:rPr>
-          <w:sz w:val="23"/>
-          <w:szCs w:val="23"/>
-        </w:rPr>
-        <w:t>=valor;</w:t>
+          <w:lang w:val="en-US"/>
+        </w:rPr>
+        <w:t xml:space="preserve"> - =valor;</w:t>
       </w:r>
     </w:p>
     <w:p>
@@ -5162,47 +5210,27 @@
         <w:rPr>
           <w:sz w:val="23"/>
           <w:szCs w:val="23"/>
-        </w:rPr>
-      </w:pPr>
-      <w:r>
-        <w:rPr>
-          <w:sz w:val="23"/>
-          <w:szCs w:val="23"/>
-        </w:rPr>
-        <w:t xml:space="preserve">            </w:t>
-      </w:r>
-      <w:proofErr w:type="spellStart"/>
-      <w:r>
-        <w:rPr>
-          <w:sz w:val="23"/>
-          <w:szCs w:val="23"/>
-        </w:rPr>
-        <w:t>return</w:t>
-      </w:r>
-      <w:proofErr w:type="spellEnd"/>
-      <w:r>
-        <w:rPr>
-          <w:sz w:val="23"/>
-          <w:szCs w:val="23"/>
-        </w:rPr>
-        <w:t xml:space="preserve"> </w:t>
-      </w:r>
-      <w:proofErr w:type="spellStart"/>
-      <w:r>
-        <w:rPr>
-          <w:sz w:val="23"/>
-          <w:szCs w:val="23"/>
-        </w:rPr>
-        <w:t>true</w:t>
-      </w:r>
-      <w:proofErr w:type="spellEnd"/>
-      <w:r>
-        <w:rPr>
-          <w:sz w:val="23"/>
-          <w:szCs w:val="23"/>
-        </w:rPr>
-        <w:t>;</w:t>
-      </w:r>
+          <w:lang w:val="en-US"/>
+        </w:rPr>
+      </w:pPr>
+      <w:r>
+        <w:rPr>
+          <w:sz w:val="23"/>
+          <w:szCs w:val="23"/>
+          <w:lang w:val="en-US"/>
+        </w:rPr>
+        <w:t xml:space="preserve">            return </w:t>
+      </w:r>
+      <w:proofErr w:type="gramStart"/>
+      <w:r>
+        <w:rPr>
+          <w:sz w:val="23"/>
+          <w:szCs w:val="23"/>
+          <w:lang w:val="en-US"/>
+        </w:rPr>
+        <w:t>true;</w:t>
+      </w:r>
+      <w:proofErr w:type="gramEnd"/>
     </w:p>
     <w:p>
       <w:pPr>
@@ -5222,6 +5250,7 @@
         <w:rPr>
           <w:sz w:val="23"/>
           <w:szCs w:val="23"/>
+          <w:lang w:val="en-US"/>
         </w:rPr>
         <w:t xml:space="preserve">        </w:t>
       </w:r>
@@ -5508,17 +5537,8 @@
           <w:sz w:val="23"/>
           <w:szCs w:val="23"/>
         </w:rPr>
-        <w:t xml:space="preserve">    @</w:t>
-      </w:r>
-      <w:proofErr w:type="spellStart"/>
-      <w:r>
-        <w:rPr>
-          <w:sz w:val="23"/>
-          <w:szCs w:val="23"/>
-        </w:rPr>
-        <w:t>Override</w:t>
-      </w:r>
-      <w:proofErr w:type="spellEnd"/>
+        <w:t xml:space="preserve">    @Override</w:t>
+      </w:r>
     </w:p>
     <w:p>
       <w:pPr>
@@ -5539,7 +5559,6 @@
           <w:sz w:val="23"/>
           <w:szCs w:val="23"/>
         </w:rPr>
-        <w:lastRenderedPageBreak/>
         <w:t xml:space="preserve">    </w:t>
       </w:r>
       <w:proofErr w:type="spellStart"/>
@@ -5667,7 +5686,29 @@
           <w:szCs w:val="23"/>
           <w:highlight w:val="yellow"/>
         </w:rPr>
-        <w:t>____________________________</w:t>
+        <w:t xml:space="preserve"> </w:t>
+      </w:r>
+      <w:proofErr w:type="spellStart"/>
+      <w:proofErr w:type="gramStart"/>
+      <w:r>
+        <w:rPr>
+          <w:color w:val="FF0000"/>
+          <w:sz w:val="23"/>
+          <w:szCs w:val="23"/>
+          <w:highlight w:val="yellow"/>
+        </w:rPr>
+        <w:t>this.titular</w:t>
+      </w:r>
+      <w:proofErr w:type="spellEnd"/>
+      <w:proofErr w:type="gramEnd"/>
+      <w:r>
+        <w:rPr>
+          <w:color w:val="FF0000"/>
+          <w:sz w:val="23"/>
+          <w:szCs w:val="23"/>
+          <w:highlight w:val="yellow"/>
+        </w:rPr>
+        <w:t xml:space="preserve"> </w:t>
       </w:r>
       <w:r>
         <w:rPr>
@@ -5749,6 +5790,7 @@
           <w:sz w:val="23"/>
           <w:szCs w:val="23"/>
         </w:rPr>
+        <w:lastRenderedPageBreak/>
         <w:t>}</w:t>
       </w:r>
     </w:p>
@@ -5860,7 +5902,45 @@
           <w:sz w:val="23"/>
           <w:szCs w:val="23"/>
         </w:rPr>
-        <w:t xml:space="preserve">(__________________ ____________, </w:t>
+        <w:t>(</w:t>
+      </w:r>
+      <w:proofErr w:type="spellStart"/>
+      <w:r>
+        <w:rPr>
+          <w:color w:val="FF0000"/>
+          <w:sz w:val="23"/>
+          <w:szCs w:val="23"/>
+          <w:highlight w:val="yellow"/>
+        </w:rPr>
+        <w:t>ContaCorrente</w:t>
+      </w:r>
+      <w:proofErr w:type="spellEnd"/>
+      <w:r>
+        <w:rPr>
+          <w:color w:val="FF0000"/>
+          <w:sz w:val="23"/>
+          <w:szCs w:val="23"/>
+          <w:highlight w:val="yellow"/>
+        </w:rPr>
+        <w:t xml:space="preserve"> </w:t>
+      </w:r>
+      <w:proofErr w:type="spellStart"/>
+      <w:r>
+        <w:rPr>
+          <w:color w:val="FF0000"/>
+          <w:sz w:val="23"/>
+          <w:szCs w:val="23"/>
+          <w:highlight w:val="yellow"/>
+        </w:rPr>
+        <w:t>contaDestino</w:t>
+      </w:r>
+      <w:proofErr w:type="spellEnd"/>
+      <w:r>
+        <w:rPr>
+          <w:sz w:val="23"/>
+          <w:szCs w:val="23"/>
+        </w:rPr>
+        <w:t xml:space="preserve">, </w:t>
       </w:r>
       <w:proofErr w:type="spellStart"/>
       <w:r>
@@ -5891,6 +5971,7 @@
         <w:spacing w:after="147"/>
         <w:jc w:val="both"/>
         <w:rPr>
+          <w:color w:val="FF0000"/>
           <w:sz w:val="23"/>
           <w:szCs w:val="23"/>
         </w:rPr>
@@ -5901,6 +5982,24 @@
           <w:szCs w:val="23"/>
         </w:rPr>
         <w:t xml:space="preserve">            </w:t>
+      </w:r>
+      <w:proofErr w:type="spellStart"/>
+      <w:r>
+        <w:rPr>
+          <w:color w:val="FF0000"/>
+          <w:sz w:val="23"/>
+          <w:szCs w:val="23"/>
+        </w:rPr>
+        <w:t>if</w:t>
+      </w:r>
+      <w:proofErr w:type="spellEnd"/>
+      <w:r>
+        <w:rPr>
+          <w:color w:val="FF0000"/>
+          <w:sz w:val="23"/>
+          <w:szCs w:val="23"/>
+        </w:rPr>
+        <w:t xml:space="preserve"> (saca(valor)) {</w:t>
       </w:r>
     </w:p>
     <w:p>
@@ -5915,10 +6014,45 @@
         <w:spacing w:after="147"/>
         <w:jc w:val="both"/>
         <w:rPr>
-          <w:sz w:val="23"/>
-          <w:szCs w:val="23"/>
-        </w:rPr>
-      </w:pPr>
+          <w:color w:val="FF0000"/>
+          <w:sz w:val="23"/>
+          <w:szCs w:val="23"/>
+        </w:rPr>
+      </w:pPr>
+      <w:r>
+        <w:rPr>
+          <w:color w:val="FF0000"/>
+          <w:sz w:val="23"/>
+          <w:szCs w:val="23"/>
+        </w:rPr>
+        <w:tab/>
+      </w:r>
+      <w:r>
+        <w:rPr>
+          <w:color w:val="FF0000"/>
+          <w:sz w:val="23"/>
+          <w:szCs w:val="23"/>
+        </w:rPr>
+        <w:tab/>
+      </w:r>
+      <w:proofErr w:type="spellStart"/>
+      <w:r>
+        <w:rPr>
+          <w:color w:val="FF0000"/>
+          <w:sz w:val="23"/>
+          <w:szCs w:val="23"/>
+        </w:rPr>
+        <w:t>contaDestino.deposita</w:t>
+      </w:r>
+      <w:proofErr w:type="spellEnd"/>
+      <w:r>
+        <w:rPr>
+          <w:color w:val="FF0000"/>
+          <w:sz w:val="23"/>
+          <w:szCs w:val="23"/>
+        </w:rPr>
+        <w:t>(valor);</w:t>
+      </w:r>
     </w:p>
     <w:p>
       <w:pPr>
@@ -5932,10 +6066,180 @@
         <w:spacing w:after="147"/>
         <w:jc w:val="both"/>
         <w:rPr>
-          <w:sz w:val="23"/>
-          <w:szCs w:val="23"/>
-        </w:rPr>
-      </w:pPr>
+          <w:color w:val="FF0000"/>
+          <w:sz w:val="23"/>
+          <w:szCs w:val="23"/>
+        </w:rPr>
+      </w:pPr>
+      <w:r>
+        <w:rPr>
+          <w:color w:val="FF0000"/>
+          <w:sz w:val="23"/>
+          <w:szCs w:val="23"/>
+        </w:rPr>
+        <w:tab/>
+      </w:r>
+      <w:r>
+        <w:rPr>
+          <w:color w:val="FF0000"/>
+          <w:sz w:val="23"/>
+          <w:szCs w:val="23"/>
+        </w:rPr>
+        <w:tab/>
+      </w:r>
+      <w:proofErr w:type="spellStart"/>
+      <w:r>
+        <w:rPr>
+          <w:color w:val="FF0000"/>
+          <w:sz w:val="23"/>
+          <w:szCs w:val="23"/>
+        </w:rPr>
+        <w:t>return</w:t>
+      </w:r>
+      <w:proofErr w:type="spellEnd"/>
+      <w:r>
+        <w:rPr>
+          <w:color w:val="FF0000"/>
+          <w:sz w:val="23"/>
+          <w:szCs w:val="23"/>
+        </w:rPr>
+        <w:t xml:space="preserve"> </w:t>
+      </w:r>
+      <w:proofErr w:type="spellStart"/>
+      <w:r>
+        <w:rPr>
+          <w:color w:val="FF0000"/>
+          <w:sz w:val="23"/>
+          <w:szCs w:val="23"/>
+        </w:rPr>
+        <w:t>true</w:t>
+      </w:r>
+      <w:proofErr w:type="spellEnd"/>
+      <w:r>
+        <w:rPr>
+          <w:color w:val="FF0000"/>
+          <w:sz w:val="23"/>
+          <w:szCs w:val="23"/>
+        </w:rPr>
+        <w:t>;</w:t>
+      </w:r>
+    </w:p>
+    <w:p>
+      <w:pPr>
+        <w:pStyle w:val="Default"/>
+        <w:pBdr>
+          <w:top w:val="single" w:sz="4" w:space="1" w:color="auto"/>
+          <w:left w:val="single" w:sz="4" w:space="4" w:color="auto"/>
+          <w:bottom w:val="single" w:sz="4" w:space="1" w:color="auto"/>
+          <w:right w:val="single" w:sz="4" w:space="4" w:color="auto"/>
+        </w:pBdr>
+        <w:spacing w:after="147"/>
+        <w:ind w:firstLine="708"/>
+        <w:jc w:val="both"/>
+        <w:rPr>
+          <w:color w:val="FF0000"/>
+          <w:sz w:val="23"/>
+          <w:szCs w:val="23"/>
+        </w:rPr>
+      </w:pPr>
+      <w:r>
+        <w:rPr>
+          <w:color w:val="FF0000"/>
+          <w:sz w:val="23"/>
+          <w:szCs w:val="23"/>
+        </w:rPr>
+        <w:t xml:space="preserve">} </w:t>
+      </w:r>
+      <w:proofErr w:type="spellStart"/>
+      <w:r>
+        <w:rPr>
+          <w:color w:val="FF0000"/>
+          <w:sz w:val="23"/>
+          <w:szCs w:val="23"/>
+        </w:rPr>
+        <w:t>else</w:t>
+      </w:r>
+      <w:proofErr w:type="spellEnd"/>
+      <w:r>
+        <w:rPr>
+          <w:color w:val="FF0000"/>
+          <w:sz w:val="23"/>
+          <w:szCs w:val="23"/>
+        </w:rPr>
+        <w:t xml:space="preserve"> {</w:t>
+      </w:r>
+    </w:p>
+    <w:p>
+      <w:pPr>
+        <w:pStyle w:val="Default"/>
+        <w:pBdr>
+          <w:top w:val="single" w:sz="4" w:space="1" w:color="auto"/>
+          <w:left w:val="single" w:sz="4" w:space="4" w:color="auto"/>
+          <w:bottom w:val="single" w:sz="4" w:space="1" w:color="auto"/>
+          <w:right w:val="single" w:sz="4" w:space="4" w:color="auto"/>
+        </w:pBdr>
+        <w:spacing w:after="147"/>
+        <w:ind w:firstLine="708"/>
+        <w:jc w:val="both"/>
+        <w:rPr>
+          <w:color w:val="FF0000"/>
+          <w:sz w:val="23"/>
+          <w:szCs w:val="23"/>
+        </w:rPr>
+      </w:pPr>
+      <w:r>
+        <w:rPr>
+          <w:color w:val="FF0000"/>
+          <w:sz w:val="23"/>
+          <w:szCs w:val="23"/>
+        </w:rPr>
+        <w:tab/>
+      </w:r>
+      <w:proofErr w:type="spellStart"/>
+      <w:r>
+        <w:rPr>
+          <w:color w:val="FF0000"/>
+          <w:sz w:val="23"/>
+          <w:szCs w:val="23"/>
+        </w:rPr>
+        <w:t>return</w:t>
+      </w:r>
+      <w:proofErr w:type="spellEnd"/>
+      <w:r>
+        <w:rPr>
+          <w:color w:val="FF0000"/>
+          <w:sz w:val="23"/>
+          <w:szCs w:val="23"/>
+        </w:rPr>
+        <w:t xml:space="preserve"> false;</w:t>
+      </w:r>
+    </w:p>
+    <w:p>
+      <w:pPr>
+        <w:pStyle w:val="Default"/>
+        <w:pBdr>
+          <w:top w:val="single" w:sz="4" w:space="1" w:color="auto"/>
+          <w:left w:val="single" w:sz="4" w:space="4" w:color="auto"/>
+          <w:bottom w:val="single" w:sz="4" w:space="1" w:color="auto"/>
+          <w:right w:val="single" w:sz="4" w:space="4" w:color="auto"/>
+        </w:pBdr>
+        <w:spacing w:after="147"/>
+        <w:ind w:firstLine="708"/>
+        <w:jc w:val="both"/>
+        <w:rPr>
+          <w:color w:val="FF0000"/>
+          <w:sz w:val="23"/>
+          <w:szCs w:val="23"/>
+        </w:rPr>
+      </w:pPr>
+      <w:r>
+        <w:rPr>
+          <w:color w:val="FF0000"/>
+          <w:sz w:val="23"/>
+          <w:szCs w:val="23"/>
+        </w:rPr>
+        <w:t>}</w:t>
+      </w:r>
     </w:p>
     <w:p>
       <w:pPr>
@@ -6123,776 +6427,6 @@
           <w:szCs w:val="23"/>
         </w:rPr>
       </w:pPr>
-      <w:r>
-        <w:rPr>
-          <w:sz w:val="23"/>
-          <w:szCs w:val="23"/>
-        </w:rPr>
-        <w:t>}</w:t>
-      </w:r>
-    </w:p>
-    <w:p>
-      <w:pPr>
-        <w:pStyle w:val="Default"/>
-        <w:spacing w:after="147"/>
-        <w:jc w:val="both"/>
-        <w:rPr>
-          <w:sz w:val="23"/>
-          <w:szCs w:val="23"/>
-        </w:rPr>
-      </w:pPr>
-    </w:p>
-    <w:p>
-      <w:pPr>
-        <w:pStyle w:val="Default"/>
-        <w:spacing w:after="147"/>
-        <w:jc w:val="both"/>
-        <w:rPr>
-          <w:sz w:val="23"/>
-          <w:szCs w:val="23"/>
-          <w:u w:val="single"/>
-        </w:rPr>
-      </w:pPr>
-      <w:r>
-        <w:rPr>
-          <w:sz w:val="23"/>
-          <w:szCs w:val="23"/>
-        </w:rPr>
-        <w:t>10</w:t>
-      </w:r>
-      <w:r>
-        <w:rPr>
-          <w:b/>
-          <w:bCs/>
-          <w:sz w:val="23"/>
-          <w:szCs w:val="23"/>
-        </w:rPr>
-        <w:t>. (</w:t>
-      </w:r>
-      <w:r>
-        <w:rPr>
-          <w:b/>
-          <w:bCs/>
-          <w:sz w:val="23"/>
-          <w:szCs w:val="23"/>
-        </w:rPr>
-        <w:t>0,5</w:t>
-      </w:r>
-      <w:r>
-        <w:rPr>
-          <w:b/>
-          <w:bCs/>
-          <w:sz w:val="23"/>
-          <w:szCs w:val="23"/>
-        </w:rPr>
-        <w:t>)</w:t>
-      </w:r>
-      <w:r>
-        <w:rPr>
-          <w:sz w:val="23"/>
-          <w:szCs w:val="23"/>
-        </w:rPr>
-        <w:t xml:space="preserve"> </w:t>
-      </w:r>
-      <w:r>
-        <w:rPr>
-          <w:sz w:val="23"/>
-          <w:szCs w:val="23"/>
-        </w:rPr>
-        <w:t>O</w:t>
-      </w:r>
-      <w:r>
-        <w:rPr>
-          <w:sz w:val="23"/>
-          <w:szCs w:val="23"/>
-        </w:rPr>
-        <w:t xml:space="preserve"> construtor da classe </w:t>
-      </w:r>
-      <w:proofErr w:type="spellStart"/>
-      <w:r>
-        <w:rPr>
-          <w:sz w:val="23"/>
-          <w:szCs w:val="23"/>
-        </w:rPr>
-        <w:t>ContaEspecial</w:t>
-      </w:r>
-      <w:proofErr w:type="spellEnd"/>
-      <w:r>
-        <w:rPr>
-          <w:sz w:val="23"/>
-          <w:szCs w:val="23"/>
-        </w:rPr>
-        <w:t xml:space="preserve"> deve receber como parâmetro, além dos parâmetros da superclasse, o limite que o banco disponibiliza para o cliente</w:t>
-      </w:r>
-      <w:r>
-        <w:rPr>
-          <w:sz w:val="23"/>
-          <w:szCs w:val="23"/>
-        </w:rPr>
-        <w:t>- u</w:t>
-      </w:r>
-      <w:r>
-        <w:rPr>
-          <w:sz w:val="23"/>
-          <w:szCs w:val="23"/>
-          <w:u w:val="single"/>
-        </w:rPr>
-        <w:t>tilizar super.</w:t>
-      </w:r>
-      <w:r>
-        <w:rPr>
-          <w:sz w:val="23"/>
-          <w:szCs w:val="23"/>
-          <w:u w:val="single"/>
-        </w:rPr>
-        <w:t xml:space="preserve"> </w:t>
-      </w:r>
-      <w:proofErr w:type="gramStart"/>
-      <w:r>
-        <w:rPr>
-          <w:sz w:val="23"/>
-          <w:szCs w:val="23"/>
-          <w:u w:val="single"/>
-        </w:rPr>
-        <w:t>Complete  o</w:t>
-      </w:r>
-      <w:proofErr w:type="gramEnd"/>
-      <w:r>
-        <w:rPr>
-          <w:sz w:val="23"/>
-          <w:szCs w:val="23"/>
-          <w:u w:val="single"/>
-        </w:rPr>
-        <w:t xml:space="preserve"> código abaixo de forma a implementar estes requisitos.</w:t>
-      </w:r>
-    </w:p>
-    <w:p>
-      <w:pPr>
-        <w:pStyle w:val="Default"/>
-        <w:pBdr>
-          <w:top w:val="single" w:sz="4" w:space="1" w:color="auto"/>
-          <w:left w:val="single" w:sz="4" w:space="4" w:color="auto"/>
-          <w:bottom w:val="single" w:sz="4" w:space="1" w:color="auto"/>
-          <w:right w:val="single" w:sz="4" w:space="4" w:color="auto"/>
-        </w:pBdr>
-        <w:spacing w:after="147"/>
-        <w:rPr>
-          <w:sz w:val="23"/>
-          <w:szCs w:val="23"/>
-        </w:rPr>
-      </w:pPr>
-      <w:proofErr w:type="spellStart"/>
-      <w:r>
-        <w:rPr>
-          <w:sz w:val="23"/>
-          <w:szCs w:val="23"/>
-        </w:rPr>
-        <w:t>public</w:t>
-      </w:r>
-      <w:proofErr w:type="spellEnd"/>
-      <w:r>
-        <w:rPr>
-          <w:sz w:val="23"/>
-          <w:szCs w:val="23"/>
-        </w:rPr>
-        <w:t xml:space="preserve"> </w:t>
-      </w:r>
-      <w:proofErr w:type="spellStart"/>
-      <w:r>
-        <w:rPr>
-          <w:sz w:val="23"/>
-          <w:szCs w:val="23"/>
-        </w:rPr>
-        <w:t>class</w:t>
-      </w:r>
-      <w:proofErr w:type="spellEnd"/>
-      <w:r>
-        <w:rPr>
-          <w:sz w:val="23"/>
-          <w:szCs w:val="23"/>
-        </w:rPr>
-        <w:t xml:space="preserve"> </w:t>
-      </w:r>
-      <w:proofErr w:type="spellStart"/>
-      <w:r>
-        <w:rPr>
-          <w:sz w:val="23"/>
-          <w:szCs w:val="23"/>
-        </w:rPr>
-        <w:t>ContaEspecial</w:t>
-      </w:r>
-      <w:proofErr w:type="spellEnd"/>
-      <w:r>
-        <w:rPr>
-          <w:sz w:val="23"/>
-          <w:szCs w:val="23"/>
-        </w:rPr>
-        <w:t xml:space="preserve"> </w:t>
-      </w:r>
-      <w:r>
-        <w:rPr>
-          <w:sz w:val="23"/>
-          <w:szCs w:val="23"/>
-          <w:highlight w:val="yellow"/>
-        </w:rPr>
-        <w:t>___________</w:t>
-      </w:r>
-      <w:r>
-        <w:rPr>
-          <w:sz w:val="23"/>
-          <w:szCs w:val="23"/>
-        </w:rPr>
-        <w:t xml:space="preserve"> </w:t>
-      </w:r>
-      <w:proofErr w:type="spellStart"/>
-      <w:r>
-        <w:rPr>
-          <w:sz w:val="23"/>
-          <w:szCs w:val="23"/>
-        </w:rPr>
-        <w:t>ContaCorrente</w:t>
-      </w:r>
-      <w:proofErr w:type="spellEnd"/>
-      <w:r>
-        <w:rPr>
-          <w:sz w:val="23"/>
-          <w:szCs w:val="23"/>
-        </w:rPr>
-        <w:t xml:space="preserve"> {</w:t>
-      </w:r>
-    </w:p>
-    <w:p>
-      <w:pPr>
-        <w:pStyle w:val="Default"/>
-        <w:pBdr>
-          <w:top w:val="single" w:sz="4" w:space="1" w:color="auto"/>
-          <w:left w:val="single" w:sz="4" w:space="4" w:color="auto"/>
-          <w:bottom w:val="single" w:sz="4" w:space="1" w:color="auto"/>
-          <w:right w:val="single" w:sz="4" w:space="4" w:color="auto"/>
-        </w:pBdr>
-        <w:spacing w:after="147"/>
-        <w:rPr>
-          <w:sz w:val="23"/>
-          <w:szCs w:val="23"/>
-        </w:rPr>
-      </w:pPr>
-      <w:r>
-        <w:rPr>
-          <w:sz w:val="23"/>
-          <w:szCs w:val="23"/>
-        </w:rPr>
-        <w:t xml:space="preserve"> </w:t>
-      </w:r>
-      <w:proofErr w:type="spellStart"/>
-      <w:r>
-        <w:rPr>
-          <w:sz w:val="23"/>
-          <w:szCs w:val="23"/>
-        </w:rPr>
-        <w:t>private</w:t>
-      </w:r>
-      <w:proofErr w:type="spellEnd"/>
-      <w:r>
-        <w:rPr>
-          <w:sz w:val="23"/>
-          <w:szCs w:val="23"/>
-        </w:rPr>
-        <w:t xml:space="preserve"> </w:t>
-      </w:r>
-      <w:proofErr w:type="spellStart"/>
-      <w:r>
-        <w:rPr>
-          <w:sz w:val="23"/>
-          <w:szCs w:val="23"/>
-        </w:rPr>
-        <w:t>double</w:t>
-      </w:r>
-      <w:proofErr w:type="spellEnd"/>
-      <w:r>
-        <w:rPr>
-          <w:sz w:val="23"/>
-          <w:szCs w:val="23"/>
-        </w:rPr>
-        <w:t xml:space="preserve"> limite;</w:t>
-      </w:r>
-    </w:p>
-    <w:p>
-      <w:pPr>
-        <w:pStyle w:val="Default"/>
-        <w:pBdr>
-          <w:top w:val="single" w:sz="4" w:space="1" w:color="auto"/>
-          <w:left w:val="single" w:sz="4" w:space="4" w:color="auto"/>
-          <w:bottom w:val="single" w:sz="4" w:space="1" w:color="auto"/>
-          <w:right w:val="single" w:sz="4" w:space="4" w:color="auto"/>
-        </w:pBdr>
-        <w:spacing w:after="147"/>
-        <w:rPr>
-          <w:sz w:val="23"/>
-          <w:szCs w:val="23"/>
-        </w:rPr>
-      </w:pPr>
-      <w:r>
-        <w:rPr>
-          <w:sz w:val="23"/>
-          <w:szCs w:val="23"/>
-        </w:rPr>
-        <w:t xml:space="preserve">    </w:t>
-      </w:r>
-      <w:proofErr w:type="spellStart"/>
-      <w:r>
-        <w:rPr>
-          <w:sz w:val="23"/>
-          <w:szCs w:val="23"/>
-        </w:rPr>
-        <w:t>public</w:t>
-      </w:r>
-      <w:proofErr w:type="spellEnd"/>
-      <w:r>
-        <w:rPr>
-          <w:sz w:val="23"/>
-          <w:szCs w:val="23"/>
-        </w:rPr>
-        <w:t xml:space="preserve"> </w:t>
-      </w:r>
-      <w:proofErr w:type="spellStart"/>
-      <w:proofErr w:type="gramStart"/>
-      <w:r>
-        <w:rPr>
-          <w:sz w:val="23"/>
-          <w:szCs w:val="23"/>
-        </w:rPr>
-        <w:t>ContaEspecial</w:t>
-      </w:r>
-      <w:proofErr w:type="spellEnd"/>
-      <w:r>
-        <w:rPr>
-          <w:sz w:val="23"/>
-          <w:szCs w:val="23"/>
-        </w:rPr>
-        <w:t>(</w:t>
-      </w:r>
-      <w:proofErr w:type="spellStart"/>
-      <w:proofErr w:type="gramEnd"/>
-      <w:r>
-        <w:rPr>
-          <w:sz w:val="23"/>
-          <w:szCs w:val="23"/>
-        </w:rPr>
-        <w:t>double</w:t>
-      </w:r>
-      <w:proofErr w:type="spellEnd"/>
-      <w:r>
-        <w:rPr>
-          <w:sz w:val="23"/>
-          <w:szCs w:val="23"/>
-        </w:rPr>
-        <w:t xml:space="preserve"> limite, Cliente titular, </w:t>
-      </w:r>
-      <w:proofErr w:type="spellStart"/>
-      <w:r>
-        <w:rPr>
-          <w:sz w:val="23"/>
-          <w:szCs w:val="23"/>
-        </w:rPr>
-        <w:t>double</w:t>
-      </w:r>
-      <w:proofErr w:type="spellEnd"/>
-      <w:r>
-        <w:rPr>
-          <w:sz w:val="23"/>
-          <w:szCs w:val="23"/>
-        </w:rPr>
-        <w:t xml:space="preserve"> saldo) {</w:t>
-      </w:r>
-    </w:p>
-    <w:p>
-      <w:pPr>
-        <w:pStyle w:val="Default"/>
-        <w:pBdr>
-          <w:top w:val="single" w:sz="4" w:space="1" w:color="auto"/>
-          <w:left w:val="single" w:sz="4" w:space="4" w:color="auto"/>
-          <w:bottom w:val="single" w:sz="4" w:space="1" w:color="auto"/>
-          <w:right w:val="single" w:sz="4" w:space="4" w:color="auto"/>
-        </w:pBdr>
-        <w:spacing w:after="147"/>
-        <w:rPr>
-          <w:sz w:val="23"/>
-          <w:szCs w:val="23"/>
-        </w:rPr>
-      </w:pPr>
-      <w:r>
-        <w:rPr>
-          <w:sz w:val="23"/>
-          <w:szCs w:val="23"/>
-        </w:rPr>
-        <w:t xml:space="preserve">            _</w:t>
-      </w:r>
-      <w:r>
-        <w:rPr>
-          <w:sz w:val="23"/>
-          <w:szCs w:val="23"/>
-          <w:highlight w:val="yellow"/>
-        </w:rPr>
-        <w:t>_______________________________</w:t>
-      </w:r>
-      <w:r>
-        <w:rPr>
-          <w:sz w:val="23"/>
-          <w:szCs w:val="23"/>
-        </w:rPr>
-        <w:t xml:space="preserve"> ;</w:t>
-      </w:r>
-    </w:p>
-    <w:p>
-      <w:pPr>
-        <w:pStyle w:val="Default"/>
-        <w:pBdr>
-          <w:top w:val="single" w:sz="4" w:space="1" w:color="auto"/>
-          <w:left w:val="single" w:sz="4" w:space="4" w:color="auto"/>
-          <w:bottom w:val="single" w:sz="4" w:space="1" w:color="auto"/>
-          <w:right w:val="single" w:sz="4" w:space="4" w:color="auto"/>
-        </w:pBdr>
-        <w:spacing w:after="147"/>
-        <w:rPr>
-          <w:sz w:val="23"/>
-          <w:szCs w:val="23"/>
-        </w:rPr>
-      </w:pPr>
-      <w:r>
-        <w:rPr>
-          <w:sz w:val="23"/>
-          <w:szCs w:val="23"/>
-        </w:rPr>
-        <w:t xml:space="preserve">       </w:t>
-      </w:r>
-      <w:r>
-        <w:rPr>
-          <w:sz w:val="23"/>
-          <w:szCs w:val="23"/>
-        </w:rPr>
-        <w:t xml:space="preserve">         </w:t>
-      </w:r>
-      <w:r>
-        <w:rPr>
-          <w:sz w:val="23"/>
-          <w:szCs w:val="23"/>
-        </w:rPr>
-        <w:t xml:space="preserve"> </w:t>
-      </w:r>
-      <w:proofErr w:type="spellStart"/>
-      <w:proofErr w:type="gramStart"/>
-      <w:r>
-        <w:rPr>
-          <w:sz w:val="23"/>
-          <w:szCs w:val="23"/>
-        </w:rPr>
-        <w:t>this.limite</w:t>
-      </w:r>
-      <w:proofErr w:type="spellEnd"/>
-      <w:proofErr w:type="gramEnd"/>
-      <w:r>
-        <w:rPr>
-          <w:sz w:val="23"/>
-          <w:szCs w:val="23"/>
-        </w:rPr>
-        <w:t xml:space="preserve"> = limite;</w:t>
-      </w:r>
-    </w:p>
-    <w:p>
-      <w:pPr>
-        <w:pStyle w:val="Default"/>
-        <w:pBdr>
-          <w:top w:val="single" w:sz="4" w:space="1" w:color="auto"/>
-          <w:left w:val="single" w:sz="4" w:space="4" w:color="auto"/>
-          <w:bottom w:val="single" w:sz="4" w:space="1" w:color="auto"/>
-          <w:right w:val="single" w:sz="4" w:space="4" w:color="auto"/>
-        </w:pBdr>
-        <w:spacing w:after="147"/>
-        <w:rPr>
-          <w:sz w:val="23"/>
-          <w:szCs w:val="23"/>
-        </w:rPr>
-      </w:pPr>
-      <w:r>
-        <w:rPr>
-          <w:sz w:val="23"/>
-          <w:szCs w:val="23"/>
-        </w:rPr>
-        <w:t xml:space="preserve">    }</w:t>
-      </w:r>
-    </w:p>
-    <w:p>
-      <w:pPr>
-        <w:pStyle w:val="Default"/>
-        <w:pBdr>
-          <w:top w:val="single" w:sz="4" w:space="1" w:color="auto"/>
-          <w:left w:val="single" w:sz="4" w:space="4" w:color="auto"/>
-          <w:bottom w:val="single" w:sz="4" w:space="1" w:color="auto"/>
-          <w:right w:val="single" w:sz="4" w:space="4" w:color="auto"/>
-        </w:pBdr>
-        <w:spacing w:after="147"/>
-        <w:rPr>
-          <w:sz w:val="23"/>
-          <w:szCs w:val="23"/>
-        </w:rPr>
-      </w:pPr>
-      <w:r>
-        <w:rPr>
-          <w:sz w:val="23"/>
-          <w:szCs w:val="23"/>
-        </w:rPr>
-        <w:t xml:space="preserve">    </w:t>
-      </w:r>
-      <w:proofErr w:type="spellStart"/>
-      <w:r>
-        <w:rPr>
-          <w:sz w:val="23"/>
-          <w:szCs w:val="23"/>
-        </w:rPr>
-        <w:t>public</w:t>
-      </w:r>
-      <w:proofErr w:type="spellEnd"/>
-      <w:r>
-        <w:rPr>
-          <w:sz w:val="23"/>
-          <w:szCs w:val="23"/>
-        </w:rPr>
-        <w:t xml:space="preserve"> </w:t>
-      </w:r>
-      <w:proofErr w:type="spellStart"/>
-      <w:r>
-        <w:rPr>
-          <w:sz w:val="23"/>
-          <w:szCs w:val="23"/>
-        </w:rPr>
-        <w:t>double</w:t>
-      </w:r>
-      <w:proofErr w:type="spellEnd"/>
-      <w:r>
-        <w:rPr>
-          <w:sz w:val="23"/>
-          <w:szCs w:val="23"/>
-        </w:rPr>
-        <w:t xml:space="preserve"> </w:t>
-      </w:r>
-      <w:proofErr w:type="spellStart"/>
-      <w:proofErr w:type="gramStart"/>
-      <w:r>
-        <w:rPr>
-          <w:sz w:val="23"/>
-          <w:szCs w:val="23"/>
-        </w:rPr>
-        <w:t>getLimite</w:t>
-      </w:r>
-      <w:proofErr w:type="spellEnd"/>
-      <w:r>
-        <w:rPr>
-          <w:sz w:val="23"/>
-          <w:szCs w:val="23"/>
-        </w:rPr>
-        <w:t>(</w:t>
-      </w:r>
-      <w:proofErr w:type="gramEnd"/>
-      <w:r>
-        <w:rPr>
-          <w:sz w:val="23"/>
-          <w:szCs w:val="23"/>
-        </w:rPr>
-        <w:t>) {</w:t>
-      </w:r>
-    </w:p>
-    <w:p>
-      <w:pPr>
-        <w:pStyle w:val="Default"/>
-        <w:pBdr>
-          <w:top w:val="single" w:sz="4" w:space="1" w:color="auto"/>
-          <w:left w:val="single" w:sz="4" w:space="4" w:color="auto"/>
-          <w:bottom w:val="single" w:sz="4" w:space="1" w:color="auto"/>
-          <w:right w:val="single" w:sz="4" w:space="4" w:color="auto"/>
-        </w:pBdr>
-        <w:spacing w:after="147"/>
-        <w:rPr>
-          <w:sz w:val="23"/>
-          <w:szCs w:val="23"/>
-        </w:rPr>
-      </w:pPr>
-      <w:r>
-        <w:rPr>
-          <w:sz w:val="23"/>
-          <w:szCs w:val="23"/>
-        </w:rPr>
-        <w:t xml:space="preserve">        </w:t>
-      </w:r>
-      <w:proofErr w:type="spellStart"/>
-      <w:r>
-        <w:rPr>
-          <w:sz w:val="23"/>
-          <w:szCs w:val="23"/>
-        </w:rPr>
-        <w:t>return</w:t>
-      </w:r>
-      <w:proofErr w:type="spellEnd"/>
-      <w:r>
-        <w:rPr>
-          <w:sz w:val="23"/>
-          <w:szCs w:val="23"/>
-        </w:rPr>
-        <w:t xml:space="preserve"> limite;</w:t>
-      </w:r>
-    </w:p>
-    <w:p>
-      <w:pPr>
-        <w:pStyle w:val="Default"/>
-        <w:pBdr>
-          <w:top w:val="single" w:sz="4" w:space="1" w:color="auto"/>
-          <w:left w:val="single" w:sz="4" w:space="4" w:color="auto"/>
-          <w:bottom w:val="single" w:sz="4" w:space="1" w:color="auto"/>
-          <w:right w:val="single" w:sz="4" w:space="4" w:color="auto"/>
-        </w:pBdr>
-        <w:spacing w:after="147"/>
-        <w:rPr>
-          <w:sz w:val="23"/>
-          <w:szCs w:val="23"/>
-        </w:rPr>
-      </w:pPr>
-      <w:r>
-        <w:rPr>
-          <w:sz w:val="23"/>
-          <w:szCs w:val="23"/>
-        </w:rPr>
-        <w:t xml:space="preserve">    }</w:t>
-      </w:r>
-    </w:p>
-    <w:p>
-      <w:pPr>
-        <w:pStyle w:val="Default"/>
-        <w:pBdr>
-          <w:top w:val="single" w:sz="4" w:space="1" w:color="auto"/>
-          <w:left w:val="single" w:sz="4" w:space="4" w:color="auto"/>
-          <w:bottom w:val="single" w:sz="4" w:space="1" w:color="auto"/>
-          <w:right w:val="single" w:sz="4" w:space="4" w:color="auto"/>
-        </w:pBdr>
-        <w:spacing w:after="147"/>
-        <w:rPr>
-          <w:sz w:val="23"/>
-          <w:szCs w:val="23"/>
-        </w:rPr>
-      </w:pPr>
-      <w:r>
-        <w:rPr>
-          <w:sz w:val="23"/>
-          <w:szCs w:val="23"/>
-        </w:rPr>
-        <w:lastRenderedPageBreak/>
-        <w:t xml:space="preserve">    </w:t>
-      </w:r>
-      <w:proofErr w:type="spellStart"/>
-      <w:r>
-        <w:rPr>
-          <w:sz w:val="23"/>
-          <w:szCs w:val="23"/>
-        </w:rPr>
-        <w:t>public</w:t>
-      </w:r>
-      <w:proofErr w:type="spellEnd"/>
-      <w:r>
-        <w:rPr>
-          <w:sz w:val="23"/>
-          <w:szCs w:val="23"/>
-        </w:rPr>
-        <w:t xml:space="preserve"> </w:t>
-      </w:r>
-      <w:proofErr w:type="spellStart"/>
-      <w:r>
-        <w:rPr>
-          <w:sz w:val="23"/>
-          <w:szCs w:val="23"/>
-        </w:rPr>
-        <w:t>void</w:t>
-      </w:r>
-      <w:proofErr w:type="spellEnd"/>
-      <w:r>
-        <w:rPr>
-          <w:sz w:val="23"/>
-          <w:szCs w:val="23"/>
-        </w:rPr>
-        <w:t xml:space="preserve"> </w:t>
-      </w:r>
-      <w:proofErr w:type="spellStart"/>
-      <w:proofErr w:type="gramStart"/>
-      <w:r>
-        <w:rPr>
-          <w:sz w:val="23"/>
-          <w:szCs w:val="23"/>
-        </w:rPr>
-        <w:t>setLimite</w:t>
-      </w:r>
-      <w:proofErr w:type="spellEnd"/>
-      <w:r>
-        <w:rPr>
-          <w:sz w:val="23"/>
-          <w:szCs w:val="23"/>
-        </w:rPr>
-        <w:t>(</w:t>
-      </w:r>
-      <w:proofErr w:type="spellStart"/>
-      <w:proofErr w:type="gramEnd"/>
-      <w:r>
-        <w:rPr>
-          <w:sz w:val="23"/>
-          <w:szCs w:val="23"/>
-        </w:rPr>
-        <w:t>double</w:t>
-      </w:r>
-      <w:proofErr w:type="spellEnd"/>
-      <w:r>
-        <w:rPr>
-          <w:sz w:val="23"/>
-          <w:szCs w:val="23"/>
-        </w:rPr>
-        <w:t xml:space="preserve"> limite) {</w:t>
-      </w:r>
-    </w:p>
-    <w:p>
-      <w:pPr>
-        <w:pStyle w:val="Default"/>
-        <w:pBdr>
-          <w:top w:val="single" w:sz="4" w:space="1" w:color="auto"/>
-          <w:left w:val="single" w:sz="4" w:space="4" w:color="auto"/>
-          <w:bottom w:val="single" w:sz="4" w:space="1" w:color="auto"/>
-          <w:right w:val="single" w:sz="4" w:space="4" w:color="auto"/>
-        </w:pBdr>
-        <w:spacing w:after="147"/>
-        <w:rPr>
-          <w:sz w:val="23"/>
-          <w:szCs w:val="23"/>
-        </w:rPr>
-      </w:pPr>
-      <w:r>
-        <w:rPr>
-          <w:sz w:val="23"/>
-          <w:szCs w:val="23"/>
-        </w:rPr>
-        <w:t xml:space="preserve">        </w:t>
-      </w:r>
-      <w:proofErr w:type="spellStart"/>
-      <w:proofErr w:type="gramStart"/>
-      <w:r>
-        <w:rPr>
-          <w:sz w:val="23"/>
-          <w:szCs w:val="23"/>
-        </w:rPr>
-        <w:t>this.limite</w:t>
-      </w:r>
-      <w:proofErr w:type="spellEnd"/>
-      <w:proofErr w:type="gramEnd"/>
-      <w:r>
-        <w:rPr>
-          <w:sz w:val="23"/>
-          <w:szCs w:val="23"/>
-        </w:rPr>
-        <w:t xml:space="preserve"> = limite;</w:t>
-      </w:r>
     </w:p>
     <w:p>
       <w:pPr>
@@ -6910,13 +6444,6 @@
           <w:szCs w:val="23"/>
         </w:rPr>
       </w:pPr>
-      <w:r>
-        <w:rPr>
-          <w:sz w:val="23"/>
-          <w:szCs w:val="23"/>
-        </w:rPr>
-        <w:t xml:space="preserve">    }</w:t>
-      </w:r>
     </w:p>
     <w:p>
       <w:pPr>
@@ -6939,18 +6466,38 @@
           <w:sz w:val="23"/>
           <w:szCs w:val="23"/>
         </w:rPr>
-        <w:t>// restante do código</w:t>
+        <w:t>}</w:t>
       </w:r>
     </w:p>
     <w:p>
       <w:pPr>
         <w:pStyle w:val="Default"/>
+        <w:spacing w:after="147"/>
         <w:jc w:val="both"/>
         <w:rPr>
           <w:sz w:val="23"/>
           <w:szCs w:val="23"/>
         </w:rPr>
       </w:pPr>
+    </w:p>
+    <w:p>
+      <w:pPr>
+        <w:pStyle w:val="Default"/>
+        <w:spacing w:after="147"/>
+        <w:jc w:val="both"/>
+        <w:rPr>
+          <w:sz w:val="23"/>
+          <w:szCs w:val="23"/>
+          <w:u w:val="single"/>
+        </w:rPr>
+      </w:pPr>
+      <w:r>
+        <w:rPr>
+          <w:sz w:val="23"/>
+          <w:szCs w:val="23"/>
+        </w:rPr>
+        <w:t>10</w:t>
+      </w:r>
       <w:r>
         <w:rPr>
           <w:b/>
@@ -6958,7 +6505,7 @@
           <w:sz w:val="23"/>
           <w:szCs w:val="23"/>
         </w:rPr>
-        <w:t>11.</w:t>
+        <w:t>. (</w:t>
       </w:r>
       <w:r>
         <w:rPr>
@@ -6967,7 +6514,16 @@
           <w:sz w:val="23"/>
           <w:szCs w:val="23"/>
         </w:rPr>
-        <w:t>(1,0)</w:t>
+        <w:t>0,5</w:t>
+      </w:r>
+      <w:r>
+        <w:rPr>
+          <w:b/>
+          <w:bCs/>
+          <w:sz w:val="23"/>
+          <w:szCs w:val="23"/>
+        </w:rPr>
+        <w:t>)</w:t>
       </w:r>
       <w:r>
         <w:rPr>
@@ -6981,7 +6537,14 @@
           <w:sz w:val="23"/>
           <w:szCs w:val="23"/>
         </w:rPr>
-        <w:t xml:space="preserve">Sobrescreva o método sacar na classe </w:t>
+        <w:t>O</w:t>
+      </w:r>
+      <w:r>
+        <w:rPr>
+          <w:sz w:val="23"/>
+          <w:szCs w:val="23"/>
+        </w:rPr>
+        <w:t xml:space="preserve"> construtor da classe </w:t>
       </w:r>
       <w:proofErr w:type="spellStart"/>
       <w:r>
@@ -6997,50 +6560,49 @@
           <w:sz w:val="23"/>
           <w:szCs w:val="23"/>
         </w:rPr>
-        <w:t xml:space="preserve">, de modo que o cliente possa ficar com saldo negativo até o valor de seu limite. Note que o atributo saldo da classe </w:t>
-      </w:r>
-      <w:proofErr w:type="spellStart"/>
-      <w:r>
-        <w:rPr>
-          <w:sz w:val="23"/>
-          <w:szCs w:val="23"/>
-        </w:rPr>
-        <w:t>ContaCorrente</w:t>
-      </w:r>
-      <w:proofErr w:type="spellEnd"/>
-      <w:r>
-        <w:rPr>
-          <w:sz w:val="23"/>
-          <w:szCs w:val="23"/>
-        </w:rPr>
-        <w:t xml:space="preserve"> deve ser do tipo </w:t>
-      </w:r>
-      <w:proofErr w:type="spellStart"/>
-      <w:r>
-        <w:rPr>
-          <w:sz w:val="23"/>
-          <w:szCs w:val="23"/>
-        </w:rPr>
-        <w:t>protected</w:t>
-      </w:r>
-      <w:proofErr w:type="spellEnd"/>
-      <w:r>
-        <w:rPr>
-          <w:sz w:val="23"/>
-          <w:szCs w:val="23"/>
-        </w:rPr>
-        <w:t xml:space="preserve"> para que possa ser modificado na subclasse.</w:t>
-      </w:r>
-    </w:p>
-    <w:p>
-      <w:pPr>
-        <w:pStyle w:val="Default"/>
-        <w:jc w:val="both"/>
-        <w:rPr>
-          <w:sz w:val="23"/>
-          <w:szCs w:val="23"/>
-        </w:rPr>
-      </w:pPr>
+        <w:t xml:space="preserve"> deve receber como parâmetro, além dos parâmetros da superclasse, o limite que o banco disponibiliza para o cliente</w:t>
+      </w:r>
+      <w:r>
+        <w:rPr>
+          <w:sz w:val="23"/>
+          <w:szCs w:val="23"/>
+        </w:rPr>
+        <w:t>- u</w:t>
+      </w:r>
+      <w:r>
+        <w:rPr>
+          <w:sz w:val="23"/>
+          <w:szCs w:val="23"/>
+          <w:u w:val="single"/>
+        </w:rPr>
+        <w:t>tilizar super.</w:t>
+      </w:r>
+      <w:r>
+        <w:rPr>
+          <w:sz w:val="23"/>
+          <w:szCs w:val="23"/>
+          <w:u w:val="single"/>
+        </w:rPr>
+        <w:t xml:space="preserve"> </w:t>
+      </w:r>
+      <w:proofErr w:type="gramStart"/>
+      <w:r>
+        <w:rPr>
+          <w:sz w:val="23"/>
+          <w:szCs w:val="23"/>
+          <w:u w:val="single"/>
+        </w:rPr>
+        <w:t>Complete  o</w:t>
+      </w:r>
+      <w:proofErr w:type="gramEnd"/>
+      <w:r>
+        <w:rPr>
+          <w:sz w:val="23"/>
+          <w:szCs w:val="23"/>
+          <w:u w:val="single"/>
+        </w:rPr>
+        <w:t xml:space="preserve"> código abaixo de forma a implementar estes requisitos.</w:t>
+      </w:r>
     </w:p>
     <w:p>
       <w:pPr>
@@ -7051,67 +6613,75 @@
           <w:bottom w:val="single" w:sz="4" w:space="1" w:color="auto"/>
           <w:right w:val="single" w:sz="4" w:space="4" w:color="auto"/>
         </w:pBdr>
-        <w:rPr>
-          <w:sz w:val="23"/>
-          <w:szCs w:val="23"/>
-        </w:rPr>
-      </w:pPr>
-      <w:proofErr w:type="spellStart"/>
-      <w:r>
-        <w:rPr>
-          <w:sz w:val="23"/>
-          <w:szCs w:val="23"/>
-        </w:rPr>
-        <w:t>public</w:t>
-      </w:r>
-      <w:proofErr w:type="spellEnd"/>
-      <w:r>
-        <w:rPr>
-          <w:sz w:val="23"/>
-          <w:szCs w:val="23"/>
+        <w:spacing w:after="147"/>
+        <w:rPr>
+          <w:sz w:val="23"/>
+          <w:szCs w:val="23"/>
+          <w:lang w:val="en-US"/>
+        </w:rPr>
+      </w:pPr>
+      <w:r>
+        <w:rPr>
+          <w:sz w:val="23"/>
+          <w:szCs w:val="23"/>
+          <w:lang w:val="en-US"/>
+        </w:rPr>
+        <w:t xml:space="preserve">public class </w:t>
+      </w:r>
+      <w:proofErr w:type="spellStart"/>
+      <w:r>
+        <w:rPr>
+          <w:sz w:val="23"/>
+          <w:szCs w:val="23"/>
+          <w:lang w:val="en-US"/>
+        </w:rPr>
+        <w:t>ContaEspecial</w:t>
+      </w:r>
+      <w:proofErr w:type="spellEnd"/>
+      <w:r>
+        <w:rPr>
+          <w:sz w:val="23"/>
+          <w:szCs w:val="23"/>
+          <w:lang w:val="en-US"/>
         </w:rPr>
         <w:t xml:space="preserve"> </w:t>
       </w:r>
-      <w:proofErr w:type="spellStart"/>
-      <w:r>
-        <w:rPr>
-          <w:sz w:val="23"/>
-          <w:szCs w:val="23"/>
-        </w:rPr>
-        <w:t>boolean</w:t>
-      </w:r>
-      <w:proofErr w:type="spellEnd"/>
-      <w:r>
-        <w:rPr>
-          <w:sz w:val="23"/>
-          <w:szCs w:val="23"/>
+      <w:r>
+        <w:rPr>
+          <w:color w:val="FF0000"/>
+          <w:sz w:val="23"/>
+          <w:szCs w:val="23"/>
+          <w:highlight w:val="yellow"/>
+          <w:lang w:val="en-US"/>
+        </w:rPr>
+        <w:t>extends</w:t>
+      </w:r>
+      <w:r>
+        <w:rPr>
+          <w:color w:val="FF0000"/>
+          <w:sz w:val="23"/>
+          <w:szCs w:val="23"/>
+          <w:lang w:val="en-US"/>
         </w:rPr>
         <w:t xml:space="preserve"> </w:t>
       </w:r>
-      <w:proofErr w:type="gramStart"/>
-      <w:r>
-        <w:rPr>
-          <w:sz w:val="23"/>
-          <w:szCs w:val="23"/>
-        </w:rPr>
-        <w:t>saca(</w:t>
-      </w:r>
-      <w:proofErr w:type="spellStart"/>
-      <w:proofErr w:type="gramEnd"/>
-      <w:r>
-        <w:rPr>
-          <w:sz w:val="23"/>
-          <w:szCs w:val="23"/>
-        </w:rPr>
-        <w:t>double</w:t>
-      </w:r>
-      <w:proofErr w:type="spellEnd"/>
-      <w:r>
-        <w:rPr>
-          <w:sz w:val="23"/>
-          <w:szCs w:val="23"/>
-        </w:rPr>
-        <w:t xml:space="preserve"> valor){</w:t>
+      <w:proofErr w:type="spellStart"/>
+      <w:r>
+        <w:rPr>
+          <w:sz w:val="23"/>
+          <w:szCs w:val="23"/>
+          <w:lang w:val="en-US"/>
+        </w:rPr>
+        <w:t>ContaCorrente</w:t>
+      </w:r>
+      <w:proofErr w:type="spellEnd"/>
+      <w:r>
+        <w:rPr>
+          <w:sz w:val="23"/>
+          <w:szCs w:val="23"/>
+          <w:lang w:val="en-US"/>
+        </w:rPr>
+        <w:t xml:space="preserve"> {</w:t>
       </w:r>
     </w:p>
     <w:p>
@@ -7123,11 +6693,41 @@
           <w:bottom w:val="single" w:sz="4" w:space="1" w:color="auto"/>
           <w:right w:val="single" w:sz="4" w:space="4" w:color="auto"/>
         </w:pBdr>
-        <w:rPr>
-          <w:sz w:val="23"/>
-          <w:szCs w:val="23"/>
-        </w:rPr>
-      </w:pPr>
+        <w:spacing w:after="147"/>
+        <w:rPr>
+          <w:sz w:val="23"/>
+          <w:szCs w:val="23"/>
+          <w:lang w:val="en-US"/>
+        </w:rPr>
+      </w:pPr>
+      <w:r>
+        <w:rPr>
+          <w:sz w:val="23"/>
+          <w:szCs w:val="23"/>
+          <w:lang w:val="en-US"/>
+        </w:rPr>
+        <w:t xml:space="preserve"> private double </w:t>
+      </w:r>
+      <w:proofErr w:type="spellStart"/>
+      <w:proofErr w:type="gramStart"/>
+      <w:r>
+        <w:rPr>
+          <w:sz w:val="23"/>
+          <w:szCs w:val="23"/>
+          <w:lang w:val="en-US"/>
+        </w:rPr>
+        <w:t>limite</w:t>
+      </w:r>
+      <w:proofErr w:type="spellEnd"/>
+      <w:r>
+        <w:rPr>
+          <w:sz w:val="23"/>
+          <w:szCs w:val="23"/>
+          <w:lang w:val="en-US"/>
+        </w:rPr>
+        <w:t>;</w:t>
+      </w:r>
+      <w:proofErr w:type="gramEnd"/>
     </w:p>
     <w:p>
       <w:pPr>
@@ -7138,17 +6738,102 @@
           <w:bottom w:val="single" w:sz="4" w:space="1" w:color="auto"/>
           <w:right w:val="single" w:sz="4" w:space="4" w:color="auto"/>
         </w:pBdr>
-        <w:rPr>
-          <w:sz w:val="23"/>
-          <w:szCs w:val="23"/>
-        </w:rPr>
-      </w:pPr>
-      <w:r>
-        <w:rPr>
-          <w:sz w:val="23"/>
-          <w:szCs w:val="23"/>
-        </w:rPr>
-        <w:t xml:space="preserve">       </w:t>
+        <w:spacing w:after="147"/>
+        <w:rPr>
+          <w:sz w:val="23"/>
+          <w:szCs w:val="23"/>
+          <w:lang w:val="en-US"/>
+        </w:rPr>
+      </w:pPr>
+      <w:r>
+        <w:rPr>
+          <w:sz w:val="23"/>
+          <w:szCs w:val="23"/>
+          <w:lang w:val="en-US"/>
+        </w:rPr>
+        <w:t xml:space="preserve">    public </w:t>
+      </w:r>
+      <w:proofErr w:type="spellStart"/>
+      <w:proofErr w:type="gramStart"/>
+      <w:r>
+        <w:rPr>
+          <w:sz w:val="23"/>
+          <w:szCs w:val="23"/>
+          <w:lang w:val="en-US"/>
+        </w:rPr>
+        <w:t>ContaEspecial</w:t>
+      </w:r>
+      <w:proofErr w:type="spellEnd"/>
+      <w:r>
+        <w:rPr>
+          <w:sz w:val="23"/>
+          <w:szCs w:val="23"/>
+          <w:lang w:val="en-US"/>
+        </w:rPr>
+        <w:t>(</w:t>
+      </w:r>
+      <w:proofErr w:type="gramEnd"/>
+      <w:r>
+        <w:rPr>
+          <w:sz w:val="23"/>
+          <w:szCs w:val="23"/>
+          <w:lang w:val="en-US"/>
+        </w:rPr>
+        <w:t xml:space="preserve">double </w:t>
+      </w:r>
+      <w:proofErr w:type="spellStart"/>
+      <w:r>
+        <w:rPr>
+          <w:sz w:val="23"/>
+          <w:szCs w:val="23"/>
+          <w:lang w:val="en-US"/>
+        </w:rPr>
+        <w:t>limite</w:t>
+      </w:r>
+      <w:proofErr w:type="spellEnd"/>
+      <w:r>
+        <w:rPr>
+          <w:sz w:val="23"/>
+          <w:szCs w:val="23"/>
+          <w:lang w:val="en-US"/>
+        </w:rPr>
+        <w:t xml:space="preserve">, </w:t>
+      </w:r>
+      <w:proofErr w:type="spellStart"/>
+      <w:r>
+        <w:rPr>
+          <w:sz w:val="23"/>
+          <w:szCs w:val="23"/>
+          <w:lang w:val="en-US"/>
+        </w:rPr>
+        <w:t>Cliente</w:t>
+      </w:r>
+      <w:proofErr w:type="spellEnd"/>
+      <w:r>
+        <w:rPr>
+          <w:sz w:val="23"/>
+          <w:szCs w:val="23"/>
+          <w:lang w:val="en-US"/>
+        </w:rPr>
+        <w:t xml:space="preserve"> titular, double </w:t>
+      </w:r>
+      <w:proofErr w:type="spellStart"/>
+      <w:r>
+        <w:rPr>
+          <w:sz w:val="23"/>
+          <w:szCs w:val="23"/>
+          <w:lang w:val="en-US"/>
+        </w:rPr>
+        <w:t>saldo</w:t>
+      </w:r>
+      <w:proofErr w:type="spellEnd"/>
+      <w:r>
+        <w:rPr>
+          <w:sz w:val="23"/>
+          <w:szCs w:val="23"/>
+          <w:lang w:val="en-US"/>
+        </w:rPr>
+        <w:t>) {</w:t>
       </w:r>
     </w:p>
     <w:p>
@@ -7160,54 +6845,83 @@
           <w:bottom w:val="single" w:sz="4" w:space="1" w:color="auto"/>
           <w:right w:val="single" w:sz="4" w:space="4" w:color="auto"/>
         </w:pBdr>
-        <w:rPr>
-          <w:sz w:val="23"/>
-          <w:szCs w:val="23"/>
-        </w:rPr>
-      </w:pPr>
-      <w:r>
-        <w:rPr>
-          <w:sz w:val="23"/>
-          <w:szCs w:val="23"/>
-        </w:rPr>
-        <w:t xml:space="preserve"> </w:t>
-      </w:r>
-      <w:proofErr w:type="spellStart"/>
-      <w:r>
-        <w:rPr>
-          <w:sz w:val="23"/>
-          <w:szCs w:val="23"/>
-        </w:rPr>
-        <w:t>if</w:t>
-      </w:r>
-      <w:proofErr w:type="spellEnd"/>
-      <w:r>
-        <w:rPr>
-          <w:sz w:val="23"/>
-          <w:szCs w:val="23"/>
-        </w:rPr>
-        <w:t xml:space="preserve"> </w:t>
-      </w:r>
-      <w:r>
-        <w:rPr>
-          <w:sz w:val="23"/>
-          <w:szCs w:val="23"/>
-        </w:rPr>
-        <w:t>(</w:t>
-      </w:r>
-      <w:r>
-        <w:rPr>
-          <w:sz w:val="23"/>
-          <w:szCs w:val="23"/>
-        </w:rPr>
-        <w:t>______________________________________________________________________</w:t>
-      </w:r>
-      <w:r>
-        <w:rPr>
-          <w:sz w:val="23"/>
-          <w:szCs w:val="23"/>
-        </w:rPr>
-        <w:t xml:space="preserve"> </w:t>
+        <w:spacing w:after="147"/>
+        <w:rPr>
+          <w:sz w:val="23"/>
+          <w:szCs w:val="23"/>
+          <w:lang w:val="en-US"/>
+        </w:rPr>
+      </w:pPr>
+      <w:r>
+        <w:rPr>
+          <w:color w:val="FF0000"/>
+          <w:sz w:val="23"/>
+          <w:szCs w:val="23"/>
+          <w:lang w:val="en-US"/>
+        </w:rPr>
+        <w:t xml:space="preserve">            </w:t>
+      </w:r>
+      <w:r>
+        <w:rPr>
+          <w:color w:val="FF0000"/>
+          <w:sz w:val="23"/>
+          <w:szCs w:val="23"/>
+          <w:lang w:val="en-US"/>
+        </w:rPr>
+        <w:tab/>
+        <w:t xml:space="preserve">     </w:t>
+      </w:r>
+      <w:proofErr w:type="gramStart"/>
+      <w:r>
+        <w:rPr>
+          <w:color w:val="FF0000"/>
+          <w:sz w:val="23"/>
+          <w:szCs w:val="23"/>
+          <w:highlight w:val="yellow"/>
+          <w:lang w:val="en-US"/>
+        </w:rPr>
+        <w:t>super(</w:t>
+      </w:r>
+      <w:proofErr w:type="gramEnd"/>
+      <w:r>
+        <w:rPr>
+          <w:color w:val="FF0000"/>
+          <w:sz w:val="23"/>
+          <w:szCs w:val="23"/>
+          <w:highlight w:val="yellow"/>
+          <w:lang w:val="en-US"/>
+        </w:rPr>
+        <w:t xml:space="preserve">titular, </w:t>
+      </w:r>
+      <w:proofErr w:type="spellStart"/>
+      <w:r>
+        <w:rPr>
+          <w:color w:val="FF0000"/>
+          <w:sz w:val="23"/>
+          <w:szCs w:val="23"/>
+          <w:highlight w:val="yellow"/>
+          <w:lang w:val="en-US"/>
+        </w:rPr>
+        <w:t>saldo</w:t>
+      </w:r>
+      <w:proofErr w:type="spellEnd"/>
+      <w:r>
+        <w:rPr>
+          <w:color w:val="FF0000"/>
+          <w:sz w:val="23"/>
+          <w:szCs w:val="23"/>
+          <w:highlight w:val="yellow"/>
+          <w:lang w:val="en-US"/>
+        </w:rPr>
+        <w:t>)</w:t>
+      </w:r>
+      <w:r>
+        <w:rPr>
+          <w:sz w:val="23"/>
+          <w:szCs w:val="23"/>
+          <w:lang w:val="en-US"/>
+        </w:rPr>
+        <w:t xml:space="preserve"> ;</w:t>
       </w:r>
     </w:p>
     <w:p>
@@ -7219,11 +6933,59 @@
           <w:bottom w:val="single" w:sz="4" w:space="1" w:color="auto"/>
           <w:right w:val="single" w:sz="4" w:space="4" w:color="auto"/>
         </w:pBdr>
-        <w:rPr>
-          <w:sz w:val="23"/>
-          <w:szCs w:val="23"/>
-        </w:rPr>
-      </w:pPr>
+        <w:spacing w:after="147"/>
+        <w:rPr>
+          <w:sz w:val="23"/>
+          <w:szCs w:val="23"/>
+          <w:lang w:val="en-US"/>
+        </w:rPr>
+      </w:pPr>
+      <w:r>
+        <w:rPr>
+          <w:sz w:val="23"/>
+          <w:szCs w:val="23"/>
+          <w:lang w:val="en-US"/>
+        </w:rPr>
+        <w:t xml:space="preserve">                 </w:t>
+      </w:r>
+      <w:proofErr w:type="spellStart"/>
+      <w:proofErr w:type="gramStart"/>
+      <w:r>
+        <w:rPr>
+          <w:sz w:val="23"/>
+          <w:szCs w:val="23"/>
+          <w:lang w:val="en-US"/>
+        </w:rPr>
+        <w:t>this.limite</w:t>
+      </w:r>
+      <w:proofErr w:type="spellEnd"/>
+      <w:proofErr w:type="gramEnd"/>
+      <w:r>
+        <w:rPr>
+          <w:sz w:val="23"/>
+          <w:szCs w:val="23"/>
+          <w:lang w:val="en-US"/>
+        </w:rPr>
+        <w:t xml:space="preserve"> = </w:t>
+      </w:r>
+      <w:proofErr w:type="spellStart"/>
+      <w:r>
+        <w:rPr>
+          <w:sz w:val="23"/>
+          <w:szCs w:val="23"/>
+          <w:lang w:val="en-US"/>
+        </w:rPr>
+        <w:t>limite</w:t>
+      </w:r>
+      <w:proofErr w:type="spellEnd"/>
+      <w:r>
+        <w:rPr>
+          <w:sz w:val="23"/>
+          <w:szCs w:val="23"/>
+          <w:lang w:val="en-US"/>
+        </w:rPr>
+        <w:t>;</w:t>
+      </w:r>
     </w:p>
     <w:p>
       <w:pPr>
@@ -7234,17 +6996,20 @@
           <w:bottom w:val="single" w:sz="4" w:space="1" w:color="auto"/>
           <w:right w:val="single" w:sz="4" w:space="4" w:color="auto"/>
         </w:pBdr>
-        <w:rPr>
-          <w:sz w:val="23"/>
-          <w:szCs w:val="23"/>
-        </w:rPr>
-      </w:pPr>
-      <w:r>
-        <w:rPr>
-          <w:sz w:val="23"/>
-          <w:szCs w:val="23"/>
-        </w:rPr>
-        <w:t>{</w:t>
+        <w:spacing w:after="147"/>
+        <w:rPr>
+          <w:sz w:val="23"/>
+          <w:szCs w:val="23"/>
+          <w:lang w:val="en-US"/>
+        </w:rPr>
+      </w:pPr>
+      <w:r>
+        <w:rPr>
+          <w:sz w:val="23"/>
+          <w:szCs w:val="23"/>
+          <w:lang w:val="en-US"/>
+        </w:rPr>
+        <w:t xml:space="preserve">    }</w:t>
       </w:r>
     </w:p>
     <w:p>
@@ -7256,11 +7021,49 @@
           <w:bottom w:val="single" w:sz="4" w:space="1" w:color="auto"/>
           <w:right w:val="single" w:sz="4" w:space="4" w:color="auto"/>
         </w:pBdr>
-        <w:rPr>
-          <w:sz w:val="23"/>
-          <w:szCs w:val="23"/>
-        </w:rPr>
-      </w:pPr>
+        <w:spacing w:after="147"/>
+        <w:rPr>
+          <w:sz w:val="23"/>
+          <w:szCs w:val="23"/>
+          <w:lang w:val="en-US"/>
+        </w:rPr>
+      </w:pPr>
+      <w:r>
+        <w:rPr>
+          <w:sz w:val="23"/>
+          <w:szCs w:val="23"/>
+          <w:lang w:val="en-US"/>
+        </w:rPr>
+        <w:t xml:space="preserve">    public double </w:t>
+      </w:r>
+      <w:proofErr w:type="spellStart"/>
+      <w:proofErr w:type="gramStart"/>
+      <w:r>
+        <w:rPr>
+          <w:sz w:val="23"/>
+          <w:szCs w:val="23"/>
+          <w:lang w:val="en-US"/>
+        </w:rPr>
+        <w:t>getLimite</w:t>
+      </w:r>
+      <w:proofErr w:type="spellEnd"/>
+      <w:r>
+        <w:rPr>
+          <w:sz w:val="23"/>
+          <w:szCs w:val="23"/>
+          <w:lang w:val="en-US"/>
+        </w:rPr>
+        <w:t>(</w:t>
+      </w:r>
+      <w:proofErr w:type="gramEnd"/>
+      <w:r>
+        <w:rPr>
+          <w:sz w:val="23"/>
+          <w:szCs w:val="23"/>
+          <w:lang w:val="en-US"/>
+        </w:rPr>
+        <w:t>) {</w:t>
+      </w:r>
     </w:p>
     <w:p>
       <w:pPr>
@@ -7271,11 +7074,42 @@
           <w:bottom w:val="single" w:sz="4" w:space="1" w:color="auto"/>
           <w:right w:val="single" w:sz="4" w:space="4" w:color="auto"/>
         </w:pBdr>
-        <w:rPr>
-          <w:sz w:val="23"/>
-          <w:szCs w:val="23"/>
-        </w:rPr>
-      </w:pPr>
+        <w:spacing w:after="147"/>
+        <w:rPr>
+          <w:sz w:val="23"/>
+          <w:szCs w:val="23"/>
+          <w:lang w:val="en-US"/>
+        </w:rPr>
+      </w:pPr>
+      <w:r>
+        <w:rPr>
+          <w:sz w:val="23"/>
+          <w:szCs w:val="23"/>
+          <w:lang w:val="en-US"/>
+        </w:rPr>
+        <w:lastRenderedPageBreak/>
+        <w:t xml:space="preserve">        return </w:t>
+      </w:r>
+      <w:proofErr w:type="spellStart"/>
+      <w:proofErr w:type="gramStart"/>
+      <w:r>
+        <w:rPr>
+          <w:sz w:val="23"/>
+          <w:szCs w:val="23"/>
+          <w:lang w:val="en-US"/>
+        </w:rPr>
+        <w:t>limite</w:t>
+      </w:r>
+      <w:proofErr w:type="spellEnd"/>
+      <w:r>
+        <w:rPr>
+          <w:sz w:val="23"/>
+          <w:szCs w:val="23"/>
+          <w:lang w:val="en-US"/>
+        </w:rPr>
+        <w:t>;</w:t>
+      </w:r>
+      <w:proofErr w:type="gramEnd"/>
     </w:p>
     <w:p>
       <w:pPr>
@@ -7286,11 +7120,27 @@
           <w:bottom w:val="single" w:sz="4" w:space="1" w:color="auto"/>
           <w:right w:val="single" w:sz="4" w:space="4" w:color="auto"/>
         </w:pBdr>
-        <w:rPr>
-          <w:sz w:val="23"/>
-          <w:szCs w:val="23"/>
-        </w:rPr>
-      </w:pPr>
+        <w:spacing w:after="147"/>
+        <w:rPr>
+          <w:sz w:val="23"/>
+          <w:szCs w:val="23"/>
+        </w:rPr>
+      </w:pPr>
+      <w:r>
+        <w:rPr>
+          <w:sz w:val="23"/>
+          <w:szCs w:val="23"/>
+          <w:lang w:val="en-US"/>
+        </w:rPr>
+        <w:t xml:space="preserve">    </w:t>
+      </w:r>
+      <w:r>
+        <w:rPr>
+          <w:sz w:val="23"/>
+          <w:szCs w:val="23"/>
+        </w:rPr>
+        <w:t>}</w:t>
+      </w:r>
     </w:p>
     <w:p>
       <w:pPr>
@@ -7301,11 +7151,74 @@
           <w:bottom w:val="single" w:sz="4" w:space="1" w:color="auto"/>
           <w:right w:val="single" w:sz="4" w:space="4" w:color="auto"/>
         </w:pBdr>
-        <w:rPr>
-          <w:sz w:val="23"/>
-          <w:szCs w:val="23"/>
-        </w:rPr>
-      </w:pPr>
+        <w:spacing w:after="147"/>
+        <w:rPr>
+          <w:sz w:val="23"/>
+          <w:szCs w:val="23"/>
+          <w:lang w:val="en-US"/>
+        </w:rPr>
+      </w:pPr>
+      <w:r>
+        <w:rPr>
+          <w:sz w:val="23"/>
+          <w:szCs w:val="23"/>
+        </w:rPr>
+        <w:t xml:space="preserve">    </w:t>
+      </w:r>
+      <w:r>
+        <w:rPr>
+          <w:sz w:val="23"/>
+          <w:szCs w:val="23"/>
+          <w:lang w:val="en-US"/>
+        </w:rPr>
+        <w:t xml:space="preserve">public void </w:t>
+      </w:r>
+      <w:proofErr w:type="spellStart"/>
+      <w:proofErr w:type="gramStart"/>
+      <w:r>
+        <w:rPr>
+          <w:sz w:val="23"/>
+          <w:szCs w:val="23"/>
+          <w:lang w:val="en-US"/>
+        </w:rPr>
+        <w:t>setLimite</w:t>
+      </w:r>
+      <w:proofErr w:type="spellEnd"/>
+      <w:r>
+        <w:rPr>
+          <w:sz w:val="23"/>
+          <w:szCs w:val="23"/>
+          <w:lang w:val="en-US"/>
+        </w:rPr>
+        <w:t>(</w:t>
+      </w:r>
+      <w:proofErr w:type="gramEnd"/>
+      <w:r>
+        <w:rPr>
+          <w:sz w:val="23"/>
+          <w:szCs w:val="23"/>
+          <w:lang w:val="en-US"/>
+        </w:rPr>
+        <w:t xml:space="preserve">double </w:t>
+      </w:r>
+      <w:proofErr w:type="spellStart"/>
+      <w:r>
+        <w:rPr>
+          <w:sz w:val="23"/>
+          <w:szCs w:val="23"/>
+          <w:lang w:val="en-US"/>
+        </w:rPr>
+        <w:t>limite</w:t>
+      </w:r>
+      <w:proofErr w:type="spellEnd"/>
+      <w:r>
+        <w:rPr>
+          <w:sz w:val="23"/>
+          <w:szCs w:val="23"/>
+          <w:lang w:val="en-US"/>
+        </w:rPr>
+        <w:t>) {</w:t>
+      </w:r>
     </w:p>
     <w:p>
       <w:pPr>
@@ -7316,11 +7229,38 @@
           <w:bottom w:val="single" w:sz="4" w:space="1" w:color="auto"/>
           <w:right w:val="single" w:sz="4" w:space="4" w:color="auto"/>
         </w:pBdr>
-        <w:rPr>
-          <w:sz w:val="23"/>
-          <w:szCs w:val="23"/>
-        </w:rPr>
-      </w:pPr>
+        <w:spacing w:after="147"/>
+        <w:rPr>
+          <w:sz w:val="23"/>
+          <w:szCs w:val="23"/>
+        </w:rPr>
+      </w:pPr>
+      <w:r>
+        <w:rPr>
+          <w:sz w:val="23"/>
+          <w:szCs w:val="23"/>
+          <w:lang w:val="en-US"/>
+        </w:rPr>
+        <w:t xml:space="preserve">        </w:t>
+      </w:r>
+      <w:proofErr w:type="spellStart"/>
+      <w:proofErr w:type="gramStart"/>
+      <w:r>
+        <w:rPr>
+          <w:sz w:val="23"/>
+          <w:szCs w:val="23"/>
+        </w:rPr>
+        <w:t>this.limite</w:t>
+      </w:r>
+      <w:proofErr w:type="spellEnd"/>
+      <w:proofErr w:type="gramEnd"/>
+      <w:r>
+        <w:rPr>
+          <w:sz w:val="23"/>
+          <w:szCs w:val="23"/>
+        </w:rPr>
+        <w:t xml:space="preserve"> = limite;</w:t>
+      </w:r>
     </w:p>
     <w:p>
       <w:pPr>
@@ -7331,11 +7271,20 @@
           <w:bottom w:val="single" w:sz="4" w:space="1" w:color="auto"/>
           <w:right w:val="single" w:sz="4" w:space="4" w:color="auto"/>
         </w:pBdr>
-        <w:rPr>
-          <w:sz w:val="23"/>
-          <w:szCs w:val="23"/>
-        </w:rPr>
-      </w:pPr>
+        <w:spacing w:after="147"/>
+        <w:jc w:val="both"/>
+        <w:rPr>
+          <w:sz w:val="23"/>
+          <w:szCs w:val="23"/>
+        </w:rPr>
+      </w:pPr>
+      <w:r>
+        <w:rPr>
+          <w:sz w:val="23"/>
+          <w:szCs w:val="23"/>
+        </w:rPr>
+        <w:t xml:space="preserve">    }</w:t>
+      </w:r>
     </w:p>
     <w:p>
       <w:pPr>
@@ -7346,6 +7295,115 @@
           <w:bottom w:val="single" w:sz="4" w:space="1" w:color="auto"/>
           <w:right w:val="single" w:sz="4" w:space="4" w:color="auto"/>
         </w:pBdr>
+        <w:spacing w:after="147"/>
+        <w:jc w:val="both"/>
+        <w:rPr>
+          <w:sz w:val="23"/>
+          <w:szCs w:val="23"/>
+        </w:rPr>
+      </w:pPr>
+      <w:r>
+        <w:rPr>
+          <w:sz w:val="23"/>
+          <w:szCs w:val="23"/>
+        </w:rPr>
+        <w:t>// restante do código</w:t>
+      </w:r>
+    </w:p>
+    <w:p>
+      <w:pPr>
+        <w:pStyle w:val="Default"/>
+        <w:jc w:val="both"/>
+        <w:rPr>
+          <w:sz w:val="23"/>
+          <w:szCs w:val="23"/>
+        </w:rPr>
+      </w:pPr>
+      <w:r>
+        <w:rPr>
+          <w:b/>
+          <w:bCs/>
+          <w:sz w:val="23"/>
+          <w:szCs w:val="23"/>
+        </w:rPr>
+        <w:t>11.</w:t>
+      </w:r>
+      <w:r>
+        <w:rPr>
+          <w:b/>
+          <w:bCs/>
+          <w:sz w:val="23"/>
+          <w:szCs w:val="23"/>
+        </w:rPr>
+        <w:t>(1,0)</w:t>
+      </w:r>
+      <w:r>
+        <w:rPr>
+          <w:sz w:val="23"/>
+          <w:szCs w:val="23"/>
+        </w:rPr>
+        <w:t xml:space="preserve"> </w:t>
+      </w:r>
+      <w:r>
+        <w:rPr>
+          <w:sz w:val="23"/>
+          <w:szCs w:val="23"/>
+        </w:rPr>
+        <w:t xml:space="preserve">Sobrescreva o método sacar na classe </w:t>
+      </w:r>
+      <w:proofErr w:type="spellStart"/>
+      <w:r>
+        <w:rPr>
+          <w:sz w:val="23"/>
+          <w:szCs w:val="23"/>
+        </w:rPr>
+        <w:t>ContaEspecial</w:t>
+      </w:r>
+      <w:proofErr w:type="spellEnd"/>
+      <w:r>
+        <w:rPr>
+          <w:sz w:val="23"/>
+          <w:szCs w:val="23"/>
+        </w:rPr>
+        <w:t xml:space="preserve">, de modo que o cliente possa ficar com saldo negativo até o valor de seu limite. Note que o atributo saldo da classe </w:t>
+      </w:r>
+      <w:proofErr w:type="spellStart"/>
+      <w:r>
+        <w:rPr>
+          <w:sz w:val="23"/>
+          <w:szCs w:val="23"/>
+        </w:rPr>
+        <w:t>ContaCorrente</w:t>
+      </w:r>
+      <w:proofErr w:type="spellEnd"/>
+      <w:r>
+        <w:rPr>
+          <w:sz w:val="23"/>
+          <w:szCs w:val="23"/>
+        </w:rPr>
+        <w:t xml:space="preserve"> deve ser do tipo </w:t>
+      </w:r>
+      <w:proofErr w:type="spellStart"/>
+      <w:r>
+        <w:rPr>
+          <w:sz w:val="23"/>
+          <w:szCs w:val="23"/>
+        </w:rPr>
+        <w:t>protected</w:t>
+      </w:r>
+      <w:proofErr w:type="spellEnd"/>
+      <w:r>
+        <w:rPr>
+          <w:sz w:val="23"/>
+          <w:szCs w:val="23"/>
+        </w:rPr>
+        <w:t xml:space="preserve"> para que possa ser modificado na subclasse.</w:t>
+      </w:r>
+    </w:p>
+    <w:p>
+      <w:pPr>
+        <w:pStyle w:val="Default"/>
+        <w:jc w:val="both"/>
         <w:rPr>
           <w:sz w:val="23"/>
           <w:szCs w:val="23"/>
@@ -7364,8 +7422,63 @@
         <w:rPr>
           <w:sz w:val="23"/>
           <w:szCs w:val="23"/>
-        </w:rPr>
-      </w:pPr>
+          <w:lang w:val="en-US"/>
+        </w:rPr>
+      </w:pPr>
+      <w:r>
+        <w:rPr>
+          <w:sz w:val="23"/>
+          <w:szCs w:val="23"/>
+          <w:lang w:val="en-US"/>
+        </w:rPr>
+        <w:t xml:space="preserve">public </w:t>
+      </w:r>
+      <w:proofErr w:type="spellStart"/>
+      <w:r>
+        <w:rPr>
+          <w:sz w:val="23"/>
+          <w:szCs w:val="23"/>
+          <w:lang w:val="en-US"/>
+        </w:rPr>
+        <w:t>boolean</w:t>
+      </w:r>
+      <w:proofErr w:type="spellEnd"/>
+      <w:r>
+        <w:rPr>
+          <w:sz w:val="23"/>
+          <w:szCs w:val="23"/>
+          <w:lang w:val="en-US"/>
+        </w:rPr>
+        <w:t xml:space="preserve"> </w:t>
+      </w:r>
+      <w:proofErr w:type="spellStart"/>
+      <w:proofErr w:type="gramStart"/>
+      <w:r>
+        <w:rPr>
+          <w:sz w:val="23"/>
+          <w:szCs w:val="23"/>
+          <w:lang w:val="en-US"/>
+        </w:rPr>
+        <w:t>saca</w:t>
+      </w:r>
+      <w:proofErr w:type="spellEnd"/>
+      <w:r>
+        <w:rPr>
+          <w:sz w:val="23"/>
+          <w:szCs w:val="23"/>
+          <w:lang w:val="en-US"/>
+        </w:rPr>
+        <w:t>(</w:t>
+      </w:r>
+      <w:proofErr w:type="gramEnd"/>
+      <w:r>
+        <w:rPr>
+          <w:sz w:val="23"/>
+          <w:szCs w:val="23"/>
+          <w:lang w:val="en-US"/>
+        </w:rPr>
+        <w:t>double valor){</w:t>
+      </w:r>
     </w:p>
     <w:p>
       <w:pPr>
@@ -7379,6 +7492,7 @@
         <w:rPr>
           <w:sz w:val="23"/>
           <w:szCs w:val="23"/>
+          <w:lang w:val="en-US"/>
         </w:rPr>
       </w:pPr>
     </w:p>
@@ -7394,8 +7508,17 @@
         <w:rPr>
           <w:sz w:val="23"/>
           <w:szCs w:val="23"/>
-        </w:rPr>
-      </w:pPr>
+          <w:lang w:val="en-US"/>
+        </w:rPr>
+      </w:pPr>
+      <w:r>
+        <w:rPr>
+          <w:sz w:val="23"/>
+          <w:szCs w:val="23"/>
+          <w:lang w:val="en-US"/>
+        </w:rPr>
+        <w:t xml:space="preserve">       </w:t>
+      </w:r>
     </w:p>
     <w:p>
       <w:pPr>
@@ -7407,48 +7530,87 @@
           <w:right w:val="single" w:sz="4" w:space="4" w:color="auto"/>
         </w:pBdr>
         <w:rPr>
-          <w:sz w:val="23"/>
-          <w:szCs w:val="23"/>
-        </w:rPr>
-      </w:pPr>
-      <w:r>
-        <w:rPr>
-          <w:sz w:val="23"/>
-          <w:szCs w:val="23"/>
-        </w:rPr>
-        <w:t xml:space="preserve">            </w:t>
-      </w:r>
-      <w:proofErr w:type="spellStart"/>
-      <w:r>
-        <w:rPr>
-          <w:sz w:val="23"/>
-          <w:szCs w:val="23"/>
-        </w:rPr>
-        <w:t>return</w:t>
-      </w:r>
-      <w:proofErr w:type="spellEnd"/>
-      <w:r>
-        <w:rPr>
-          <w:sz w:val="23"/>
-          <w:szCs w:val="23"/>
+          <w:color w:val="FF0000"/>
+          <w:sz w:val="23"/>
+          <w:szCs w:val="23"/>
+          <w:highlight w:val="yellow"/>
+          <w:lang w:val="en-US"/>
+        </w:rPr>
+      </w:pPr>
+      <w:r>
+        <w:rPr>
+          <w:color w:val="FF0000"/>
+          <w:sz w:val="23"/>
+          <w:szCs w:val="23"/>
+          <w:lang w:val="en-US"/>
         </w:rPr>
         <w:t xml:space="preserve"> </w:t>
       </w:r>
-      <w:proofErr w:type="spellStart"/>
-      <w:r>
-        <w:rPr>
-          <w:sz w:val="23"/>
-          <w:szCs w:val="23"/>
-        </w:rPr>
-        <w:t>true</w:t>
-      </w:r>
-      <w:proofErr w:type="spellEnd"/>
-      <w:r>
-        <w:rPr>
-          <w:sz w:val="23"/>
-          <w:szCs w:val="23"/>
-        </w:rPr>
-        <w:t>;</w:t>
+      <w:r>
+        <w:rPr>
+          <w:color w:val="FF0000"/>
+          <w:sz w:val="23"/>
+          <w:szCs w:val="23"/>
+          <w:highlight w:val="yellow"/>
+          <w:lang w:val="en-US"/>
+        </w:rPr>
+        <w:t>if (</w:t>
+      </w:r>
+      <w:proofErr w:type="spellStart"/>
+      <w:proofErr w:type="gramStart"/>
+      <w:r>
+        <w:rPr>
+          <w:color w:val="FF0000"/>
+          <w:sz w:val="23"/>
+          <w:szCs w:val="23"/>
+          <w:highlight w:val="yellow"/>
+          <w:lang w:val="en-US"/>
+        </w:rPr>
+        <w:t>this.saldo</w:t>
+      </w:r>
+      <w:proofErr w:type="spellEnd"/>
+      <w:proofErr w:type="gramEnd"/>
+      <w:r>
+        <w:rPr>
+          <w:color w:val="FF0000"/>
+          <w:sz w:val="23"/>
+          <w:szCs w:val="23"/>
+          <w:highlight w:val="yellow"/>
+          <w:lang w:val="en-US"/>
+        </w:rPr>
+        <w:t xml:space="preserve"> &gt; (valor – </w:t>
+      </w:r>
+      <w:proofErr w:type="spellStart"/>
+      <w:r>
+        <w:rPr>
+          <w:color w:val="FF0000"/>
+          <w:sz w:val="23"/>
+          <w:szCs w:val="23"/>
+          <w:highlight w:val="yellow"/>
+          <w:lang w:val="en-US"/>
+        </w:rPr>
+        <w:t>this.limite</w:t>
+      </w:r>
+      <w:proofErr w:type="spellEnd"/>
+      <w:r>
+        <w:rPr>
+          <w:color w:val="FF0000"/>
+          <w:sz w:val="23"/>
+          <w:szCs w:val="23"/>
+          <w:highlight w:val="yellow"/>
+          <w:lang w:val="en-US"/>
+        </w:rPr>
+        <w:t>))</w:t>
+      </w:r>
+      <w:r>
+        <w:rPr>
+          <w:color w:val="FF0000"/>
+          <w:sz w:val="23"/>
+          <w:szCs w:val="23"/>
+          <w:highlight w:val="yellow"/>
+          <w:lang w:val="en-US"/>
+        </w:rPr>
+        <w:t xml:space="preserve"> {</w:t>
       </w:r>
     </w:p>
     <w:p>
@@ -7461,42 +7623,13 @@
           <w:right w:val="single" w:sz="4" w:space="4" w:color="auto"/>
         </w:pBdr>
         <w:rPr>
-          <w:sz w:val="23"/>
-          <w:szCs w:val="23"/>
-        </w:rPr>
-      </w:pPr>
-      <w:r>
-        <w:rPr>
-          <w:sz w:val="23"/>
-          <w:szCs w:val="23"/>
-        </w:rPr>
-        <w:t xml:space="preserve">        </w:t>
-      </w:r>
-      <w:proofErr w:type="gramStart"/>
-      <w:r>
-        <w:rPr>
-          <w:sz w:val="23"/>
-          <w:szCs w:val="23"/>
-        </w:rPr>
-        <w:t>}</w:t>
-      </w:r>
-      <w:proofErr w:type="spellStart"/>
-      <w:r>
-        <w:rPr>
-          <w:sz w:val="23"/>
-          <w:szCs w:val="23"/>
-        </w:rPr>
-        <w:t>else</w:t>
-      </w:r>
-      <w:proofErr w:type="spellEnd"/>
-      <w:proofErr w:type="gramEnd"/>
-      <w:r>
-        <w:rPr>
-          <w:sz w:val="23"/>
-          <w:szCs w:val="23"/>
-        </w:rPr>
-        <w:t>{</w:t>
-      </w:r>
+          <w:color w:val="FF0000"/>
+          <w:sz w:val="23"/>
+          <w:szCs w:val="23"/>
+          <w:highlight w:val="yellow"/>
+          <w:lang w:val="en-US"/>
+        </w:rPr>
+      </w:pPr>
     </w:p>
     <w:p>
       <w:pPr>
@@ -7508,32 +7641,45 @@
           <w:right w:val="single" w:sz="4" w:space="4" w:color="auto"/>
         </w:pBdr>
         <w:rPr>
-          <w:sz w:val="23"/>
-          <w:szCs w:val="23"/>
-        </w:rPr>
-      </w:pPr>
-      <w:r>
-        <w:rPr>
-          <w:sz w:val="23"/>
-          <w:szCs w:val="23"/>
-        </w:rPr>
-        <w:t xml:space="preserve">            </w:t>
-      </w:r>
-      <w:proofErr w:type="spellStart"/>
-      <w:r>
-        <w:rPr>
-          <w:sz w:val="23"/>
-          <w:szCs w:val="23"/>
-        </w:rPr>
-        <w:t>return</w:t>
-      </w:r>
-      <w:proofErr w:type="spellEnd"/>
-      <w:r>
-        <w:rPr>
-          <w:sz w:val="23"/>
-          <w:szCs w:val="23"/>
-        </w:rPr>
-        <w:t xml:space="preserve"> false;</w:t>
+          <w:color w:val="FF0000"/>
+          <w:sz w:val="23"/>
+          <w:szCs w:val="23"/>
+          <w:lang w:val="en-US"/>
+        </w:rPr>
+      </w:pPr>
+      <w:r>
+        <w:rPr>
+          <w:color w:val="FF0000"/>
+          <w:sz w:val="23"/>
+          <w:szCs w:val="23"/>
+          <w:highlight w:val="yellow"/>
+          <w:lang w:val="en-US"/>
+        </w:rPr>
+        <w:tab/>
+      </w:r>
+      <w:proofErr w:type="spellStart"/>
+      <w:proofErr w:type="gramStart"/>
+      <w:r>
+        <w:rPr>
+          <w:color w:val="FF0000"/>
+          <w:sz w:val="23"/>
+          <w:szCs w:val="23"/>
+          <w:highlight w:val="yellow"/>
+          <w:lang w:val="en-US"/>
+        </w:rPr>
+        <w:t>this.saldo</w:t>
+      </w:r>
+      <w:proofErr w:type="spellEnd"/>
+      <w:proofErr w:type="gramEnd"/>
+      <w:r>
+        <w:rPr>
+          <w:color w:val="FF0000"/>
+          <w:sz w:val="23"/>
+          <w:szCs w:val="23"/>
+          <w:highlight w:val="yellow"/>
+          <w:lang w:val="en-US"/>
+        </w:rPr>
+        <w:t xml:space="preserve"> -= valor;</w:t>
       </w:r>
     </w:p>
     <w:p>
@@ -7548,14 +7694,132 @@
         <w:rPr>
           <w:sz w:val="23"/>
           <w:szCs w:val="23"/>
-        </w:rPr>
-      </w:pPr>
-      <w:r>
-        <w:rPr>
-          <w:sz w:val="23"/>
-          <w:szCs w:val="23"/>
-        </w:rPr>
-        <w:t xml:space="preserve">        }</w:t>
+          <w:lang w:val="en-US"/>
+        </w:rPr>
+      </w:pPr>
+      <w:r>
+        <w:rPr>
+          <w:sz w:val="23"/>
+          <w:szCs w:val="23"/>
+          <w:lang w:val="en-US"/>
+        </w:rPr>
+        <w:t xml:space="preserve">            return </w:t>
+      </w:r>
+      <w:proofErr w:type="gramStart"/>
+      <w:r>
+        <w:rPr>
+          <w:sz w:val="23"/>
+          <w:szCs w:val="23"/>
+          <w:lang w:val="en-US"/>
+        </w:rPr>
+        <w:t>true;</w:t>
+      </w:r>
+      <w:proofErr w:type="gramEnd"/>
+    </w:p>
+    <w:p>
+      <w:pPr>
+        <w:pStyle w:val="Default"/>
+        <w:pBdr>
+          <w:top w:val="single" w:sz="4" w:space="1" w:color="auto"/>
+          <w:left w:val="single" w:sz="4" w:space="4" w:color="auto"/>
+          <w:bottom w:val="single" w:sz="4" w:space="1" w:color="auto"/>
+          <w:right w:val="single" w:sz="4" w:space="4" w:color="auto"/>
+        </w:pBdr>
+        <w:rPr>
+          <w:sz w:val="23"/>
+          <w:szCs w:val="23"/>
+          <w:lang w:val="en-US"/>
+        </w:rPr>
+      </w:pPr>
+      <w:r>
+        <w:rPr>
+          <w:sz w:val="23"/>
+          <w:szCs w:val="23"/>
+          <w:lang w:val="en-US"/>
+        </w:rPr>
+        <w:t xml:space="preserve">        </w:t>
+      </w:r>
+      <w:proofErr w:type="gramStart"/>
+      <w:r>
+        <w:rPr>
+          <w:sz w:val="23"/>
+          <w:szCs w:val="23"/>
+          <w:lang w:val="en-US"/>
+        </w:rPr>
+        <w:t>}else</w:t>
+      </w:r>
+      <w:proofErr w:type="gramEnd"/>
+      <w:r>
+        <w:rPr>
+          <w:sz w:val="23"/>
+          <w:szCs w:val="23"/>
+          <w:lang w:val="en-US"/>
+        </w:rPr>
+        <w:t>{</w:t>
+      </w:r>
+    </w:p>
+    <w:p>
+      <w:pPr>
+        <w:pStyle w:val="Default"/>
+        <w:pBdr>
+          <w:top w:val="single" w:sz="4" w:space="1" w:color="auto"/>
+          <w:left w:val="single" w:sz="4" w:space="4" w:color="auto"/>
+          <w:bottom w:val="single" w:sz="4" w:space="1" w:color="auto"/>
+          <w:right w:val="single" w:sz="4" w:space="4" w:color="auto"/>
+        </w:pBdr>
+        <w:rPr>
+          <w:sz w:val="23"/>
+          <w:szCs w:val="23"/>
+          <w:lang w:val="en-US"/>
+        </w:rPr>
+      </w:pPr>
+      <w:r>
+        <w:rPr>
+          <w:sz w:val="23"/>
+          <w:szCs w:val="23"/>
+          <w:lang w:val="en-US"/>
+        </w:rPr>
+        <w:t xml:space="preserve">            return </w:t>
+      </w:r>
+      <w:proofErr w:type="gramStart"/>
+      <w:r>
+        <w:rPr>
+          <w:sz w:val="23"/>
+          <w:szCs w:val="23"/>
+          <w:lang w:val="en-US"/>
+        </w:rPr>
+        <w:t>false;</w:t>
+      </w:r>
+      <w:proofErr w:type="gramEnd"/>
+    </w:p>
+    <w:p>
+      <w:pPr>
+        <w:pStyle w:val="Default"/>
+        <w:pBdr>
+          <w:top w:val="single" w:sz="4" w:space="1" w:color="auto"/>
+          <w:left w:val="single" w:sz="4" w:space="4" w:color="auto"/>
+          <w:bottom w:val="single" w:sz="4" w:space="1" w:color="auto"/>
+          <w:right w:val="single" w:sz="4" w:space="4" w:color="auto"/>
+        </w:pBdr>
+        <w:rPr>
+          <w:sz w:val="23"/>
+          <w:szCs w:val="23"/>
+        </w:rPr>
+      </w:pPr>
+      <w:r>
+        <w:rPr>
+          <w:sz w:val="23"/>
+          <w:szCs w:val="23"/>
+          <w:lang w:val="en-US"/>
+        </w:rPr>
+        <w:t xml:space="preserve">        </w:t>
+      </w:r>
+      <w:r>
+        <w:rPr>
+          <w:sz w:val="23"/>
+          <w:szCs w:val="23"/>
+        </w:rPr>
+        <w:t>}</w:t>
       </w:r>
     </w:p>
     <w:p>
@@ -7593,7 +7857,10 @@
           <w14:ligatures w14:val="none"/>
         </w:rPr>
       </w:pPr>
-      <w:r>
+    </w:p>
+    <w:p>
+      <w:pPr>
+        <w:shd w:val="clear" w:color="auto" w:fill="FFFFFF"/>
         <w:rPr>
           <w:rFonts w:ascii="Times New Roman" w:eastAsia="Times New Roman" w:hAnsi="Times New Roman" w:cs="Times New Roman"/>
           <w:b/>
@@ -7602,8 +7869,7 @@
           <w:lang w:eastAsia="pt-BR"/>
           <w14:ligatures w14:val="none"/>
         </w:rPr>
-        <w:t>1</w:t>
-      </w:r>
+      </w:pPr>
       <w:r>
         <w:rPr>
           <w:rFonts w:ascii="Times New Roman" w:eastAsia="Times New Roman" w:hAnsi="Times New Roman" w:cs="Times New Roman"/>
@@ -7613,7 +7879,7 @@
           <w:lang w:eastAsia="pt-BR"/>
           <w14:ligatures w14:val="none"/>
         </w:rPr>
-        <w:t>2</w:t>
+        <w:t>1</w:t>
       </w:r>
       <w:r>
         <w:rPr>
@@ -7624,7 +7890,7 @@
           <w:lang w:eastAsia="pt-BR"/>
           <w14:ligatures w14:val="none"/>
         </w:rPr>
-        <w:t xml:space="preserve">. </w:t>
+        <w:t>2</w:t>
       </w:r>
       <w:r>
         <w:rPr>
@@ -7635,7 +7901,7 @@
           <w:lang w:eastAsia="pt-BR"/>
           <w14:ligatures w14:val="none"/>
         </w:rPr>
-        <w:t>(</w:t>
+        <w:t xml:space="preserve">. </w:t>
       </w:r>
       <w:r>
         <w:rPr>
@@ -7646,7 +7912,7 @@
           <w:lang w:eastAsia="pt-BR"/>
           <w14:ligatures w14:val="none"/>
         </w:rPr>
-        <w:t>0,5</w:t>
+        <w:t>(</w:t>
       </w:r>
       <w:r>
         <w:rPr>
@@ -7657,7 +7923,7 @@
           <w:lang w:eastAsia="pt-BR"/>
           <w14:ligatures w14:val="none"/>
         </w:rPr>
-        <w:t xml:space="preserve">) </w:t>
+        <w:t>0,5</w:t>
       </w:r>
       <w:r>
         <w:rPr>
@@ -7668,7 +7934,7 @@
           <w:lang w:eastAsia="pt-BR"/>
           <w14:ligatures w14:val="none"/>
         </w:rPr>
-        <w:t xml:space="preserve">O que acontece quando tentamos ordenar uma lista de </w:t>
+        <w:t xml:space="preserve">) </w:t>
       </w:r>
       <w:r>
         <w:rPr>
@@ -7679,7 +7945,7 @@
           <w:lang w:eastAsia="pt-BR"/>
           <w14:ligatures w14:val="none"/>
         </w:rPr>
-        <w:t>Clientes</w:t>
+        <w:t xml:space="preserve">O que acontece quando tentamos ordenar uma lista de </w:t>
       </w:r>
       <w:r>
         <w:rPr>
@@ -7690,9 +7956,8 @@
           <w:lang w:eastAsia="pt-BR"/>
           <w14:ligatures w14:val="none"/>
         </w:rPr>
-        <w:t xml:space="preserve"> usando o comando </w:t>
-      </w:r>
-      <w:proofErr w:type="spellStart"/>
+        <w:t>Clientes</w:t>
+      </w:r>
       <w:r>
         <w:rPr>
           <w:rFonts w:ascii="Times New Roman" w:eastAsia="Times New Roman" w:hAnsi="Times New Roman" w:cs="Times New Roman"/>
@@ -7702,9 +7967,9 @@
           <w:lang w:eastAsia="pt-BR"/>
           <w14:ligatures w14:val="none"/>
         </w:rPr>
-        <w:t>sort</w:t>
-      </w:r>
-      <w:proofErr w:type="spellEnd"/>
+        <w:t xml:space="preserve"> usando o comando </w:t>
+      </w:r>
+      <w:proofErr w:type="spellStart"/>
       <w:r>
         <w:rPr>
           <w:rFonts w:ascii="Times New Roman" w:eastAsia="Times New Roman" w:hAnsi="Times New Roman" w:cs="Times New Roman"/>
@@ -7714,8 +7979,9 @@
           <w:lang w:eastAsia="pt-BR"/>
           <w14:ligatures w14:val="none"/>
         </w:rPr>
-        <w:t>?</w:t>
-      </w:r>
+        <w:t>sort</w:t>
+      </w:r>
+      <w:proofErr w:type="spellEnd"/>
       <w:r>
         <w:rPr>
           <w:rFonts w:ascii="Times New Roman" w:eastAsia="Times New Roman" w:hAnsi="Times New Roman" w:cs="Times New Roman"/>
@@ -7725,12 +7991,9 @@
           <w:lang w:eastAsia="pt-BR"/>
           <w14:ligatures w14:val="none"/>
         </w:rPr>
-        <w:t xml:space="preserve"> Como resolvemos este problema?</w:t>
-      </w:r>
-    </w:p>
-    <w:p>
-      <w:pPr>
-        <w:shd w:val="clear" w:color="auto" w:fill="FFFFFF"/>
+        <w:t>?</w:t>
+      </w:r>
+      <w:r>
         <w:rPr>
           <w:rFonts w:ascii="Times New Roman" w:eastAsia="Times New Roman" w:hAnsi="Times New Roman" w:cs="Times New Roman"/>
           <w:b/>
@@ -7739,108 +8002,625 @@
           <w:lang w:eastAsia="pt-BR"/>
           <w14:ligatures w14:val="none"/>
         </w:rPr>
-      </w:pPr>
-      <w:r>
-        <w:rPr>
-          <w:rFonts w:ascii="Times New Roman" w:eastAsia="Times New Roman" w:hAnsi="Times New Roman" w:cs="Times New Roman"/>
+        <w:t xml:space="preserve"> Como resolvemos este problema?</w:t>
+      </w:r>
+    </w:p>
+    <w:p>
+      <w:pPr>
+        <w:shd w:val="clear" w:color="auto" w:fill="FFFFFF"/>
+        <w:jc w:val="left"/>
+        <w:rPr>
+          <w:rFonts w:ascii="Times New Roman" w:eastAsia="Times New Roman" w:hAnsi="Times New Roman" w:cs="Times New Roman"/>
+          <w:color w:val="FF0000"/>
           <w:kern w:val="0"/>
           <w:lang w:eastAsia="pt-BR"/>
           <w14:ligatures w14:val="none"/>
         </w:rPr>
-        <w:t>_________________________________</w:t>
-      </w:r>
-      <w:r>
-        <w:rPr>
-          <w:rFonts w:ascii="Times New Roman" w:eastAsia="Times New Roman" w:hAnsi="Times New Roman" w:cs="Times New Roman"/>
+      </w:pPr>
+      <w:r>
+        <w:rPr>
+          <w:rFonts w:ascii="Times New Roman" w:eastAsia="Times New Roman" w:hAnsi="Times New Roman" w:cs="Times New Roman"/>
+          <w:color w:val="FF0000"/>
           <w:kern w:val="0"/>
           <w:lang w:eastAsia="pt-BR"/>
           <w14:ligatures w14:val="none"/>
         </w:rPr>
-        <w:t>______________</w:t>
-      </w:r>
-      <w:r>
-        <w:rPr>
-          <w:rFonts w:ascii="Times New Roman" w:eastAsia="Times New Roman" w:hAnsi="Times New Roman" w:cs="Times New Roman"/>
+        <w:t xml:space="preserve">Ao acessar o método </w:t>
+      </w:r>
+      <w:proofErr w:type="spellStart"/>
+      <w:r>
+        <w:rPr>
+          <w:rFonts w:ascii="Times New Roman" w:eastAsia="Times New Roman" w:hAnsi="Times New Roman" w:cs="Times New Roman"/>
+          <w:color w:val="FF0000"/>
           <w:kern w:val="0"/>
           <w:lang w:eastAsia="pt-BR"/>
           <w14:ligatures w14:val="none"/>
         </w:rPr>
-        <w:t>______________________________</w:t>
-      </w:r>
-      <w:r>
-        <w:rPr>
-          <w:rFonts w:ascii="Times New Roman" w:eastAsia="Times New Roman" w:hAnsi="Times New Roman" w:cs="Times New Roman"/>
+        <w:t>sort</w:t>
+      </w:r>
+      <w:proofErr w:type="spellEnd"/>
+      <w:r>
+        <w:rPr>
+          <w:rFonts w:ascii="Times New Roman" w:eastAsia="Times New Roman" w:hAnsi="Times New Roman" w:cs="Times New Roman"/>
+          <w:color w:val="FF0000"/>
           <w:kern w:val="0"/>
           <w:lang w:eastAsia="pt-BR"/>
           <w14:ligatures w14:val="none"/>
         </w:rPr>
-        <w:br/>
-        <w:t>_______________________________________________</w:t>
-      </w:r>
-      <w:r>
-        <w:rPr>
-          <w:rFonts w:ascii="Times New Roman" w:eastAsia="Times New Roman" w:hAnsi="Times New Roman" w:cs="Times New Roman"/>
+        <w:t xml:space="preserve"> pela lista de clientes é solicitado que passe como parâmetro um comparador, não executando o código. É possível corrigir implementando a interface </w:t>
+      </w:r>
+      <w:proofErr w:type="spellStart"/>
+      <w:r>
+        <w:rPr>
+          <w:rFonts w:ascii="Times New Roman" w:eastAsia="Times New Roman" w:hAnsi="Times New Roman" w:cs="Times New Roman"/>
+          <w:color w:val="FF0000"/>
           <w:kern w:val="0"/>
           <w:lang w:eastAsia="pt-BR"/>
           <w14:ligatures w14:val="none"/>
         </w:rPr>
-        <w:t>______________</w:t>
-      </w:r>
-      <w:r>
-        <w:rPr>
-          <w:rFonts w:ascii="Times New Roman" w:eastAsia="Times New Roman" w:hAnsi="Times New Roman" w:cs="Times New Roman"/>
+        <w:t>Comparable</w:t>
+      </w:r>
+      <w:proofErr w:type="spellEnd"/>
+      <w:r>
+        <w:rPr>
+          <w:rFonts w:ascii="Times New Roman" w:eastAsia="Times New Roman" w:hAnsi="Times New Roman" w:cs="Times New Roman"/>
+          <w:color w:val="FF0000"/>
           <w:kern w:val="0"/>
           <w:lang w:eastAsia="pt-BR"/>
           <w14:ligatures w14:val="none"/>
         </w:rPr>
-        <w:t>________________</w:t>
-      </w:r>
-      <w:r>
-        <w:rPr>
-          <w:rFonts w:ascii="Times New Roman" w:eastAsia="Times New Roman" w:hAnsi="Times New Roman" w:cs="Times New Roman"/>
+        <w:t xml:space="preserve"> dentro da classe Clientes e </w:t>
+      </w:r>
+      <w:proofErr w:type="spellStart"/>
+      <w:r>
+        <w:rPr>
+          <w:rFonts w:ascii="Times New Roman" w:eastAsia="Times New Roman" w:hAnsi="Times New Roman" w:cs="Times New Roman"/>
+          <w:color w:val="FF0000"/>
           <w:kern w:val="0"/>
           <w:lang w:eastAsia="pt-BR"/>
           <w14:ligatures w14:val="none"/>
         </w:rPr>
-        <w:br/>
-        <w:t>_____________________________________________________________</w:t>
-      </w:r>
-      <w:r>
-        <w:rPr>
-          <w:rFonts w:ascii="Times New Roman" w:eastAsia="Times New Roman" w:hAnsi="Times New Roman" w:cs="Times New Roman"/>
+        <w:t>sobreescrever</w:t>
+      </w:r>
+      <w:proofErr w:type="spellEnd"/>
+      <w:r>
+        <w:rPr>
+          <w:rFonts w:ascii="Times New Roman" w:eastAsia="Times New Roman" w:hAnsi="Times New Roman" w:cs="Times New Roman"/>
+          <w:color w:val="FF0000"/>
           <w:kern w:val="0"/>
           <w:lang w:eastAsia="pt-BR"/>
           <w14:ligatures w14:val="none"/>
         </w:rPr>
-        <w:t>______________</w:t>
-      </w:r>
-      <w:r>
-        <w:rPr>
-          <w:rFonts w:ascii="Times New Roman" w:eastAsia="Times New Roman" w:hAnsi="Times New Roman" w:cs="Times New Roman"/>
+        <w:t xml:space="preserve"> o método </w:t>
+      </w:r>
+      <w:proofErr w:type="spellStart"/>
+      <w:r>
+        <w:rPr>
+          <w:rFonts w:ascii="Times New Roman" w:eastAsia="Times New Roman" w:hAnsi="Times New Roman" w:cs="Times New Roman"/>
+          <w:color w:val="FF0000"/>
           <w:kern w:val="0"/>
           <w:lang w:eastAsia="pt-BR"/>
           <w14:ligatures w14:val="none"/>
         </w:rPr>
-        <w:t>__</w:t>
-      </w:r>
-      <w:r>
-        <w:rPr>
-          <w:rFonts w:ascii="Times New Roman" w:eastAsia="Times New Roman" w:hAnsi="Times New Roman" w:cs="Times New Roman"/>
+        <w:t>compareTo</w:t>
+      </w:r>
+      <w:proofErr w:type="spellEnd"/>
+      <w:r>
+        <w:rPr>
+          <w:rFonts w:ascii="Times New Roman" w:eastAsia="Times New Roman" w:hAnsi="Times New Roman" w:cs="Times New Roman"/>
+          <w:color w:val="FF0000"/>
           <w:kern w:val="0"/>
           <w:lang w:eastAsia="pt-BR"/>
           <w14:ligatures w14:val="none"/>
         </w:rPr>
-        <w:br/>
-        <w:t>_______________________________________________________________</w:t>
-      </w:r>
-      <w:r>
-        <w:rPr>
-          <w:rFonts w:ascii="Times New Roman" w:eastAsia="Times New Roman" w:hAnsi="Times New Roman" w:cs="Times New Roman"/>
+        <w:t xml:space="preserve">, acessando o </w:t>
+      </w:r>
+      <w:proofErr w:type="spellStart"/>
+      <w:proofErr w:type="gramStart"/>
+      <w:r>
+        <w:rPr>
+          <w:rFonts w:ascii="Times New Roman" w:eastAsia="Times New Roman" w:hAnsi="Times New Roman" w:cs="Times New Roman"/>
+          <w:color w:val="FF0000"/>
           <w:kern w:val="0"/>
           <w:lang w:eastAsia="pt-BR"/>
           <w14:ligatures w14:val="none"/>
         </w:rPr>
-        <w:t>______________</w:t>
+        <w:t>sort</w:t>
+      </w:r>
+      <w:proofErr w:type="spellEnd"/>
+      <w:r>
+        <w:rPr>
+          <w:rFonts w:ascii="Times New Roman" w:eastAsia="Times New Roman" w:hAnsi="Times New Roman" w:cs="Times New Roman"/>
+          <w:color w:val="FF0000"/>
+          <w:kern w:val="0"/>
+          <w:lang w:eastAsia="pt-BR"/>
+          <w14:ligatures w14:val="none"/>
+        </w:rPr>
+        <w:t>(</w:t>
+      </w:r>
+      <w:proofErr w:type="gramEnd"/>
+      <w:r>
+        <w:rPr>
+          <w:rFonts w:ascii="Times New Roman" w:eastAsia="Times New Roman" w:hAnsi="Times New Roman" w:cs="Times New Roman"/>
+          <w:color w:val="FF0000"/>
+          <w:kern w:val="0"/>
+          <w:lang w:eastAsia="pt-BR"/>
+          <w14:ligatures w14:val="none"/>
+        </w:rPr>
+        <w:t xml:space="preserve">) por </w:t>
+      </w:r>
+      <w:proofErr w:type="spellStart"/>
+      <w:r>
+        <w:rPr>
+          <w:rFonts w:ascii="Times New Roman" w:eastAsia="Times New Roman" w:hAnsi="Times New Roman" w:cs="Times New Roman"/>
+          <w:color w:val="FF0000"/>
+          <w:kern w:val="0"/>
+          <w:lang w:eastAsia="pt-BR"/>
+          <w14:ligatures w14:val="none"/>
+        </w:rPr>
+        <w:t>Collections.sort</w:t>
+      </w:r>
+      <w:proofErr w:type="spellEnd"/>
+      <w:r>
+        <w:rPr>
+          <w:rFonts w:ascii="Times New Roman" w:eastAsia="Times New Roman" w:hAnsi="Times New Roman" w:cs="Times New Roman"/>
+          <w:color w:val="FF0000"/>
+          <w:kern w:val="0"/>
+          <w:lang w:eastAsia="pt-BR"/>
+          <w14:ligatures w14:val="none"/>
+        </w:rPr>
+        <w:t>(</w:t>
+      </w:r>
+      <w:proofErr w:type="spellStart"/>
+      <w:r>
+        <w:rPr>
+          <w:rFonts w:ascii="Times New Roman" w:eastAsia="Times New Roman" w:hAnsi="Times New Roman" w:cs="Times New Roman"/>
+          <w:color w:val="FF0000"/>
+          <w:kern w:val="0"/>
+          <w:lang w:eastAsia="pt-BR"/>
+          <w14:ligatures w14:val="none"/>
+        </w:rPr>
+        <w:t>listaClientes</w:t>
+      </w:r>
+      <w:proofErr w:type="spellEnd"/>
+      <w:r>
+        <w:rPr>
+          <w:rFonts w:ascii="Times New Roman" w:eastAsia="Times New Roman" w:hAnsi="Times New Roman" w:cs="Times New Roman"/>
+          <w:color w:val="FF0000"/>
+          <w:kern w:val="0"/>
+          <w:lang w:eastAsia="pt-BR"/>
+          <w14:ligatures w14:val="none"/>
+        </w:rPr>
+        <w:t xml:space="preserve">). Outra opção é criar um comparador dentro do método </w:t>
+      </w:r>
+      <w:proofErr w:type="spellStart"/>
+      <w:proofErr w:type="gramStart"/>
+      <w:r>
+        <w:rPr>
+          <w:rFonts w:ascii="Times New Roman" w:eastAsia="Times New Roman" w:hAnsi="Times New Roman" w:cs="Times New Roman"/>
+          <w:color w:val="FF0000"/>
+          <w:kern w:val="0"/>
+          <w:lang w:eastAsia="pt-BR"/>
+          <w14:ligatures w14:val="none"/>
+        </w:rPr>
+        <w:t>sort</w:t>
+      </w:r>
+      <w:proofErr w:type="spellEnd"/>
+      <w:r>
+        <w:rPr>
+          <w:rFonts w:ascii="Times New Roman" w:eastAsia="Times New Roman" w:hAnsi="Times New Roman" w:cs="Times New Roman"/>
+          <w:color w:val="FF0000"/>
+          <w:kern w:val="0"/>
+          <w:lang w:eastAsia="pt-BR"/>
+          <w14:ligatures w14:val="none"/>
+        </w:rPr>
+        <w:t>(</w:t>
+      </w:r>
+      <w:proofErr w:type="gramEnd"/>
+      <w:r>
+        <w:rPr>
+          <w:rFonts w:ascii="Times New Roman" w:eastAsia="Times New Roman" w:hAnsi="Times New Roman" w:cs="Times New Roman"/>
+          <w:color w:val="FF0000"/>
+          <w:kern w:val="0"/>
+          <w:lang w:eastAsia="pt-BR"/>
+          <w14:ligatures w14:val="none"/>
+        </w:rPr>
+        <w:t>):</w:t>
+      </w:r>
+    </w:p>
+    <w:p>
+      <w:pPr>
+        <w:shd w:val="clear" w:color="auto" w:fill="FFFFFF"/>
+        <w:jc w:val="left"/>
+        <w:rPr>
+          <w:rFonts w:ascii="Times New Roman" w:eastAsia="Times New Roman" w:hAnsi="Times New Roman" w:cs="Times New Roman"/>
+          <w:color w:val="FF0000"/>
+          <w:kern w:val="0"/>
+          <w:lang w:eastAsia="pt-BR"/>
+          <w14:ligatures w14:val="none"/>
+        </w:rPr>
+      </w:pPr>
+    </w:p>
+    <w:p>
+      <w:pPr>
+        <w:shd w:val="clear" w:color="auto" w:fill="FFFFFF"/>
+        <w:jc w:val="left"/>
+        <w:rPr>
+          <w:rFonts w:ascii="Times New Roman" w:eastAsia="Times New Roman" w:hAnsi="Times New Roman" w:cs="Times New Roman"/>
+          <w:color w:val="FF0000"/>
+          <w:kern w:val="0"/>
+          <w:lang w:val="en-US" w:eastAsia="pt-BR"/>
+          <w14:ligatures w14:val="none"/>
+        </w:rPr>
+      </w:pPr>
+      <w:proofErr w:type="spellStart"/>
+      <w:r>
+        <w:rPr>
+          <w:rFonts w:ascii="Times New Roman" w:eastAsia="Times New Roman" w:hAnsi="Times New Roman" w:cs="Times New Roman"/>
+          <w:color w:val="FF0000"/>
+          <w:kern w:val="0"/>
+          <w:lang w:val="en-US" w:eastAsia="pt-BR"/>
+          <w14:ligatures w14:val="none"/>
+        </w:rPr>
+        <w:t>lista</w:t>
+      </w:r>
+      <w:r>
+        <w:rPr>
+          <w:rFonts w:ascii="Times New Roman" w:eastAsia="Times New Roman" w:hAnsi="Times New Roman" w:cs="Times New Roman"/>
+          <w:color w:val="FF0000"/>
+          <w:kern w:val="0"/>
+          <w:lang w:val="en-US" w:eastAsia="pt-BR"/>
+          <w14:ligatures w14:val="none"/>
+        </w:rPr>
+        <w:t>Clientes</w:t>
+      </w:r>
+      <w:r>
+        <w:rPr>
+          <w:rFonts w:ascii="Times New Roman" w:eastAsia="Times New Roman" w:hAnsi="Times New Roman" w:cs="Times New Roman"/>
+          <w:color w:val="FF0000"/>
+          <w:kern w:val="0"/>
+          <w:lang w:val="en-US" w:eastAsia="pt-BR"/>
+          <w14:ligatures w14:val="none"/>
+        </w:rPr>
+        <w:t>.sort</w:t>
+      </w:r>
+      <w:proofErr w:type="spellEnd"/>
+      <w:r>
+        <w:rPr>
+          <w:rFonts w:ascii="Times New Roman" w:eastAsia="Times New Roman" w:hAnsi="Times New Roman" w:cs="Times New Roman"/>
+          <w:color w:val="FF0000"/>
+          <w:kern w:val="0"/>
+          <w:lang w:val="en-US" w:eastAsia="pt-BR"/>
+          <w14:ligatures w14:val="none"/>
+        </w:rPr>
+        <w:t>(new Comparator&lt;</w:t>
+      </w:r>
+      <w:proofErr w:type="spellStart"/>
+      <w:r>
+        <w:rPr>
+          <w:rFonts w:ascii="Times New Roman" w:eastAsia="Times New Roman" w:hAnsi="Times New Roman" w:cs="Times New Roman"/>
+          <w:color w:val="FF0000"/>
+          <w:kern w:val="0"/>
+          <w:lang w:val="en-US" w:eastAsia="pt-BR"/>
+          <w14:ligatures w14:val="none"/>
+        </w:rPr>
+        <w:t>Cliente</w:t>
+      </w:r>
+      <w:proofErr w:type="spellEnd"/>
+      <w:proofErr w:type="gramStart"/>
+      <w:r>
+        <w:rPr>
+          <w:rFonts w:ascii="Times New Roman" w:eastAsia="Times New Roman" w:hAnsi="Times New Roman" w:cs="Times New Roman"/>
+          <w:color w:val="FF0000"/>
+          <w:kern w:val="0"/>
+          <w:lang w:val="en-US" w:eastAsia="pt-BR"/>
+          <w14:ligatures w14:val="none"/>
+        </w:rPr>
+        <w:t>&gt;(</w:t>
+      </w:r>
+      <w:proofErr w:type="gramEnd"/>
+      <w:r>
+        <w:rPr>
+          <w:rFonts w:ascii="Times New Roman" w:eastAsia="Times New Roman" w:hAnsi="Times New Roman" w:cs="Times New Roman"/>
+          <w:color w:val="FF0000"/>
+          <w:kern w:val="0"/>
+          <w:lang w:val="en-US" w:eastAsia="pt-BR"/>
+          <w14:ligatures w14:val="none"/>
+        </w:rPr>
+        <w:t>) {</w:t>
+      </w:r>
+    </w:p>
+    <w:p>
+      <w:pPr>
+        <w:shd w:val="clear" w:color="auto" w:fill="FFFFFF"/>
+        <w:jc w:val="left"/>
+        <w:rPr>
+          <w:rFonts w:ascii="Times New Roman" w:eastAsia="Times New Roman" w:hAnsi="Times New Roman" w:cs="Times New Roman"/>
+          <w:color w:val="FF0000"/>
+          <w:kern w:val="0"/>
+          <w:lang w:val="en-US" w:eastAsia="pt-BR"/>
+          <w14:ligatures w14:val="none"/>
+        </w:rPr>
+      </w:pPr>
+      <w:r>
+        <w:rPr>
+          <w:rFonts w:ascii="Times New Roman" w:eastAsia="Times New Roman" w:hAnsi="Times New Roman" w:cs="Times New Roman"/>
+          <w:color w:val="FF0000"/>
+          <w:kern w:val="0"/>
+          <w:lang w:val="en-US" w:eastAsia="pt-BR"/>
+          <w14:ligatures w14:val="none"/>
+        </w:rPr>
+        <w:t xml:space="preserve">            @Override</w:t>
+      </w:r>
+    </w:p>
+    <w:p>
+      <w:pPr>
+        <w:shd w:val="clear" w:color="auto" w:fill="FFFFFF"/>
+        <w:jc w:val="left"/>
+        <w:rPr>
+          <w:rFonts w:ascii="Times New Roman" w:eastAsia="Times New Roman" w:hAnsi="Times New Roman" w:cs="Times New Roman"/>
+          <w:color w:val="FF0000"/>
+          <w:kern w:val="0"/>
+          <w:lang w:val="en-US" w:eastAsia="pt-BR"/>
+          <w14:ligatures w14:val="none"/>
+        </w:rPr>
+      </w:pPr>
+      <w:r>
+        <w:rPr>
+          <w:rFonts w:ascii="Times New Roman" w:eastAsia="Times New Roman" w:hAnsi="Times New Roman" w:cs="Times New Roman"/>
+          <w:color w:val="FF0000"/>
+          <w:kern w:val="0"/>
+          <w:lang w:val="en-US" w:eastAsia="pt-BR"/>
+          <w14:ligatures w14:val="none"/>
+        </w:rPr>
+        <w:t xml:space="preserve">            public int </w:t>
+      </w:r>
+      <w:proofErr w:type="gramStart"/>
+      <w:r>
+        <w:rPr>
+          <w:rFonts w:ascii="Times New Roman" w:eastAsia="Times New Roman" w:hAnsi="Times New Roman" w:cs="Times New Roman"/>
+          <w:color w:val="FF0000"/>
+          <w:kern w:val="0"/>
+          <w:lang w:val="en-US" w:eastAsia="pt-BR"/>
+          <w14:ligatures w14:val="none"/>
+        </w:rPr>
+        <w:t>compare(</w:t>
+      </w:r>
+      <w:proofErr w:type="spellStart"/>
+      <w:proofErr w:type="gramEnd"/>
+      <w:r>
+        <w:rPr>
+          <w:rFonts w:ascii="Times New Roman" w:eastAsia="Times New Roman" w:hAnsi="Times New Roman" w:cs="Times New Roman"/>
+          <w:color w:val="FF0000"/>
+          <w:kern w:val="0"/>
+          <w:lang w:val="en-US" w:eastAsia="pt-BR"/>
+          <w14:ligatures w14:val="none"/>
+        </w:rPr>
+        <w:t>Cliente</w:t>
+      </w:r>
+      <w:proofErr w:type="spellEnd"/>
+      <w:r>
+        <w:rPr>
+          <w:rFonts w:ascii="Times New Roman" w:eastAsia="Times New Roman" w:hAnsi="Times New Roman" w:cs="Times New Roman"/>
+          <w:color w:val="FF0000"/>
+          <w:kern w:val="0"/>
+          <w:lang w:val="en-US" w:eastAsia="pt-BR"/>
+          <w14:ligatures w14:val="none"/>
+        </w:rPr>
+        <w:t xml:space="preserve"> c1</w:t>
+      </w:r>
+      <w:r>
+        <w:rPr>
+          <w:rFonts w:ascii="Times New Roman" w:eastAsia="Times New Roman" w:hAnsi="Times New Roman" w:cs="Times New Roman"/>
+          <w:color w:val="FF0000"/>
+          <w:kern w:val="0"/>
+          <w:lang w:val="en-US" w:eastAsia="pt-BR"/>
+          <w14:ligatures w14:val="none"/>
+        </w:rPr>
+        <w:t xml:space="preserve">, </w:t>
+      </w:r>
+      <w:proofErr w:type="spellStart"/>
+      <w:r>
+        <w:rPr>
+          <w:rFonts w:ascii="Times New Roman" w:eastAsia="Times New Roman" w:hAnsi="Times New Roman" w:cs="Times New Roman"/>
+          <w:color w:val="FF0000"/>
+          <w:kern w:val="0"/>
+          <w:lang w:val="en-US" w:eastAsia="pt-BR"/>
+          <w14:ligatures w14:val="none"/>
+        </w:rPr>
+        <w:t>Cliente</w:t>
+      </w:r>
+      <w:proofErr w:type="spellEnd"/>
+      <w:r>
+        <w:rPr>
+          <w:rFonts w:ascii="Times New Roman" w:eastAsia="Times New Roman" w:hAnsi="Times New Roman" w:cs="Times New Roman"/>
+          <w:color w:val="FF0000"/>
+          <w:kern w:val="0"/>
+          <w:lang w:val="en-US" w:eastAsia="pt-BR"/>
+          <w14:ligatures w14:val="none"/>
+        </w:rPr>
+        <w:t xml:space="preserve"> c2</w:t>
+      </w:r>
+      <w:r>
+        <w:rPr>
+          <w:rFonts w:ascii="Times New Roman" w:eastAsia="Times New Roman" w:hAnsi="Times New Roman" w:cs="Times New Roman"/>
+          <w:color w:val="FF0000"/>
+          <w:kern w:val="0"/>
+          <w:lang w:val="en-US" w:eastAsia="pt-BR"/>
+          <w14:ligatures w14:val="none"/>
+        </w:rPr>
+        <w:t>) {</w:t>
+      </w:r>
+    </w:p>
+    <w:p>
+      <w:pPr>
+        <w:shd w:val="clear" w:color="auto" w:fill="FFFFFF"/>
+        <w:jc w:val="left"/>
+        <w:rPr>
+          <w:rFonts w:ascii="Times New Roman" w:eastAsia="Times New Roman" w:hAnsi="Times New Roman" w:cs="Times New Roman"/>
+          <w:color w:val="FF0000"/>
+          <w:kern w:val="0"/>
+          <w:lang w:val="en-US" w:eastAsia="pt-BR"/>
+          <w14:ligatures w14:val="none"/>
+        </w:rPr>
+      </w:pPr>
+      <w:r>
+        <w:rPr>
+          <w:rFonts w:ascii="Times New Roman" w:eastAsia="Times New Roman" w:hAnsi="Times New Roman" w:cs="Times New Roman"/>
+          <w:color w:val="FF0000"/>
+          <w:kern w:val="0"/>
+          <w:lang w:val="en-US" w:eastAsia="pt-BR"/>
+          <w14:ligatures w14:val="none"/>
+        </w:rPr>
+        <w:t xml:space="preserve">                return </w:t>
+      </w:r>
+      <w:r>
+        <w:rPr>
+          <w:rFonts w:ascii="Times New Roman" w:eastAsia="Times New Roman" w:hAnsi="Times New Roman" w:cs="Times New Roman"/>
+          <w:color w:val="FF0000"/>
+          <w:kern w:val="0"/>
+          <w:lang w:val="en-US" w:eastAsia="pt-BR"/>
+          <w14:ligatures w14:val="none"/>
+        </w:rPr>
+        <w:t>c</w:t>
+      </w:r>
+      <w:proofErr w:type="gramStart"/>
+      <w:r>
+        <w:rPr>
+          <w:rFonts w:ascii="Times New Roman" w:eastAsia="Times New Roman" w:hAnsi="Times New Roman" w:cs="Times New Roman"/>
+          <w:color w:val="FF0000"/>
+          <w:kern w:val="0"/>
+          <w:lang w:val="en-US" w:eastAsia="pt-BR"/>
+          <w14:ligatures w14:val="none"/>
+        </w:rPr>
+        <w:t>1</w:t>
+      </w:r>
+      <w:r>
+        <w:rPr>
+          <w:rFonts w:ascii="Times New Roman" w:eastAsia="Times New Roman" w:hAnsi="Times New Roman" w:cs="Times New Roman"/>
+          <w:color w:val="FF0000"/>
+          <w:kern w:val="0"/>
+          <w:lang w:val="en-US" w:eastAsia="pt-BR"/>
+          <w14:ligatures w14:val="none"/>
+        </w:rPr>
+        <w:t>.get</w:t>
+      </w:r>
+      <w:r>
+        <w:rPr>
+          <w:rFonts w:ascii="Times New Roman" w:eastAsia="Times New Roman" w:hAnsi="Times New Roman" w:cs="Times New Roman"/>
+          <w:color w:val="FF0000"/>
+          <w:kern w:val="0"/>
+          <w:lang w:val="en-US" w:eastAsia="pt-BR"/>
+          <w14:ligatures w14:val="none"/>
+        </w:rPr>
+        <w:t>Nome</w:t>
+      </w:r>
+      <w:proofErr w:type="gramEnd"/>
+      <w:r>
+        <w:rPr>
+          <w:rFonts w:ascii="Times New Roman" w:eastAsia="Times New Roman" w:hAnsi="Times New Roman" w:cs="Times New Roman"/>
+          <w:color w:val="FF0000"/>
+          <w:kern w:val="0"/>
+          <w:lang w:val="en-US" w:eastAsia="pt-BR"/>
+          <w14:ligatures w14:val="none"/>
+        </w:rPr>
+        <w:t>().</w:t>
+      </w:r>
+      <w:proofErr w:type="spellStart"/>
+      <w:r>
+        <w:rPr>
+          <w:rFonts w:ascii="Times New Roman" w:eastAsia="Times New Roman" w:hAnsi="Times New Roman" w:cs="Times New Roman"/>
+          <w:color w:val="FF0000"/>
+          <w:kern w:val="0"/>
+          <w:lang w:val="en-US" w:eastAsia="pt-BR"/>
+          <w14:ligatures w14:val="none"/>
+        </w:rPr>
+        <w:t>compareTo</w:t>
+      </w:r>
+      <w:proofErr w:type="spellEnd"/>
+      <w:r>
+        <w:rPr>
+          <w:rFonts w:ascii="Times New Roman" w:eastAsia="Times New Roman" w:hAnsi="Times New Roman" w:cs="Times New Roman"/>
+          <w:color w:val="FF0000"/>
+          <w:kern w:val="0"/>
+          <w:lang w:val="en-US" w:eastAsia="pt-BR"/>
+          <w14:ligatures w14:val="none"/>
+        </w:rPr>
+        <w:t>(</w:t>
+      </w:r>
+      <w:r>
+        <w:rPr>
+          <w:rFonts w:ascii="Times New Roman" w:eastAsia="Times New Roman" w:hAnsi="Times New Roman" w:cs="Times New Roman"/>
+          <w:color w:val="FF0000"/>
+          <w:kern w:val="0"/>
+          <w:lang w:val="en-US" w:eastAsia="pt-BR"/>
+          <w14:ligatures w14:val="none"/>
+        </w:rPr>
+        <w:t>c2</w:t>
+      </w:r>
+      <w:r>
+        <w:rPr>
+          <w:rFonts w:ascii="Times New Roman" w:eastAsia="Times New Roman" w:hAnsi="Times New Roman" w:cs="Times New Roman"/>
+          <w:color w:val="FF0000"/>
+          <w:kern w:val="0"/>
+          <w:lang w:val="en-US" w:eastAsia="pt-BR"/>
+          <w14:ligatures w14:val="none"/>
+        </w:rPr>
+        <w:t>.get</w:t>
+      </w:r>
+      <w:r>
+        <w:rPr>
+          <w:rFonts w:ascii="Times New Roman" w:eastAsia="Times New Roman" w:hAnsi="Times New Roman" w:cs="Times New Roman"/>
+          <w:color w:val="FF0000"/>
+          <w:kern w:val="0"/>
+          <w:lang w:val="en-US" w:eastAsia="pt-BR"/>
+          <w14:ligatures w14:val="none"/>
+        </w:rPr>
+        <w:t>Nome</w:t>
+      </w:r>
+      <w:r>
+        <w:rPr>
+          <w:rFonts w:ascii="Times New Roman" w:eastAsia="Times New Roman" w:hAnsi="Times New Roman" w:cs="Times New Roman"/>
+          <w:color w:val="FF0000"/>
+          <w:kern w:val="0"/>
+          <w:lang w:val="en-US" w:eastAsia="pt-BR"/>
+          <w14:ligatures w14:val="none"/>
+        </w:rPr>
+        <w:t>());</w:t>
+      </w:r>
+    </w:p>
+    <w:p>
+      <w:pPr>
+        <w:shd w:val="clear" w:color="auto" w:fill="FFFFFF"/>
+        <w:jc w:val="left"/>
+        <w:rPr>
+          <w:rFonts w:ascii="Times New Roman" w:eastAsia="Times New Roman" w:hAnsi="Times New Roman" w:cs="Times New Roman"/>
+          <w:b/>
+          <w:bCs/>
+          <w:kern w:val="0"/>
+          <w:lang w:eastAsia="pt-BR"/>
+          <w14:ligatures w14:val="none"/>
+        </w:rPr>
+      </w:pPr>
+      <w:r>
+        <w:rPr>
+          <w:rFonts w:ascii="Times New Roman" w:eastAsia="Times New Roman" w:hAnsi="Times New Roman" w:cs="Times New Roman"/>
+          <w:color w:val="FF0000"/>
+          <w:kern w:val="0"/>
+          <w:lang w:val="en-US" w:eastAsia="pt-BR"/>
+          <w14:ligatures w14:val="none"/>
+        </w:rPr>
+        <w:t xml:space="preserve">            </w:t>
+      </w:r>
+      <w:r>
+        <w:rPr>
+          <w:rFonts w:ascii="Times New Roman" w:eastAsia="Times New Roman" w:hAnsi="Times New Roman" w:cs="Times New Roman"/>
+          <w:color w:val="FF0000"/>
+          <w:kern w:val="0"/>
+          <w:lang w:eastAsia="pt-BR"/>
+          <w14:ligatures w14:val="none"/>
+        </w:rPr>
+        <w:t>}</w:t>
       </w:r>
       <w:r>
         <w:rPr>
@@ -8005,9 +8785,9 @@
           <w:b w:val="0"/>
           <w:bCs w:val="0"/>
           <w:shd w:val="clear" w:color="auto" w:fill="FAFBFD"/>
-        </w:rPr>
-      </w:pPr>
-      <w:proofErr w:type="spellStart"/>
+          <w:lang w:val="en-US"/>
+        </w:rPr>
+      </w:pPr>
       <w:r>
         <w:rPr>
           <w:rStyle w:val="Forte"/>
@@ -8015,10 +8795,11 @@
           <w:b w:val="0"/>
           <w:bCs w:val="0"/>
           <w:shd w:val="clear" w:color="auto" w:fill="FAFBFD"/>
-        </w:rPr>
-        <w:t>public</w:t>
-      </w:r>
-      <w:proofErr w:type="spellEnd"/>
+          <w:lang w:val="en-US"/>
+        </w:rPr>
+        <w:t xml:space="preserve">public static void </w:t>
+      </w:r>
+      <w:proofErr w:type="gramStart"/>
       <w:r>
         <w:rPr>
           <w:rStyle w:val="Forte"/>
@@ -8026,10 +8807,11 @@
           <w:b w:val="0"/>
           <w:bCs w:val="0"/>
           <w:shd w:val="clear" w:color="auto" w:fill="FAFBFD"/>
-        </w:rPr>
-        <w:t xml:space="preserve"> </w:t>
-      </w:r>
-      <w:proofErr w:type="spellStart"/>
+          <w:lang w:val="en-US"/>
+        </w:rPr>
+        <w:t>main(</w:t>
+      </w:r>
+      <w:proofErr w:type="gramEnd"/>
       <w:r>
         <w:rPr>
           <w:rStyle w:val="Forte"/>
@@ -8037,10 +8819,11 @@
           <w:b w:val="0"/>
           <w:bCs w:val="0"/>
           <w:shd w:val="clear" w:color="auto" w:fill="FAFBFD"/>
-        </w:rPr>
-        <w:t>static</w:t>
-      </w:r>
-      <w:proofErr w:type="spellEnd"/>
+          <w:lang w:val="en-US"/>
+        </w:rPr>
+        <w:t xml:space="preserve">String[] </w:t>
+      </w:r>
+      <w:proofErr w:type="spellStart"/>
       <w:r>
         <w:rPr>
           <w:rStyle w:val="Forte"/>
@@ -8048,10 +8831,11 @@
           <w:b w:val="0"/>
           <w:bCs w:val="0"/>
           <w:shd w:val="clear" w:color="auto" w:fill="FAFBFD"/>
-        </w:rPr>
-        <w:t xml:space="preserve"> </w:t>
-      </w:r>
-      <w:proofErr w:type="spellStart"/>
+          <w:lang w:val="en-US"/>
+        </w:rPr>
+        <w:t>args</w:t>
+      </w:r>
+      <w:proofErr w:type="spellEnd"/>
       <w:r>
         <w:rPr>
           <w:rStyle w:val="Forte"/>
@@ -8059,85 +8843,7 @@
           <w:b w:val="0"/>
           <w:bCs w:val="0"/>
           <w:shd w:val="clear" w:color="auto" w:fill="FAFBFD"/>
-        </w:rPr>
-        <w:t>void</w:t>
-      </w:r>
-      <w:proofErr w:type="spellEnd"/>
-      <w:r>
-        <w:rPr>
-          <w:rStyle w:val="Forte"/>
-          <w:rFonts w:ascii="Times New Roman" w:hAnsi="Times New Roman" w:cs="Times New Roman"/>
-          <w:b w:val="0"/>
-          <w:bCs w:val="0"/>
-          <w:shd w:val="clear" w:color="auto" w:fill="FAFBFD"/>
-        </w:rPr>
-        <w:t xml:space="preserve"> </w:t>
-      </w:r>
-      <w:proofErr w:type="spellStart"/>
-      <w:proofErr w:type="gramStart"/>
-      <w:r>
-        <w:rPr>
-          <w:rStyle w:val="Forte"/>
-          <w:rFonts w:ascii="Times New Roman" w:hAnsi="Times New Roman" w:cs="Times New Roman"/>
-          <w:b w:val="0"/>
-          <w:bCs w:val="0"/>
-          <w:shd w:val="clear" w:color="auto" w:fill="FAFBFD"/>
-        </w:rPr>
-        <w:t>main</w:t>
-      </w:r>
-      <w:proofErr w:type="spellEnd"/>
-      <w:r>
-        <w:rPr>
-          <w:rStyle w:val="Forte"/>
-          <w:rFonts w:ascii="Times New Roman" w:hAnsi="Times New Roman" w:cs="Times New Roman"/>
-          <w:b w:val="0"/>
-          <w:bCs w:val="0"/>
-          <w:shd w:val="clear" w:color="auto" w:fill="FAFBFD"/>
-        </w:rPr>
-        <w:t>(</w:t>
-      </w:r>
-      <w:proofErr w:type="spellStart"/>
-      <w:proofErr w:type="gramEnd"/>
-      <w:r>
-        <w:rPr>
-          <w:rStyle w:val="Forte"/>
-          <w:rFonts w:ascii="Times New Roman" w:hAnsi="Times New Roman" w:cs="Times New Roman"/>
-          <w:b w:val="0"/>
-          <w:bCs w:val="0"/>
-          <w:shd w:val="clear" w:color="auto" w:fill="FAFBFD"/>
-        </w:rPr>
-        <w:t>String</w:t>
-      </w:r>
-      <w:proofErr w:type="spellEnd"/>
-      <w:r>
-        <w:rPr>
-          <w:rStyle w:val="Forte"/>
-          <w:rFonts w:ascii="Times New Roman" w:hAnsi="Times New Roman" w:cs="Times New Roman"/>
-          <w:b w:val="0"/>
-          <w:bCs w:val="0"/>
-          <w:shd w:val="clear" w:color="auto" w:fill="FAFBFD"/>
-        </w:rPr>
-        <w:t xml:space="preserve">[] </w:t>
-      </w:r>
-      <w:proofErr w:type="spellStart"/>
-      <w:r>
-        <w:rPr>
-          <w:rStyle w:val="Forte"/>
-          <w:rFonts w:ascii="Times New Roman" w:hAnsi="Times New Roman" w:cs="Times New Roman"/>
-          <w:b w:val="0"/>
-          <w:bCs w:val="0"/>
-          <w:shd w:val="clear" w:color="auto" w:fill="FAFBFD"/>
-        </w:rPr>
-        <w:t>args</w:t>
-      </w:r>
-      <w:proofErr w:type="spellEnd"/>
-      <w:r>
-        <w:rPr>
-          <w:rStyle w:val="Forte"/>
-          <w:rFonts w:ascii="Times New Roman" w:hAnsi="Times New Roman" w:cs="Times New Roman"/>
-          <w:b w:val="0"/>
-          <w:bCs w:val="0"/>
-          <w:shd w:val="clear" w:color="auto" w:fill="FAFBFD"/>
+          <w:lang w:val="en-US"/>
         </w:rPr>
         <w:t>) {</w:t>
       </w:r>
@@ -8156,6 +8862,7 @@
           <w:rFonts w:ascii="Times New Roman" w:hAnsi="Times New Roman" w:cs="Times New Roman"/>
           <w:b w:val="0"/>
           <w:bCs w:val="0"/>
+          <w:color w:val="FF0000"/>
           <w:shd w:val="clear" w:color="auto" w:fill="FAFBFD"/>
         </w:rPr>
       </w:pPr>
@@ -8166,8 +8873,69 @@
           <w:b w:val="0"/>
           <w:bCs w:val="0"/>
           <w:shd w:val="clear" w:color="auto" w:fill="FAFBFD"/>
-        </w:rPr>
-        <w:t xml:space="preserve">        </w:t>
+          <w:lang w:val="en-US"/>
+        </w:rPr>
+        <w:lastRenderedPageBreak/>
+        <w:tab/>
+      </w:r>
+      <w:r>
+        <w:rPr>
+          <w:rStyle w:val="Forte"/>
+          <w:rFonts w:ascii="Times New Roman" w:hAnsi="Times New Roman" w:cs="Times New Roman"/>
+          <w:b w:val="0"/>
+          <w:bCs w:val="0"/>
+          <w:color w:val="FF0000"/>
+          <w:shd w:val="clear" w:color="auto" w:fill="FAFBFD"/>
+        </w:rPr>
+        <w:t xml:space="preserve">Cliente </w:t>
+      </w:r>
+      <w:proofErr w:type="spellStart"/>
+      <w:r>
+        <w:rPr>
+          <w:rStyle w:val="Forte"/>
+          <w:rFonts w:ascii="Times New Roman" w:hAnsi="Times New Roman" w:cs="Times New Roman"/>
+          <w:b w:val="0"/>
+          <w:bCs w:val="0"/>
+          <w:color w:val="FF0000"/>
+          <w:shd w:val="clear" w:color="auto" w:fill="FAFBFD"/>
+        </w:rPr>
+        <w:t>cliente</w:t>
+      </w:r>
+      <w:proofErr w:type="spellEnd"/>
+      <w:r>
+        <w:rPr>
+          <w:rStyle w:val="Forte"/>
+          <w:rFonts w:ascii="Times New Roman" w:hAnsi="Times New Roman" w:cs="Times New Roman"/>
+          <w:b w:val="0"/>
+          <w:bCs w:val="0"/>
+          <w:color w:val="FF0000"/>
+          <w:shd w:val="clear" w:color="auto" w:fill="FAFBFD"/>
+        </w:rPr>
+        <w:t xml:space="preserve"> = new </w:t>
+      </w:r>
+      <w:proofErr w:type="gramStart"/>
+      <w:r>
+        <w:rPr>
+          <w:rStyle w:val="Forte"/>
+          <w:rFonts w:ascii="Times New Roman" w:hAnsi="Times New Roman" w:cs="Times New Roman"/>
+          <w:b w:val="0"/>
+          <w:bCs w:val="0"/>
+          <w:color w:val="FF0000"/>
+          <w:shd w:val="clear" w:color="auto" w:fill="FAFBFD"/>
+        </w:rPr>
+        <w:t>Cliente(</w:t>
+      </w:r>
+      <w:proofErr w:type="gramEnd"/>
+      <w:r>
+        <w:rPr>
+          <w:rStyle w:val="Forte"/>
+          <w:rFonts w:ascii="Times New Roman" w:hAnsi="Times New Roman" w:cs="Times New Roman"/>
+          <w:b w:val="0"/>
+          <w:bCs w:val="0"/>
+          <w:color w:val="FF0000"/>
+          <w:shd w:val="clear" w:color="auto" w:fill="FAFBFD"/>
+        </w:rPr>
+        <w:t>“Solange Pereira”);</w:t>
       </w:r>
     </w:p>
     <w:p>
@@ -8184,9 +8952,93 @@
           <w:rFonts w:ascii="Times New Roman" w:hAnsi="Times New Roman" w:cs="Times New Roman"/>
           <w:b w:val="0"/>
           <w:bCs w:val="0"/>
+          <w:color w:val="FF0000"/>
           <w:shd w:val="clear" w:color="auto" w:fill="FAFBFD"/>
         </w:rPr>
       </w:pPr>
+      <w:r>
+        <w:rPr>
+          <w:rStyle w:val="Forte"/>
+          <w:rFonts w:ascii="Times New Roman" w:hAnsi="Times New Roman" w:cs="Times New Roman"/>
+          <w:b w:val="0"/>
+          <w:bCs w:val="0"/>
+          <w:color w:val="FF0000"/>
+          <w:shd w:val="clear" w:color="auto" w:fill="FAFBFD"/>
+        </w:rPr>
+        <w:tab/>
+      </w:r>
+      <w:proofErr w:type="spellStart"/>
+      <w:r>
+        <w:rPr>
+          <w:rStyle w:val="Forte"/>
+          <w:rFonts w:ascii="Times New Roman" w:hAnsi="Times New Roman" w:cs="Times New Roman"/>
+          <w:b w:val="0"/>
+          <w:bCs w:val="0"/>
+          <w:color w:val="FF0000"/>
+          <w:shd w:val="clear" w:color="auto" w:fill="FAFBFD"/>
+        </w:rPr>
+        <w:t>ContaCorrente</w:t>
+      </w:r>
+      <w:proofErr w:type="spellEnd"/>
+      <w:r>
+        <w:rPr>
+          <w:rStyle w:val="Forte"/>
+          <w:rFonts w:ascii="Times New Roman" w:hAnsi="Times New Roman" w:cs="Times New Roman"/>
+          <w:b w:val="0"/>
+          <w:bCs w:val="0"/>
+          <w:color w:val="FF0000"/>
+          <w:shd w:val="clear" w:color="auto" w:fill="FAFBFD"/>
+        </w:rPr>
+        <w:t xml:space="preserve"> conta = new </w:t>
+      </w:r>
+      <w:proofErr w:type="spellStart"/>
+      <w:proofErr w:type="gramStart"/>
+      <w:r>
+        <w:rPr>
+          <w:rStyle w:val="Forte"/>
+          <w:rFonts w:ascii="Times New Roman" w:hAnsi="Times New Roman" w:cs="Times New Roman"/>
+          <w:b w:val="0"/>
+          <w:bCs w:val="0"/>
+          <w:color w:val="FF0000"/>
+          <w:shd w:val="clear" w:color="auto" w:fill="FAFBFD"/>
+        </w:rPr>
+        <w:t>ContaCorrente</w:t>
+      </w:r>
+      <w:proofErr w:type="spellEnd"/>
+      <w:r>
+        <w:rPr>
+          <w:rStyle w:val="Forte"/>
+          <w:rFonts w:ascii="Times New Roman" w:hAnsi="Times New Roman" w:cs="Times New Roman"/>
+          <w:b w:val="0"/>
+          <w:bCs w:val="0"/>
+          <w:color w:val="FF0000"/>
+          <w:shd w:val="clear" w:color="auto" w:fill="FAFBFD"/>
+        </w:rPr>
+        <w:t>(</w:t>
+      </w:r>
+      <w:proofErr w:type="gramEnd"/>
+      <w:r>
+        <w:rPr>
+          <w:rStyle w:val="Forte"/>
+          <w:rFonts w:ascii="Times New Roman" w:hAnsi="Times New Roman" w:cs="Times New Roman"/>
+          <w:b w:val="0"/>
+          <w:bCs w:val="0"/>
+          <w:color w:val="FF0000"/>
+          <w:shd w:val="clear" w:color="auto" w:fill="FAFBFD"/>
+        </w:rPr>
+        <w:t>cliente, 4500.00);</w:t>
+      </w:r>
+      <w:r>
+        <w:rPr>
+          <w:rStyle w:val="Forte"/>
+          <w:rFonts w:ascii="Times New Roman" w:hAnsi="Times New Roman" w:cs="Times New Roman"/>
+          <w:b w:val="0"/>
+          <w:bCs w:val="0"/>
+          <w:color w:val="FF0000"/>
+          <w:shd w:val="clear" w:color="auto" w:fill="FAFBFD"/>
+        </w:rPr>
+        <w:t xml:space="preserve">        </w:t>
+      </w:r>
     </w:p>
     <w:p>
       <w:pPr>
@@ -8241,60 +9093,6 @@
           <w:shd w:val="clear" w:color="auto" w:fill="FAFBFD"/>
         </w:rPr>
       </w:pPr>
-      <w:r>
-        <w:rPr>
-          <w:rStyle w:val="Forte"/>
-          <w:rFonts w:ascii="Times New Roman" w:hAnsi="Times New Roman" w:cs="Times New Roman"/>
-          <w:b w:val="0"/>
-          <w:bCs w:val="0"/>
-          <w:shd w:val="clear" w:color="auto" w:fill="FAFBFD"/>
-        </w:rPr>
-        <w:t xml:space="preserve">    }</w:t>
-      </w:r>
-    </w:p>
-    <w:p>
-      <w:pPr>
-        <w:shd w:val="clear" w:color="auto" w:fill="FFFFFF"/>
-        <w:rPr>
-          <w:rStyle w:val="Forte"/>
-          <w:rFonts w:ascii="Times New Roman" w:hAnsi="Times New Roman" w:cs="Times New Roman"/>
-          <w:b w:val="0"/>
-          <w:bCs w:val="0"/>
-          <w:shd w:val="clear" w:color="auto" w:fill="FAFBFD"/>
-        </w:rPr>
-      </w:pPr>
-    </w:p>
-    <w:p>
-      <w:pPr>
-        <w:shd w:val="clear" w:color="auto" w:fill="FFFFFF"/>
-        <w:rPr>
-          <w:rStyle w:val="Forte"/>
-          <w:rFonts w:ascii="Times New Roman" w:hAnsi="Times New Roman" w:cs="Times New Roman"/>
-          <w:b w:val="0"/>
-          <w:bCs w:val="0"/>
-          <w:shd w:val="clear" w:color="auto" w:fill="FAFBFD"/>
-        </w:rPr>
-      </w:pPr>
-      <w:r>
-        <w:rPr>
-          <w:rStyle w:val="Forte"/>
-          <w:rFonts w:ascii="Times New Roman" w:hAnsi="Times New Roman" w:cs="Times New Roman"/>
-          <w:b w:val="0"/>
-          <w:bCs w:val="0"/>
-          <w:shd w:val="clear" w:color="auto" w:fill="FAFBFD"/>
-        </w:rPr>
-        <w:t xml:space="preserve">b) </w:t>
-      </w:r>
-      <w:r>
-        <w:rPr>
-          <w:rStyle w:val="Forte"/>
-          <w:rFonts w:ascii="Times New Roman" w:hAnsi="Times New Roman" w:cs="Times New Roman"/>
-          <w:b w:val="0"/>
-          <w:bCs w:val="0"/>
-          <w:shd w:val="clear" w:color="auto" w:fill="FAFBFD"/>
-        </w:rPr>
-        <w:t>Realize um saque da conta criada no exercício anterior, informe se o saldo foi realizado com sucesso ou se o saldo era insuficiente e mostre os dados da conta com o saldo atualizado.</w:t>
-      </w:r>
     </w:p>
     <w:p>
       <w:pPr>
@@ -8313,6 +9111,70 @@
           <w:shd w:val="clear" w:color="auto" w:fill="FAFBFD"/>
         </w:rPr>
       </w:pPr>
+      <w:r>
+        <w:rPr>
+          <w:rStyle w:val="Forte"/>
+          <w:rFonts w:ascii="Times New Roman" w:hAnsi="Times New Roman" w:cs="Times New Roman"/>
+          <w:b w:val="0"/>
+          <w:bCs w:val="0"/>
+          <w:shd w:val="clear" w:color="auto" w:fill="FAFBFD"/>
+        </w:rPr>
+        <w:t xml:space="preserve">    </w:t>
+      </w:r>
+      <w:r>
+        <w:rPr>
+          <w:rStyle w:val="Forte"/>
+          <w:rFonts w:ascii="Times New Roman" w:hAnsi="Times New Roman" w:cs="Times New Roman"/>
+          <w:b w:val="0"/>
+          <w:bCs w:val="0"/>
+          <w:shd w:val="clear" w:color="auto" w:fill="FAFBFD"/>
+        </w:rPr>
+        <w:t>}</w:t>
+      </w:r>
+    </w:p>
+    <w:p>
+      <w:pPr>
+        <w:shd w:val="clear" w:color="auto" w:fill="FFFFFF"/>
+        <w:rPr>
+          <w:rStyle w:val="Forte"/>
+          <w:rFonts w:ascii="Times New Roman" w:hAnsi="Times New Roman" w:cs="Times New Roman"/>
+          <w:b w:val="0"/>
+          <w:bCs w:val="0"/>
+          <w:shd w:val="clear" w:color="auto" w:fill="FAFBFD"/>
+        </w:rPr>
+      </w:pPr>
+    </w:p>
+    <w:p>
+      <w:pPr>
+        <w:shd w:val="clear" w:color="auto" w:fill="FFFFFF"/>
+        <w:rPr>
+          <w:rStyle w:val="Forte"/>
+          <w:rFonts w:ascii="Times New Roman" w:hAnsi="Times New Roman" w:cs="Times New Roman"/>
+          <w:b w:val="0"/>
+          <w:bCs w:val="0"/>
+          <w:shd w:val="clear" w:color="auto" w:fill="FAFBFD"/>
+        </w:rPr>
+      </w:pPr>
+      <w:r>
+        <w:rPr>
+          <w:rStyle w:val="Forte"/>
+          <w:rFonts w:ascii="Times New Roman" w:hAnsi="Times New Roman" w:cs="Times New Roman"/>
+          <w:b w:val="0"/>
+          <w:bCs w:val="0"/>
+          <w:shd w:val="clear" w:color="auto" w:fill="FAFBFD"/>
+        </w:rPr>
+        <w:t xml:space="preserve">b) </w:t>
+      </w:r>
+      <w:r>
+        <w:rPr>
+          <w:rStyle w:val="Forte"/>
+          <w:rFonts w:ascii="Times New Roman" w:hAnsi="Times New Roman" w:cs="Times New Roman"/>
+          <w:b w:val="0"/>
+          <w:bCs w:val="0"/>
+          <w:shd w:val="clear" w:color="auto" w:fill="FAFBFD"/>
+        </w:rPr>
+        <w:t>Realize um saque da conta criada no exercício anterior, informe se o saldo foi realizado com sucesso ou se o saldo era insuficiente e mostre os dados da conta com o saldo atualizado.</w:t>
+      </w:r>
     </w:p>
     <w:p>
       <w:pPr>
@@ -8328,9 +9190,62 @@
           <w:rFonts w:ascii="Times New Roman" w:hAnsi="Times New Roman" w:cs="Times New Roman"/>
           <w:b w:val="0"/>
           <w:bCs w:val="0"/>
+          <w:color w:val="FF0000"/>
           <w:shd w:val="clear" w:color="auto" w:fill="FAFBFD"/>
-        </w:rPr>
-      </w:pPr>
+          <w:lang w:val="en-US"/>
+        </w:rPr>
+      </w:pPr>
+      <w:r>
+        <w:rPr>
+          <w:rStyle w:val="Forte"/>
+          <w:rFonts w:ascii="Times New Roman" w:hAnsi="Times New Roman" w:cs="Times New Roman"/>
+          <w:b w:val="0"/>
+          <w:bCs w:val="0"/>
+          <w:shd w:val="clear" w:color="auto" w:fill="FAFBFD"/>
+          <w:lang w:val="en-US"/>
+        </w:rPr>
+        <w:tab/>
+      </w:r>
+      <w:r>
+        <w:rPr>
+          <w:rStyle w:val="Forte"/>
+          <w:rFonts w:ascii="Times New Roman" w:hAnsi="Times New Roman" w:cs="Times New Roman"/>
+          <w:b w:val="0"/>
+          <w:bCs w:val="0"/>
+          <w:color w:val="FF0000"/>
+          <w:shd w:val="clear" w:color="auto" w:fill="FAFBFD"/>
+          <w:lang w:val="en-US"/>
+        </w:rPr>
+        <w:t>If (</w:t>
+      </w:r>
+      <w:proofErr w:type="spellStart"/>
+      <w:proofErr w:type="gramStart"/>
+      <w:r>
+        <w:rPr>
+          <w:rStyle w:val="Forte"/>
+          <w:rFonts w:ascii="Times New Roman" w:hAnsi="Times New Roman" w:cs="Times New Roman"/>
+          <w:b w:val="0"/>
+          <w:bCs w:val="0"/>
+          <w:color w:val="FF0000"/>
+          <w:shd w:val="clear" w:color="auto" w:fill="FAFBFD"/>
+          <w:lang w:val="en-US"/>
+        </w:rPr>
+        <w:t>conta.saca</w:t>
+      </w:r>
+      <w:proofErr w:type="spellEnd"/>
+      <w:proofErr w:type="gramEnd"/>
+      <w:r>
+        <w:rPr>
+          <w:rStyle w:val="Forte"/>
+          <w:rFonts w:ascii="Times New Roman" w:hAnsi="Times New Roman" w:cs="Times New Roman"/>
+          <w:b w:val="0"/>
+          <w:bCs w:val="0"/>
+          <w:color w:val="FF0000"/>
+          <w:shd w:val="clear" w:color="auto" w:fill="FAFBFD"/>
+          <w:lang w:val="en-US"/>
+        </w:rPr>
+        <w:t>(1000)) {</w:t>
+      </w:r>
     </w:p>
     <w:p>
       <w:pPr>
@@ -8341,14 +9256,52 @@
           <w:right w:val="single" w:sz="4" w:space="4" w:color="auto"/>
         </w:pBdr>
         <w:shd w:val="clear" w:color="auto" w:fill="FFFFFF"/>
+        <w:ind w:firstLine="708"/>
         <w:rPr>
           <w:rStyle w:val="Forte"/>
           <w:rFonts w:ascii="Times New Roman" w:hAnsi="Times New Roman" w:cs="Times New Roman"/>
           <w:b w:val="0"/>
           <w:bCs w:val="0"/>
+          <w:color w:val="FF0000"/>
           <w:shd w:val="clear" w:color="auto" w:fill="FAFBFD"/>
         </w:rPr>
       </w:pPr>
+      <w:r>
+        <w:rPr>
+          <w:rStyle w:val="Forte"/>
+          <w:rFonts w:ascii="Times New Roman" w:hAnsi="Times New Roman" w:cs="Times New Roman"/>
+          <w:b w:val="0"/>
+          <w:bCs w:val="0"/>
+          <w:color w:val="FF0000"/>
+          <w:shd w:val="clear" w:color="auto" w:fill="FAFBFD"/>
+          <w:lang w:val="en-US"/>
+        </w:rPr>
+        <w:tab/>
+      </w:r>
+      <w:proofErr w:type="spellStart"/>
+      <w:r>
+        <w:rPr>
+          <w:rStyle w:val="Forte"/>
+          <w:rFonts w:ascii="Times New Roman" w:hAnsi="Times New Roman" w:cs="Times New Roman"/>
+          <w:b w:val="0"/>
+          <w:bCs w:val="0"/>
+          <w:color w:val="FF0000"/>
+          <w:shd w:val="clear" w:color="auto" w:fill="FAFBFD"/>
+        </w:rPr>
+        <w:t>System.out.println</w:t>
+      </w:r>
+      <w:proofErr w:type="spellEnd"/>
+      <w:r>
+        <w:rPr>
+          <w:rStyle w:val="Forte"/>
+          <w:rFonts w:ascii="Times New Roman" w:hAnsi="Times New Roman" w:cs="Times New Roman"/>
+          <w:b w:val="0"/>
+          <w:bCs w:val="0"/>
+          <w:color w:val="FF0000"/>
+          <w:shd w:val="clear" w:color="auto" w:fill="FAFBFD"/>
+        </w:rPr>
+        <w:t>(“Saque realizado com sucesso!”);</w:t>
+      </w:r>
     </w:p>
     <w:p>
       <w:pPr>
@@ -8359,14 +9312,29 @@
           <w:right w:val="single" w:sz="4" w:space="4" w:color="auto"/>
         </w:pBdr>
         <w:shd w:val="clear" w:color="auto" w:fill="FFFFFF"/>
+        <w:ind w:firstLine="708"/>
         <w:rPr>
           <w:rStyle w:val="Forte"/>
           <w:rFonts w:ascii="Times New Roman" w:hAnsi="Times New Roman" w:cs="Times New Roman"/>
           <w:b w:val="0"/>
           <w:bCs w:val="0"/>
+          <w:color w:val="FF0000"/>
           <w:shd w:val="clear" w:color="auto" w:fill="FAFBFD"/>
-        </w:rPr>
-      </w:pPr>
+          <w:lang w:val="en-US"/>
+        </w:rPr>
+      </w:pPr>
+      <w:r>
+        <w:rPr>
+          <w:rStyle w:val="Forte"/>
+          <w:rFonts w:ascii="Times New Roman" w:hAnsi="Times New Roman" w:cs="Times New Roman"/>
+          <w:b w:val="0"/>
+          <w:bCs w:val="0"/>
+          <w:color w:val="FF0000"/>
+          <w:shd w:val="clear" w:color="auto" w:fill="FAFBFD"/>
+          <w:lang w:val="en-US"/>
+        </w:rPr>
+        <w:t>} else {</w:t>
+      </w:r>
     </w:p>
     <w:p>
       <w:pPr>
@@ -8377,14 +9345,119 @@
           <w:right w:val="single" w:sz="4" w:space="4" w:color="auto"/>
         </w:pBdr>
         <w:shd w:val="clear" w:color="auto" w:fill="FFFFFF"/>
+        <w:ind w:firstLine="708"/>
         <w:rPr>
           <w:rStyle w:val="Forte"/>
           <w:rFonts w:ascii="Times New Roman" w:hAnsi="Times New Roman" w:cs="Times New Roman"/>
           <w:b w:val="0"/>
           <w:bCs w:val="0"/>
+          <w:color w:val="FF0000"/>
           <w:shd w:val="clear" w:color="auto" w:fill="FAFBFD"/>
-        </w:rPr>
-      </w:pPr>
+          <w:lang w:val="en-US"/>
+        </w:rPr>
+      </w:pPr>
+      <w:r>
+        <w:rPr>
+          <w:rStyle w:val="Forte"/>
+          <w:rFonts w:ascii="Times New Roman" w:hAnsi="Times New Roman" w:cs="Times New Roman"/>
+          <w:b w:val="0"/>
+          <w:bCs w:val="0"/>
+          <w:color w:val="FF0000"/>
+          <w:shd w:val="clear" w:color="auto" w:fill="FAFBFD"/>
+          <w:lang w:val="en-US"/>
+        </w:rPr>
+        <w:tab/>
+      </w:r>
+      <w:proofErr w:type="spellStart"/>
+      <w:r>
+        <w:rPr>
+          <w:rStyle w:val="Forte"/>
+          <w:rFonts w:ascii="Times New Roman" w:hAnsi="Times New Roman" w:cs="Times New Roman"/>
+          <w:b w:val="0"/>
+          <w:bCs w:val="0"/>
+          <w:color w:val="FF0000"/>
+          <w:shd w:val="clear" w:color="auto" w:fill="FAFBFD"/>
+          <w:lang w:val="en-US"/>
+        </w:rPr>
+        <w:t>System.out.println</w:t>
+      </w:r>
+      <w:proofErr w:type="spellEnd"/>
+      <w:r>
+        <w:rPr>
+          <w:rStyle w:val="Forte"/>
+          <w:rFonts w:ascii="Times New Roman" w:hAnsi="Times New Roman" w:cs="Times New Roman"/>
+          <w:b w:val="0"/>
+          <w:bCs w:val="0"/>
+          <w:color w:val="FF0000"/>
+          <w:shd w:val="clear" w:color="auto" w:fill="FAFBFD"/>
+          <w:lang w:val="en-US"/>
+        </w:rPr>
+        <w:t>(“</w:t>
+      </w:r>
+      <w:r>
+        <w:rPr>
+          <w:rStyle w:val="Forte"/>
+          <w:rFonts w:ascii="Times New Roman" w:hAnsi="Times New Roman" w:cs="Times New Roman"/>
+          <w:b w:val="0"/>
+          <w:bCs w:val="0"/>
+          <w:color w:val="FF0000"/>
+          <w:shd w:val="clear" w:color="auto" w:fill="FAFBFD"/>
+          <w:lang w:val="en-US"/>
+        </w:rPr>
+        <w:t xml:space="preserve">Saldo </w:t>
+      </w:r>
+      <w:proofErr w:type="spellStart"/>
+      <w:r>
+        <w:rPr>
+          <w:rStyle w:val="Forte"/>
+          <w:rFonts w:ascii="Times New Roman" w:hAnsi="Times New Roman" w:cs="Times New Roman"/>
+          <w:b w:val="0"/>
+          <w:bCs w:val="0"/>
+          <w:color w:val="FF0000"/>
+          <w:shd w:val="clear" w:color="auto" w:fill="FAFBFD"/>
+          <w:lang w:val="en-US"/>
+        </w:rPr>
+        <w:t>insuficiente</w:t>
+      </w:r>
+      <w:proofErr w:type="spellEnd"/>
+      <w:r>
+        <w:rPr>
+          <w:rStyle w:val="Forte"/>
+          <w:rFonts w:ascii="Times New Roman" w:hAnsi="Times New Roman" w:cs="Times New Roman"/>
+          <w:b w:val="0"/>
+          <w:bCs w:val="0"/>
+          <w:color w:val="FF0000"/>
+          <w:shd w:val="clear" w:color="auto" w:fill="FAFBFD"/>
+          <w:lang w:val="en-US"/>
+        </w:rPr>
+        <w:t>!</w:t>
+      </w:r>
+      <w:r>
+        <w:rPr>
+          <w:rStyle w:val="Forte"/>
+          <w:rFonts w:ascii="Times New Roman" w:hAnsi="Times New Roman" w:cs="Times New Roman"/>
+          <w:b w:val="0"/>
+          <w:bCs w:val="0"/>
+          <w:color w:val="FF0000"/>
+          <w:shd w:val="clear" w:color="auto" w:fill="FAFBFD"/>
+          <w:lang w:val="en-US"/>
+        </w:rPr>
+        <w:t>”</w:t>
+      </w:r>
+      <w:proofErr w:type="gramStart"/>
+      <w:r>
+        <w:rPr>
+          <w:rStyle w:val="Forte"/>
+          <w:rFonts w:ascii="Times New Roman" w:hAnsi="Times New Roman" w:cs="Times New Roman"/>
+          <w:b w:val="0"/>
+          <w:bCs w:val="0"/>
+          <w:color w:val="FF0000"/>
+          <w:shd w:val="clear" w:color="auto" w:fill="FAFBFD"/>
+          <w:lang w:val="en-US"/>
+        </w:rPr>
+        <w:t>);</w:t>
+      </w:r>
+      <w:proofErr w:type="gramEnd"/>
     </w:p>
     <w:p>
       <w:pPr>
@@ -8395,14 +9468,29 @@
           <w:right w:val="single" w:sz="4" w:space="4" w:color="auto"/>
         </w:pBdr>
         <w:shd w:val="clear" w:color="auto" w:fill="FFFFFF"/>
+        <w:ind w:firstLine="708"/>
         <w:rPr>
           <w:rStyle w:val="Forte"/>
           <w:rFonts w:ascii="Times New Roman" w:hAnsi="Times New Roman" w:cs="Times New Roman"/>
           <w:b w:val="0"/>
           <w:bCs w:val="0"/>
+          <w:color w:val="FF0000"/>
           <w:shd w:val="clear" w:color="auto" w:fill="FAFBFD"/>
-        </w:rPr>
-      </w:pPr>
+          <w:lang w:val="en-US"/>
+        </w:rPr>
+      </w:pPr>
+      <w:r>
+        <w:rPr>
+          <w:rStyle w:val="Forte"/>
+          <w:rFonts w:ascii="Times New Roman" w:hAnsi="Times New Roman" w:cs="Times New Roman"/>
+          <w:b w:val="0"/>
+          <w:bCs w:val="0"/>
+          <w:color w:val="FF0000"/>
+          <w:shd w:val="clear" w:color="auto" w:fill="FAFBFD"/>
+          <w:lang w:val="en-US"/>
+        </w:rPr>
+        <w:t>}</w:t>
+      </w:r>
     </w:p>
     <w:p>
       <w:pPr>
@@ -8413,12 +9501,15 @@
           <w:right w:val="single" w:sz="4" w:space="4" w:color="auto"/>
         </w:pBdr>
         <w:shd w:val="clear" w:color="auto" w:fill="FFFFFF"/>
+        <w:ind w:firstLine="708"/>
         <w:rPr>
           <w:rStyle w:val="Forte"/>
           <w:rFonts w:ascii="Times New Roman" w:hAnsi="Times New Roman" w:cs="Times New Roman"/>
           <w:b w:val="0"/>
           <w:bCs w:val="0"/>
+          <w:color w:val="FF0000"/>
           <w:shd w:val="clear" w:color="auto" w:fill="FAFBFD"/>
+          <w:lang w:val="en-US"/>
         </w:rPr>
       </w:pPr>
     </w:p>
@@ -8431,14 +9522,83 @@
           <w:right w:val="single" w:sz="4" w:space="4" w:color="auto"/>
         </w:pBdr>
         <w:shd w:val="clear" w:color="auto" w:fill="FFFFFF"/>
+        <w:ind w:firstLine="708"/>
         <w:rPr>
           <w:rStyle w:val="Forte"/>
           <w:rFonts w:ascii="Times New Roman" w:hAnsi="Times New Roman" w:cs="Times New Roman"/>
           <w:b w:val="0"/>
           <w:bCs w:val="0"/>
+          <w:color w:val="FF0000"/>
           <w:shd w:val="clear" w:color="auto" w:fill="FAFBFD"/>
-        </w:rPr>
-      </w:pPr>
+          <w:lang w:val="en-US"/>
+        </w:rPr>
+      </w:pPr>
+      <w:proofErr w:type="spellStart"/>
+      <w:r>
+        <w:rPr>
+          <w:rStyle w:val="Forte"/>
+          <w:rFonts w:ascii="Times New Roman" w:hAnsi="Times New Roman" w:cs="Times New Roman"/>
+          <w:b w:val="0"/>
+          <w:bCs w:val="0"/>
+          <w:color w:val="FF0000"/>
+          <w:shd w:val="clear" w:color="auto" w:fill="FAFBFD"/>
+          <w:lang w:val="en-US"/>
+        </w:rPr>
+        <w:t>System.out.println</w:t>
+      </w:r>
+      <w:proofErr w:type="spellEnd"/>
+      <w:r>
+        <w:rPr>
+          <w:rStyle w:val="Forte"/>
+          <w:rFonts w:ascii="Times New Roman" w:hAnsi="Times New Roman" w:cs="Times New Roman"/>
+          <w:b w:val="0"/>
+          <w:bCs w:val="0"/>
+          <w:color w:val="FF0000"/>
+          <w:shd w:val="clear" w:color="auto" w:fill="FAFBFD"/>
+          <w:lang w:val="en-US"/>
+        </w:rPr>
+        <w:t>(</w:t>
+      </w:r>
+      <w:proofErr w:type="spellStart"/>
+      <w:proofErr w:type="gramStart"/>
+      <w:r>
+        <w:rPr>
+          <w:rStyle w:val="Forte"/>
+          <w:rFonts w:ascii="Times New Roman" w:hAnsi="Times New Roman" w:cs="Times New Roman"/>
+          <w:b w:val="0"/>
+          <w:bCs w:val="0"/>
+          <w:color w:val="FF0000"/>
+          <w:shd w:val="clear" w:color="auto" w:fill="FAFBFD"/>
+          <w:lang w:val="en-US"/>
+        </w:rPr>
+        <w:t>conta.toString</w:t>
+      </w:r>
+      <w:proofErr w:type="spellEnd"/>
+      <w:proofErr w:type="gramEnd"/>
+      <w:r>
+        <w:rPr>
+          <w:rStyle w:val="Forte"/>
+          <w:rFonts w:ascii="Times New Roman" w:hAnsi="Times New Roman" w:cs="Times New Roman"/>
+          <w:b w:val="0"/>
+          <w:bCs w:val="0"/>
+          <w:color w:val="FF0000"/>
+          <w:shd w:val="clear" w:color="auto" w:fill="FAFBFD"/>
+          <w:lang w:val="en-US"/>
+        </w:rPr>
+        <w:t>()</w:t>
+      </w:r>
+      <w:r>
+        <w:rPr>
+          <w:rStyle w:val="Forte"/>
+          <w:rFonts w:ascii="Times New Roman" w:hAnsi="Times New Roman" w:cs="Times New Roman"/>
+          <w:b w:val="0"/>
+          <w:bCs w:val="0"/>
+          <w:color w:val="FF0000"/>
+          <w:shd w:val="clear" w:color="auto" w:fill="FAFBFD"/>
+          <w:lang w:val="en-US"/>
+        </w:rPr>
+        <w:t>);</w:t>
+      </w:r>
     </w:p>
     <w:p>
       <w:pPr>
@@ -8455,6 +9615,7 @@
           <w:b w:val="0"/>
           <w:bCs w:val="0"/>
           <w:shd w:val="clear" w:color="auto" w:fill="FAFBFD"/>
+          <w:lang w:val="en-US"/>
         </w:rPr>
       </w:pPr>
     </w:p>
@@ -8473,6 +9634,7 @@
           <w:b w:val="0"/>
           <w:bCs w:val="0"/>
           <w:shd w:val="clear" w:color="auto" w:fill="FAFBFD"/>
+          <w:lang w:val="en-US"/>
         </w:rPr>
       </w:pPr>
     </w:p>
@@ -8491,6 +9653,7 @@
           <w:b w:val="0"/>
           <w:bCs w:val="0"/>
           <w:shd w:val="clear" w:color="auto" w:fill="FAFBFD"/>
+          <w:lang w:val="en-US"/>
         </w:rPr>
       </w:pPr>
     </w:p>
@@ -8509,6 +9672,7 @@
           <w:b w:val="0"/>
           <w:bCs w:val="0"/>
           <w:shd w:val="clear" w:color="auto" w:fill="FAFBFD"/>
+          <w:lang w:val="en-US"/>
         </w:rPr>
       </w:pPr>
     </w:p>
@@ -8527,6 +9691,7 @@
           <w:b w:val="0"/>
           <w:bCs w:val="0"/>
           <w:shd w:val="clear" w:color="auto" w:fill="FAFBFD"/>
+          <w:lang w:val="en-US"/>
         </w:rPr>
       </w:pPr>
     </w:p>
@@ -8545,6 +9710,7 @@
           <w:b w:val="0"/>
           <w:bCs w:val="0"/>
           <w:shd w:val="clear" w:color="auto" w:fill="FAFBFD"/>
+          <w:lang w:val="en-US"/>
         </w:rPr>
       </w:pPr>
     </w:p>
@@ -8563,6 +9729,7 @@
           <w:b w:val="0"/>
           <w:bCs w:val="0"/>
           <w:shd w:val="clear" w:color="auto" w:fill="FAFBFD"/>
+          <w:lang w:val="en-US"/>
         </w:rPr>
       </w:pPr>
     </w:p>
@@ -8576,13 +9743,128 @@
         </w:pBdr>
         <w:shd w:val="clear" w:color="auto" w:fill="FFFFFF"/>
         <w:rPr>
-          <w:rFonts w:ascii="Times New Roman" w:hAnsi="Times New Roman" w:cs="Times New Roman"/>
+          <w:rStyle w:val="Forte"/>
+          <w:rFonts w:ascii="Times New Roman" w:hAnsi="Times New Roman" w:cs="Times New Roman"/>
+          <w:b w:val="0"/>
+          <w:bCs w:val="0"/>
+          <w:shd w:val="clear" w:color="auto" w:fill="FAFBFD"/>
+          <w:lang w:val="en-US"/>
+        </w:rPr>
+      </w:pPr>
+    </w:p>
+    <w:p>
+      <w:pPr>
+        <w:pBdr>
+          <w:top w:val="single" w:sz="4" w:space="1" w:color="auto"/>
+          <w:left w:val="single" w:sz="4" w:space="4" w:color="auto"/>
+          <w:bottom w:val="single" w:sz="4" w:space="1" w:color="auto"/>
+          <w:right w:val="single" w:sz="4" w:space="4" w:color="auto"/>
+        </w:pBdr>
+        <w:shd w:val="clear" w:color="auto" w:fill="FFFFFF"/>
+        <w:rPr>
+          <w:rStyle w:val="Forte"/>
+          <w:rFonts w:ascii="Times New Roman" w:hAnsi="Times New Roman" w:cs="Times New Roman"/>
+          <w:b w:val="0"/>
+          <w:bCs w:val="0"/>
+          <w:shd w:val="clear" w:color="auto" w:fill="FAFBFD"/>
+          <w:lang w:val="en-US"/>
+        </w:rPr>
+      </w:pPr>
+    </w:p>
+    <w:p>
+      <w:pPr>
+        <w:pBdr>
+          <w:top w:val="single" w:sz="4" w:space="1" w:color="auto"/>
+          <w:left w:val="single" w:sz="4" w:space="4" w:color="auto"/>
+          <w:bottom w:val="single" w:sz="4" w:space="1" w:color="auto"/>
+          <w:right w:val="single" w:sz="4" w:space="4" w:color="auto"/>
+        </w:pBdr>
+        <w:shd w:val="clear" w:color="auto" w:fill="FFFFFF"/>
+        <w:rPr>
+          <w:rStyle w:val="Forte"/>
+          <w:rFonts w:ascii="Times New Roman" w:hAnsi="Times New Roman" w:cs="Times New Roman"/>
+          <w:b w:val="0"/>
+          <w:bCs w:val="0"/>
+          <w:shd w:val="clear" w:color="auto" w:fill="FAFBFD"/>
+          <w:lang w:val="en-US"/>
+        </w:rPr>
+      </w:pPr>
+    </w:p>
+    <w:p>
+      <w:pPr>
+        <w:pBdr>
+          <w:top w:val="single" w:sz="4" w:space="1" w:color="auto"/>
+          <w:left w:val="single" w:sz="4" w:space="4" w:color="auto"/>
+          <w:bottom w:val="single" w:sz="4" w:space="1" w:color="auto"/>
+          <w:right w:val="single" w:sz="4" w:space="4" w:color="auto"/>
+        </w:pBdr>
+        <w:shd w:val="clear" w:color="auto" w:fill="FFFFFF"/>
+        <w:rPr>
+          <w:rStyle w:val="Forte"/>
+          <w:rFonts w:ascii="Times New Roman" w:hAnsi="Times New Roman" w:cs="Times New Roman"/>
+          <w:b w:val="0"/>
+          <w:bCs w:val="0"/>
+          <w:shd w:val="clear" w:color="auto" w:fill="FAFBFD"/>
+          <w:lang w:val="en-US"/>
+        </w:rPr>
+      </w:pPr>
+    </w:p>
+    <w:p>
+      <w:pPr>
+        <w:pBdr>
+          <w:top w:val="single" w:sz="4" w:space="1" w:color="auto"/>
+          <w:left w:val="single" w:sz="4" w:space="4" w:color="auto"/>
+          <w:bottom w:val="single" w:sz="4" w:space="1" w:color="auto"/>
+          <w:right w:val="single" w:sz="4" w:space="4" w:color="auto"/>
+        </w:pBdr>
+        <w:shd w:val="clear" w:color="auto" w:fill="FFFFFF"/>
+        <w:rPr>
+          <w:rStyle w:val="Forte"/>
+          <w:rFonts w:ascii="Times New Roman" w:hAnsi="Times New Roman" w:cs="Times New Roman"/>
+          <w:b w:val="0"/>
+          <w:bCs w:val="0"/>
+          <w:shd w:val="clear" w:color="auto" w:fill="FAFBFD"/>
+          <w:lang w:val="en-US"/>
+        </w:rPr>
+      </w:pPr>
+    </w:p>
+    <w:p>
+      <w:pPr>
+        <w:pBdr>
+          <w:top w:val="single" w:sz="4" w:space="1" w:color="auto"/>
+          <w:left w:val="single" w:sz="4" w:space="4" w:color="auto"/>
+          <w:bottom w:val="single" w:sz="4" w:space="1" w:color="auto"/>
+          <w:right w:val="single" w:sz="4" w:space="4" w:color="auto"/>
+        </w:pBdr>
+        <w:shd w:val="clear" w:color="auto" w:fill="FFFFFF"/>
+        <w:rPr>
+          <w:rStyle w:val="Forte"/>
+          <w:rFonts w:ascii="Times New Roman" w:hAnsi="Times New Roman" w:cs="Times New Roman"/>
+          <w:b w:val="0"/>
+          <w:bCs w:val="0"/>
+          <w:shd w:val="clear" w:color="auto" w:fill="FAFBFD"/>
+          <w:lang w:val="en-US"/>
+        </w:rPr>
+      </w:pPr>
+    </w:p>
+    <w:p>
+      <w:pPr>
+        <w:pBdr>
+          <w:top w:val="single" w:sz="4" w:space="1" w:color="auto"/>
+          <w:left w:val="single" w:sz="4" w:space="4" w:color="auto"/>
+          <w:bottom w:val="single" w:sz="4" w:space="1" w:color="auto"/>
+          <w:right w:val="single" w:sz="4" w:space="4" w:color="auto"/>
+        </w:pBdr>
+        <w:shd w:val="clear" w:color="auto" w:fill="FFFFFF"/>
+        <w:rPr>
+          <w:rFonts w:ascii="Times New Roman" w:hAnsi="Times New Roman" w:cs="Times New Roman"/>
+          <w:lang w:val="en-US"/>
         </w:rPr>
       </w:pPr>
     </w:p>
     <w:sectPr>
-      <w:headerReference w:type="default" r:id="rId13"/>
-      <w:footerReference w:type="default" r:id="rId14"/>
+      <w:headerReference w:type="default" r:id="rId14"/>
+      <w:footerReference w:type="default" r:id="rId15"/>
       <w:pgSz w:w="11906" w:h="16838"/>
       <w:pgMar w:top="1417" w:right="1701" w:bottom="1417" w:left="1701" w:header="708" w:footer="708" w:gutter="0"/>
       <w:cols w:space="708"/>
@@ -8593,7 +9875,7 @@
 </file>
 
 <file path=word/endnotes.xml><?xml version="1.0" encoding="utf-8"?>
-<w:endnotes xmlns:wpc="http://schemas.microsoft.com/office/word/2010/wordprocessingCanvas" xmlns:cx="http://schemas.microsoft.com/office/drawing/2014/chartex" xmlns:cx1="http://schemas.microsoft.com/office/drawing/2015/9/8/chartex" xmlns:cx2="http://schemas.microsoft.com/office/drawing/2015/10/21/chartex" xmlns:cx3="http://schemas.microsoft.com/office/drawing/2016/5/9/chartex" xmlns:cx4="http://schemas.microsoft.com/office/drawing/2016/5/10/chartex" xmlns:cx5="http://schemas.microsoft.com/office/drawing/2016/5/11/chartex" xmlns:cx6="http://schemas.microsoft.com/office/drawing/2016/5/12/chartex" xmlns:cx7="http://schemas.microsoft.com/office/drawing/2016/5/13/chartex" xmlns:cx8="http://schemas.microsoft.com/office/drawing/2016/5/14/chartex" xmlns:mc="http://schemas.openxmlformats.org/markup-compatibility/2006" xmlns:aink="http://schemas.microsoft.com/office/drawing/2016/ink" xmlns:am3d="http://schemas.microsoft.com/office/drawing/2017/model3d" xmlns:o="urn:schemas-microsoft-com:office:office" xmlns:r="http://schemas.openxmlformats.org/officeDocument/2006/relationships" xmlns:m="http://schemas.openxmlformats.org/officeDocument/2006/math" xmlns:v="urn:schemas-microsoft-com:vml" xmlns:wp14="http://schemas.microsoft.com/office/word/2010/wordprocessingDrawing" xmlns:wp="http://schemas.openxmlformats.org/drawingml/2006/wordprocessingDrawing" xmlns:w10="urn:schemas-microsoft-com:office:word" xmlns:w="http://schemas.openxmlformats.org/wordprocessingml/2006/main" xmlns:w14="http://schemas.microsoft.com/office/word/2010/wordml" xmlns:w15="http://schemas.microsoft.com/office/word/2012/wordml" xmlns:w16cid="http://schemas.microsoft.com/office/word/2016/wordml/cid" xmlns:w16se="http://schemas.microsoft.com/office/word/2015/wordml/symex" xmlns:wpg="http://schemas.microsoft.com/office/word/2010/wordprocessingGroup" xmlns:wpi="http://schemas.microsoft.com/office/word/2010/wordprocessingInk" xmlns:wne="http://schemas.microsoft.com/office/word/2006/wordml" xmlns:wps="http://schemas.microsoft.com/office/word/2010/wordprocessingShape" mc:Ignorable="w14 w15 w16se w16cid wp14">
+<w:endnotes xmlns:wpc="http://schemas.microsoft.com/office/word/2010/wordprocessingCanvas" xmlns:cx="http://schemas.microsoft.com/office/drawing/2014/chartex" xmlns:cx1="http://schemas.microsoft.com/office/drawing/2015/9/8/chartex" xmlns:cx2="http://schemas.microsoft.com/office/drawing/2015/10/21/chartex" xmlns:cx3="http://schemas.microsoft.com/office/drawing/2016/5/9/chartex" xmlns:cx4="http://schemas.microsoft.com/office/drawing/2016/5/10/chartex" xmlns:cx5="http://schemas.microsoft.com/office/drawing/2016/5/11/chartex" xmlns:cx6="http://schemas.microsoft.com/office/drawing/2016/5/12/chartex" xmlns:cx7="http://schemas.microsoft.com/office/drawing/2016/5/13/chartex" xmlns:cx8="http://schemas.microsoft.com/office/drawing/2016/5/14/chartex" xmlns:mc="http://schemas.openxmlformats.org/markup-compatibility/2006" xmlns:aink="http://schemas.microsoft.com/office/drawing/2016/ink" xmlns:am3d="http://schemas.microsoft.com/office/drawing/2017/model3d" xmlns:o="urn:schemas-microsoft-com:office:office" xmlns:oel="http://schemas.microsoft.com/office/2019/extlst" xmlns:r="http://schemas.openxmlformats.org/officeDocument/2006/relationships" xmlns:m="http://schemas.openxmlformats.org/officeDocument/2006/math" xmlns:v="urn:schemas-microsoft-com:vml" xmlns:wp14="http://schemas.microsoft.com/office/word/2010/wordprocessingDrawing" xmlns:wp="http://schemas.openxmlformats.org/drawingml/2006/wordprocessingDrawing" xmlns:w10="urn:schemas-microsoft-com:office:word" xmlns:w="http://schemas.openxmlformats.org/wordprocessingml/2006/main" xmlns:w14="http://schemas.microsoft.com/office/word/2010/wordml" xmlns:w15="http://schemas.microsoft.com/office/word/2012/wordml" xmlns:w16cex="http://schemas.microsoft.com/office/word/2018/wordml/cex" xmlns:w16cid="http://schemas.microsoft.com/office/word/2016/wordml/cid" xmlns:w16="http://schemas.microsoft.com/office/word/2018/wordml" xmlns:w16sdtdh="http://schemas.microsoft.com/office/word/2020/wordml/sdtdatahash" xmlns:w16se="http://schemas.microsoft.com/office/word/2015/wordml/symex" xmlns:wpg="http://schemas.microsoft.com/office/word/2010/wordprocessingGroup" xmlns:wpi="http://schemas.microsoft.com/office/word/2010/wordprocessingInk" xmlns:wne="http://schemas.microsoft.com/office/word/2006/wordml" xmlns:wps="http://schemas.microsoft.com/office/word/2010/wordprocessingShape" mc:Ignorable="w14 w15 w16se w16cid w16 w16cex w16sdtdh wp14">
   <w:endnote w:type="separator" w:id="-1">
     <w:p>
       <w:pPr>
@@ -8618,7 +9900,7 @@
 </file>
 
 <file path=word/footer1.xml><?xml version="1.0" encoding="utf-8"?>
-<w:ftr xmlns:wpc="http://schemas.microsoft.com/office/word/2010/wordprocessingCanvas" xmlns:cx="http://schemas.microsoft.com/office/drawing/2014/chartex" xmlns:cx1="http://schemas.microsoft.com/office/drawing/2015/9/8/chartex" xmlns:cx2="http://schemas.microsoft.com/office/drawing/2015/10/21/chartex" xmlns:cx3="http://schemas.microsoft.com/office/drawing/2016/5/9/chartex" xmlns:cx4="http://schemas.microsoft.com/office/drawing/2016/5/10/chartex" xmlns:cx5="http://schemas.microsoft.com/office/drawing/2016/5/11/chartex" xmlns:cx6="http://schemas.microsoft.com/office/drawing/2016/5/12/chartex" xmlns:cx7="http://schemas.microsoft.com/office/drawing/2016/5/13/chartex" xmlns:cx8="http://schemas.microsoft.com/office/drawing/2016/5/14/chartex" xmlns:mc="http://schemas.openxmlformats.org/markup-compatibility/2006" xmlns:aink="http://schemas.microsoft.com/office/drawing/2016/ink" xmlns:am3d="http://schemas.microsoft.com/office/drawing/2017/model3d" xmlns:o="urn:schemas-microsoft-com:office:office" xmlns:r="http://schemas.openxmlformats.org/officeDocument/2006/relationships" xmlns:m="http://schemas.openxmlformats.org/officeDocument/2006/math" xmlns:v="urn:schemas-microsoft-com:vml" xmlns:wp14="http://schemas.microsoft.com/office/word/2010/wordprocessingDrawing" xmlns:wp="http://schemas.openxmlformats.org/drawingml/2006/wordprocessingDrawing" xmlns:w10="urn:schemas-microsoft-com:office:word" xmlns:w="http://schemas.openxmlformats.org/wordprocessingml/2006/main" xmlns:w14="http://schemas.microsoft.com/office/word/2010/wordml" xmlns:w15="http://schemas.microsoft.com/office/word/2012/wordml" xmlns:w16cid="http://schemas.microsoft.com/office/word/2016/wordml/cid" xmlns:w16se="http://schemas.microsoft.com/office/word/2015/wordml/symex" xmlns:wpg="http://schemas.microsoft.com/office/word/2010/wordprocessingGroup" xmlns:wpi="http://schemas.microsoft.com/office/word/2010/wordprocessingInk" xmlns:wne="http://schemas.microsoft.com/office/word/2006/wordml" xmlns:wps="http://schemas.microsoft.com/office/word/2010/wordprocessingShape" mc:Ignorable="w14 w15 w16se w16cid wp14">
+<w:ftr xmlns:wpc="http://schemas.microsoft.com/office/word/2010/wordprocessingCanvas" xmlns:cx="http://schemas.microsoft.com/office/drawing/2014/chartex" xmlns:cx1="http://schemas.microsoft.com/office/drawing/2015/9/8/chartex" xmlns:cx2="http://schemas.microsoft.com/office/drawing/2015/10/21/chartex" xmlns:cx3="http://schemas.microsoft.com/office/drawing/2016/5/9/chartex" xmlns:cx4="http://schemas.microsoft.com/office/drawing/2016/5/10/chartex" xmlns:cx5="http://schemas.microsoft.com/office/drawing/2016/5/11/chartex" xmlns:cx6="http://schemas.microsoft.com/office/drawing/2016/5/12/chartex" xmlns:cx7="http://schemas.microsoft.com/office/drawing/2016/5/13/chartex" xmlns:cx8="http://schemas.microsoft.com/office/drawing/2016/5/14/chartex" xmlns:mc="http://schemas.openxmlformats.org/markup-compatibility/2006" xmlns:aink="http://schemas.microsoft.com/office/drawing/2016/ink" xmlns:am3d="http://schemas.microsoft.com/office/drawing/2017/model3d" xmlns:o="urn:schemas-microsoft-com:office:office" xmlns:oel="http://schemas.microsoft.com/office/2019/extlst" xmlns:r="http://schemas.openxmlformats.org/officeDocument/2006/relationships" xmlns:m="http://schemas.openxmlformats.org/officeDocument/2006/math" xmlns:v="urn:schemas-microsoft-com:vml" xmlns:wp14="http://schemas.microsoft.com/office/word/2010/wordprocessingDrawing" xmlns:wp="http://schemas.openxmlformats.org/drawingml/2006/wordprocessingDrawing" xmlns:w10="urn:schemas-microsoft-com:office:word" xmlns:w="http://schemas.openxmlformats.org/wordprocessingml/2006/main" xmlns:w14="http://schemas.microsoft.com/office/word/2010/wordml" xmlns:w15="http://schemas.microsoft.com/office/word/2012/wordml" xmlns:w16cex="http://schemas.microsoft.com/office/word/2018/wordml/cex" xmlns:w16cid="http://schemas.microsoft.com/office/word/2016/wordml/cid" xmlns:w16="http://schemas.microsoft.com/office/word/2018/wordml" xmlns:w16sdtdh="http://schemas.microsoft.com/office/word/2020/wordml/sdtdatahash" xmlns:w16se="http://schemas.microsoft.com/office/word/2015/wordml/symex" xmlns:wpg="http://schemas.microsoft.com/office/word/2010/wordprocessingGroup" xmlns:wpi="http://schemas.microsoft.com/office/word/2010/wordprocessingInk" xmlns:wne="http://schemas.microsoft.com/office/word/2006/wordml" xmlns:wps="http://schemas.microsoft.com/office/word/2010/wordprocessingShape" mc:Ignorable="w14 w15 w16se w16cid w16 w16cex w16sdtdh wp14">
   <w:p>
     <w:pPr>
       <w:pStyle w:val="Rodap"/>
@@ -8639,29 +9921,7 @@
         <w:sz w:val="24"/>
         <w:szCs w:val="24"/>
       </w:rPr>
-      <w:t xml:space="preserve">Profa. Mestre </w:t>
-    </w:r>
-    <w:proofErr w:type="spellStart"/>
-    <w:r>
-      <w:rPr>
-        <w:b/>
-        <w:bCs/>
-        <w:color w:val="2F5496" w:themeColor="accent1" w:themeShade="BF"/>
-        <w:sz w:val="24"/>
-        <w:szCs w:val="24"/>
-      </w:rPr>
-      <w:t>Sirley</w:t>
-    </w:r>
-    <w:proofErr w:type="spellEnd"/>
-    <w:r>
-      <w:rPr>
-        <w:b/>
-        <w:bCs/>
-        <w:color w:val="2F5496" w:themeColor="accent1" w:themeShade="BF"/>
-        <w:sz w:val="24"/>
-        <w:szCs w:val="24"/>
-      </w:rPr>
-      <w:t xml:space="preserve"> Ambrosia Vitorio </w:t>
+      <w:t xml:space="preserve">Profa. Mestre Sirley Ambrosia Vitorio </w:t>
     </w:r>
     <w:proofErr w:type="spellStart"/>
     <w:r>
@@ -8690,7 +9950,7 @@
 </file>
 
 <file path=word/footnotes.xml><?xml version="1.0" encoding="utf-8"?>
-<w:footnotes xmlns:wpc="http://schemas.microsoft.com/office/word/2010/wordprocessingCanvas" xmlns:cx="http://schemas.microsoft.com/office/drawing/2014/chartex" xmlns:cx1="http://schemas.microsoft.com/office/drawing/2015/9/8/chartex" xmlns:cx2="http://schemas.microsoft.com/office/drawing/2015/10/21/chartex" xmlns:cx3="http://schemas.microsoft.com/office/drawing/2016/5/9/chartex" xmlns:cx4="http://schemas.microsoft.com/office/drawing/2016/5/10/chartex" xmlns:cx5="http://schemas.microsoft.com/office/drawing/2016/5/11/chartex" xmlns:cx6="http://schemas.microsoft.com/office/drawing/2016/5/12/chartex" xmlns:cx7="http://schemas.microsoft.com/office/drawing/2016/5/13/chartex" xmlns:cx8="http://schemas.microsoft.com/office/drawing/2016/5/14/chartex" xmlns:mc="http://schemas.openxmlformats.org/markup-compatibility/2006" xmlns:aink="http://schemas.microsoft.com/office/drawing/2016/ink" xmlns:am3d="http://schemas.microsoft.com/office/drawing/2017/model3d" xmlns:o="urn:schemas-microsoft-com:office:office" xmlns:r="http://schemas.openxmlformats.org/officeDocument/2006/relationships" xmlns:m="http://schemas.openxmlformats.org/officeDocument/2006/math" xmlns:v="urn:schemas-microsoft-com:vml" xmlns:wp14="http://schemas.microsoft.com/office/word/2010/wordprocessingDrawing" xmlns:wp="http://schemas.openxmlformats.org/drawingml/2006/wordprocessingDrawing" xmlns:w10="urn:schemas-microsoft-com:office:word" xmlns:w="http://schemas.openxmlformats.org/wordprocessingml/2006/main" xmlns:w14="http://schemas.microsoft.com/office/word/2010/wordml" xmlns:w15="http://schemas.microsoft.com/office/word/2012/wordml" xmlns:w16cid="http://schemas.microsoft.com/office/word/2016/wordml/cid" xmlns:w16se="http://schemas.microsoft.com/office/word/2015/wordml/symex" xmlns:wpg="http://schemas.microsoft.com/office/word/2010/wordprocessingGroup" xmlns:wpi="http://schemas.microsoft.com/office/word/2010/wordprocessingInk" xmlns:wne="http://schemas.microsoft.com/office/word/2006/wordml" xmlns:wps="http://schemas.microsoft.com/office/word/2010/wordprocessingShape" mc:Ignorable="w14 w15 w16se w16cid wp14">
+<w:footnotes xmlns:wpc="http://schemas.microsoft.com/office/word/2010/wordprocessingCanvas" xmlns:cx="http://schemas.microsoft.com/office/drawing/2014/chartex" xmlns:cx1="http://schemas.microsoft.com/office/drawing/2015/9/8/chartex" xmlns:cx2="http://schemas.microsoft.com/office/drawing/2015/10/21/chartex" xmlns:cx3="http://schemas.microsoft.com/office/drawing/2016/5/9/chartex" xmlns:cx4="http://schemas.microsoft.com/office/drawing/2016/5/10/chartex" xmlns:cx5="http://schemas.microsoft.com/office/drawing/2016/5/11/chartex" xmlns:cx6="http://schemas.microsoft.com/office/drawing/2016/5/12/chartex" xmlns:cx7="http://schemas.microsoft.com/office/drawing/2016/5/13/chartex" xmlns:cx8="http://schemas.microsoft.com/office/drawing/2016/5/14/chartex" xmlns:mc="http://schemas.openxmlformats.org/markup-compatibility/2006" xmlns:aink="http://schemas.microsoft.com/office/drawing/2016/ink" xmlns:am3d="http://schemas.microsoft.com/office/drawing/2017/model3d" xmlns:o="urn:schemas-microsoft-com:office:office" xmlns:oel="http://schemas.microsoft.com/office/2019/extlst" xmlns:r="http://schemas.openxmlformats.org/officeDocument/2006/relationships" xmlns:m="http://schemas.openxmlformats.org/officeDocument/2006/math" xmlns:v="urn:schemas-microsoft-com:vml" xmlns:wp14="http://schemas.microsoft.com/office/word/2010/wordprocessingDrawing" xmlns:wp="http://schemas.openxmlformats.org/drawingml/2006/wordprocessingDrawing" xmlns:w10="urn:schemas-microsoft-com:office:word" xmlns:w="http://schemas.openxmlformats.org/wordprocessingml/2006/main" xmlns:w14="http://schemas.microsoft.com/office/word/2010/wordml" xmlns:w15="http://schemas.microsoft.com/office/word/2012/wordml" xmlns:w16cex="http://schemas.microsoft.com/office/word/2018/wordml/cex" xmlns:w16cid="http://schemas.microsoft.com/office/word/2016/wordml/cid" xmlns:w16="http://schemas.microsoft.com/office/word/2018/wordml" xmlns:w16sdtdh="http://schemas.microsoft.com/office/word/2020/wordml/sdtdatahash" xmlns:w16se="http://schemas.microsoft.com/office/word/2015/wordml/symex" xmlns:wpg="http://schemas.microsoft.com/office/word/2010/wordprocessingGroup" xmlns:wpi="http://schemas.microsoft.com/office/word/2010/wordprocessingInk" xmlns:wne="http://schemas.microsoft.com/office/word/2006/wordml" xmlns:wps="http://schemas.microsoft.com/office/word/2010/wordprocessingShape" mc:Ignorable="w14 w15 w16se w16cid w16 w16cex w16sdtdh wp14">
   <w:footnote w:type="separator" w:id="-1">
     <w:p>
       <w:pPr>
@@ -8715,7 +9975,7 @@
 </file>
 
 <file path=word/header1.xml><?xml version="1.0" encoding="utf-8"?>
-<w:hdr xmlns:wpc="http://schemas.microsoft.com/office/word/2010/wordprocessingCanvas" xmlns:cx="http://schemas.microsoft.com/office/drawing/2014/chartex" xmlns:cx1="http://schemas.microsoft.com/office/drawing/2015/9/8/chartex" xmlns:cx2="http://schemas.microsoft.com/office/drawing/2015/10/21/chartex" xmlns:cx3="http://schemas.microsoft.com/office/drawing/2016/5/9/chartex" xmlns:cx4="http://schemas.microsoft.com/office/drawing/2016/5/10/chartex" xmlns:cx5="http://schemas.microsoft.com/office/drawing/2016/5/11/chartex" xmlns:cx6="http://schemas.microsoft.com/office/drawing/2016/5/12/chartex" xmlns:cx7="http://schemas.microsoft.com/office/drawing/2016/5/13/chartex" xmlns:cx8="http://schemas.microsoft.com/office/drawing/2016/5/14/chartex" xmlns:mc="http://schemas.openxmlformats.org/markup-compatibility/2006" xmlns:aink="http://schemas.microsoft.com/office/drawing/2016/ink" xmlns:am3d="http://schemas.microsoft.com/office/drawing/2017/model3d" xmlns:o="urn:schemas-microsoft-com:office:office" xmlns:r="http://schemas.openxmlformats.org/officeDocument/2006/relationships" xmlns:m="http://schemas.openxmlformats.org/officeDocument/2006/math" xmlns:v="urn:schemas-microsoft-com:vml" xmlns:wp14="http://schemas.microsoft.com/office/word/2010/wordprocessingDrawing" xmlns:wp="http://schemas.openxmlformats.org/drawingml/2006/wordprocessingDrawing" xmlns:w10="urn:schemas-microsoft-com:office:word" xmlns:w="http://schemas.openxmlformats.org/wordprocessingml/2006/main" xmlns:w14="http://schemas.microsoft.com/office/word/2010/wordml" xmlns:w15="http://schemas.microsoft.com/office/word/2012/wordml" xmlns:w16cid="http://schemas.microsoft.com/office/word/2016/wordml/cid" xmlns:w16se="http://schemas.microsoft.com/office/word/2015/wordml/symex" xmlns:wpg="http://schemas.microsoft.com/office/word/2010/wordprocessingGroup" xmlns:wpi="http://schemas.microsoft.com/office/word/2010/wordprocessingInk" xmlns:wne="http://schemas.microsoft.com/office/word/2006/wordml" xmlns:wps="http://schemas.microsoft.com/office/word/2010/wordprocessingShape" mc:Ignorable="w14 w15 w16se w16cid wp14">
+<w:hdr xmlns:wpc="http://schemas.microsoft.com/office/word/2010/wordprocessingCanvas" xmlns:cx="http://schemas.microsoft.com/office/drawing/2014/chartex" xmlns:cx1="http://schemas.microsoft.com/office/drawing/2015/9/8/chartex" xmlns:cx2="http://schemas.microsoft.com/office/drawing/2015/10/21/chartex" xmlns:cx3="http://schemas.microsoft.com/office/drawing/2016/5/9/chartex" xmlns:cx4="http://schemas.microsoft.com/office/drawing/2016/5/10/chartex" xmlns:cx5="http://schemas.microsoft.com/office/drawing/2016/5/11/chartex" xmlns:cx6="http://schemas.microsoft.com/office/drawing/2016/5/12/chartex" xmlns:cx7="http://schemas.microsoft.com/office/drawing/2016/5/13/chartex" xmlns:cx8="http://schemas.microsoft.com/office/drawing/2016/5/14/chartex" xmlns:mc="http://schemas.openxmlformats.org/markup-compatibility/2006" xmlns:aink="http://schemas.microsoft.com/office/drawing/2016/ink" xmlns:am3d="http://schemas.microsoft.com/office/drawing/2017/model3d" xmlns:o="urn:schemas-microsoft-com:office:office" xmlns:oel="http://schemas.microsoft.com/office/2019/extlst" xmlns:r="http://schemas.openxmlformats.org/officeDocument/2006/relationships" xmlns:m="http://schemas.openxmlformats.org/officeDocument/2006/math" xmlns:v="urn:schemas-microsoft-com:vml" xmlns:wp14="http://schemas.microsoft.com/office/word/2010/wordprocessingDrawing" xmlns:wp="http://schemas.openxmlformats.org/drawingml/2006/wordprocessingDrawing" xmlns:w10="urn:schemas-microsoft-com:office:word" xmlns:w="http://schemas.openxmlformats.org/wordprocessingml/2006/main" xmlns:w14="http://schemas.microsoft.com/office/word/2010/wordml" xmlns:w15="http://schemas.microsoft.com/office/word/2012/wordml" xmlns:w16cex="http://schemas.microsoft.com/office/word/2018/wordml/cex" xmlns:w16cid="http://schemas.microsoft.com/office/word/2016/wordml/cid" xmlns:w16="http://schemas.microsoft.com/office/word/2018/wordml" xmlns:w16sdtdh="http://schemas.microsoft.com/office/word/2020/wordml/sdtdatahash" xmlns:w16se="http://schemas.microsoft.com/office/word/2015/wordml/symex" xmlns:wpg="http://schemas.microsoft.com/office/word/2010/wordprocessingGroup" xmlns:wpi="http://schemas.microsoft.com/office/word/2010/wordprocessingInk" xmlns:wne="http://schemas.microsoft.com/office/word/2006/wordml" xmlns:wps="http://schemas.microsoft.com/office/word/2010/wordprocessingShape" mc:Ignorable="w14 w15 w16se w16cid w16 w16cex w16sdtdh wp14">
   <w:p>
     <w:pPr>
       <w:pStyle w:val="Cabealho"/>
@@ -8825,7 +10085,7 @@
 </file>
 
 <file path=word/numbering.xml><?xml version="1.0" encoding="utf-8"?>
-<w:numbering xmlns:wpc="http://schemas.microsoft.com/office/word/2010/wordprocessingCanvas" xmlns:cx="http://schemas.microsoft.com/office/drawing/2014/chartex" xmlns:cx1="http://schemas.microsoft.com/office/drawing/2015/9/8/chartex" xmlns:cx2="http://schemas.microsoft.com/office/drawing/2015/10/21/chartex" xmlns:cx3="http://schemas.microsoft.com/office/drawing/2016/5/9/chartex" xmlns:cx4="http://schemas.microsoft.com/office/drawing/2016/5/10/chartex" xmlns:cx5="http://schemas.microsoft.com/office/drawing/2016/5/11/chartex" xmlns:cx6="http://schemas.microsoft.com/office/drawing/2016/5/12/chartex" xmlns:cx7="http://schemas.microsoft.com/office/drawing/2016/5/13/chartex" xmlns:cx8="http://schemas.microsoft.com/office/drawing/2016/5/14/chartex" xmlns:mc="http://schemas.openxmlformats.org/markup-compatibility/2006" xmlns:aink="http://schemas.microsoft.com/office/drawing/2016/ink" xmlns:am3d="http://schemas.microsoft.com/office/drawing/2017/model3d" xmlns:o="urn:schemas-microsoft-com:office:office" xmlns:r="http://schemas.openxmlformats.org/officeDocument/2006/relationships" xmlns:m="http://schemas.openxmlformats.org/officeDocument/2006/math" xmlns:v="urn:schemas-microsoft-com:vml" xmlns:wp14="http://schemas.microsoft.com/office/word/2010/wordprocessingDrawing" xmlns:wp="http://schemas.openxmlformats.org/drawingml/2006/wordprocessingDrawing" xmlns:w10="urn:schemas-microsoft-com:office:word" xmlns:w="http://schemas.openxmlformats.org/wordprocessingml/2006/main" xmlns:w14="http://schemas.microsoft.com/office/word/2010/wordml" xmlns:w15="http://schemas.microsoft.com/office/word/2012/wordml" xmlns:w16cid="http://schemas.microsoft.com/office/word/2016/wordml/cid" xmlns:w16se="http://schemas.microsoft.com/office/word/2015/wordml/symex" xmlns:wpg="http://schemas.microsoft.com/office/word/2010/wordprocessingGroup" xmlns:wpi="http://schemas.microsoft.com/office/word/2010/wordprocessingInk" xmlns:wne="http://schemas.microsoft.com/office/word/2006/wordml" xmlns:wps="http://schemas.microsoft.com/office/word/2010/wordprocessingShape" mc:Ignorable="w14 w15 w16se w16cid wp14">
+<w:numbering xmlns:wpc="http://schemas.microsoft.com/office/word/2010/wordprocessingCanvas" xmlns:cx="http://schemas.microsoft.com/office/drawing/2014/chartex" xmlns:cx1="http://schemas.microsoft.com/office/drawing/2015/9/8/chartex" xmlns:cx2="http://schemas.microsoft.com/office/drawing/2015/10/21/chartex" xmlns:cx3="http://schemas.microsoft.com/office/drawing/2016/5/9/chartex" xmlns:cx4="http://schemas.microsoft.com/office/drawing/2016/5/10/chartex" xmlns:cx5="http://schemas.microsoft.com/office/drawing/2016/5/11/chartex" xmlns:cx6="http://schemas.microsoft.com/office/drawing/2016/5/12/chartex" xmlns:cx7="http://schemas.microsoft.com/office/drawing/2016/5/13/chartex" xmlns:cx8="http://schemas.microsoft.com/office/drawing/2016/5/14/chartex" xmlns:mc="http://schemas.openxmlformats.org/markup-compatibility/2006" xmlns:aink="http://schemas.microsoft.com/office/drawing/2016/ink" xmlns:am3d="http://schemas.microsoft.com/office/drawing/2017/model3d" xmlns:o="urn:schemas-microsoft-com:office:office" xmlns:oel="http://schemas.microsoft.com/office/2019/extlst" xmlns:r="http://schemas.openxmlformats.org/officeDocument/2006/relationships" xmlns:m="http://schemas.openxmlformats.org/officeDocument/2006/math" xmlns:v="urn:schemas-microsoft-com:vml" xmlns:wp14="http://schemas.microsoft.com/office/word/2010/wordprocessingDrawing" xmlns:wp="http://schemas.openxmlformats.org/drawingml/2006/wordprocessingDrawing" xmlns:w10="urn:schemas-microsoft-com:office:word" xmlns:w="http://schemas.openxmlformats.org/wordprocessingml/2006/main" xmlns:w14="http://schemas.microsoft.com/office/word/2010/wordml" xmlns:w15="http://schemas.microsoft.com/office/word/2012/wordml" xmlns:w16cex="http://schemas.microsoft.com/office/word/2018/wordml/cex" xmlns:w16cid="http://schemas.microsoft.com/office/word/2016/wordml/cid" xmlns:w16="http://schemas.microsoft.com/office/word/2018/wordml" xmlns:w16sdtdh="http://schemas.microsoft.com/office/word/2020/wordml/sdtdatahash" xmlns:w16se="http://schemas.microsoft.com/office/word/2015/wordml/symex" xmlns:wpg="http://schemas.microsoft.com/office/word/2010/wordprocessingGroup" xmlns:wpi="http://schemas.microsoft.com/office/word/2010/wordprocessingInk" xmlns:wne="http://schemas.microsoft.com/office/word/2006/wordml" xmlns:wps="http://schemas.microsoft.com/office/word/2010/wordprocessingShape" mc:Ignorable="w14 w15 w16se w16cid w16 w16cex w16sdtdh wp14">
   <w:abstractNum w:abstractNumId="0" w15:restartNumberingAfterBreak="0">
     <w:nsid w:val="0A285A82"/>
     <w:multiLevelType w:val="hybridMultilevel"/>
@@ -10090,53 +11350,53 @@
       </w:pPr>
     </w:lvl>
   </w:abstractNum>
-  <w:num w:numId="1">
+  <w:num w:numId="1" w16cid:durableId="921447477">
     <w:abstractNumId w:val="6"/>
   </w:num>
-  <w:num w:numId="2">
+  <w:num w:numId="2" w16cid:durableId="1984500032">
     <w:abstractNumId w:val="11"/>
   </w:num>
-  <w:num w:numId="3">
+  <w:num w:numId="3" w16cid:durableId="2127963020">
     <w:abstractNumId w:val="1"/>
   </w:num>
-  <w:num w:numId="4">
+  <w:num w:numId="4" w16cid:durableId="531503062">
     <w:abstractNumId w:val="0"/>
   </w:num>
-  <w:num w:numId="5">
+  <w:num w:numId="5" w16cid:durableId="694305914">
     <w:abstractNumId w:val="13"/>
   </w:num>
-  <w:num w:numId="6">
+  <w:num w:numId="6" w16cid:durableId="1166900708">
     <w:abstractNumId w:val="9"/>
   </w:num>
-  <w:num w:numId="7">
+  <w:num w:numId="7" w16cid:durableId="521627385">
     <w:abstractNumId w:val="2"/>
   </w:num>
-  <w:num w:numId="8">
+  <w:num w:numId="8" w16cid:durableId="681785677">
     <w:abstractNumId w:val="8"/>
   </w:num>
-  <w:num w:numId="9">
+  <w:num w:numId="9" w16cid:durableId="943461150">
     <w:abstractNumId w:val="12"/>
   </w:num>
-  <w:num w:numId="10">
+  <w:num w:numId="10" w16cid:durableId="667516326">
     <w:abstractNumId w:val="5"/>
   </w:num>
-  <w:num w:numId="11">
+  <w:num w:numId="11" w16cid:durableId="828667648">
     <w:abstractNumId w:val="7"/>
   </w:num>
-  <w:num w:numId="12">
+  <w:num w:numId="12" w16cid:durableId="404689753">
     <w:abstractNumId w:val="4"/>
   </w:num>
-  <w:num w:numId="13">
+  <w:num w:numId="13" w16cid:durableId="239758112">
     <w:abstractNumId w:val="3"/>
   </w:num>
-  <w:num w:numId="14">
+  <w:num w:numId="14" w16cid:durableId="1222400123">
     <w:abstractNumId w:val="10"/>
   </w:num>
 </w:numbering>
 </file>
 
 <file path=word/styles.xml><?xml version="1.0" encoding="utf-8"?>
-<w:styles xmlns:mc="http://schemas.openxmlformats.org/markup-compatibility/2006" xmlns:r="http://schemas.openxmlformats.org/officeDocument/2006/relationships" xmlns:w="http://schemas.openxmlformats.org/wordprocessingml/2006/main" xmlns:w14="http://schemas.microsoft.com/office/word/2010/wordml" xmlns:w15="http://schemas.microsoft.com/office/word/2012/wordml" xmlns:w16cid="http://schemas.microsoft.com/office/word/2016/wordml/cid" xmlns:w16se="http://schemas.microsoft.com/office/word/2015/wordml/symex" mc:Ignorable="w14 w15 w16se w16cid">
+<w:styles xmlns:mc="http://schemas.openxmlformats.org/markup-compatibility/2006" xmlns:r="http://schemas.openxmlformats.org/officeDocument/2006/relationships" xmlns:w="http://schemas.openxmlformats.org/wordprocessingml/2006/main" xmlns:w14="http://schemas.microsoft.com/office/word/2010/wordml" xmlns:w15="http://schemas.microsoft.com/office/word/2012/wordml" xmlns:w16cex="http://schemas.microsoft.com/office/word/2018/wordml/cex" xmlns:w16cid="http://schemas.microsoft.com/office/word/2016/wordml/cid" xmlns:w16="http://schemas.microsoft.com/office/word/2018/wordml" xmlns:w16sdtdh="http://schemas.microsoft.com/office/word/2020/wordml/sdtdatahash" xmlns:w16se="http://schemas.microsoft.com/office/word/2015/wordml/symex" mc:Ignorable="w14 w15 w16se w16cid w16 w16cex w16sdtdh">
   <w:docDefaults>
     <w:rPrDefault>
       <w:rPr>
@@ -10155,7 +11415,7 @@
       </w:pPr>
     </w:pPrDefault>
   </w:docDefaults>
-  <w:latentStyles w:defLockedState="0" w:defUIPriority="99" w:defSemiHidden="0" w:defUnhideWhenUsed="0" w:defQFormat="0" w:count="375">
+  <w:latentStyles w:defLockedState="0" w:defUIPriority="99" w:defSemiHidden="0" w:defUnhideWhenUsed="0" w:defQFormat="0" w:count="376">
     <w:lsdException w:name="Normal" w:uiPriority="0" w:qFormat="1"/>
     <w:lsdException w:name="heading 1" w:uiPriority="9" w:qFormat="1"/>
     <w:lsdException w:name="heading 2" w:semiHidden="1" w:uiPriority="9" w:unhideWhenUsed="1" w:qFormat="1"/>
@@ -10531,6 +11791,7 @@
     <w:lsdException w:name="Smart Hyperlink" w:semiHidden="1" w:unhideWhenUsed="1"/>
     <w:lsdException w:name="Hashtag" w:semiHidden="1" w:unhideWhenUsed="1"/>
     <w:lsdException w:name="Unresolved Mention" w:semiHidden="1" w:unhideWhenUsed="1"/>
+    <w:lsdException w:name="Smart Link" w:semiHidden="1" w:unhideWhenUsed="1"/>
   </w:latentStyles>
   <w:style w:type="paragraph" w:default="1" w:styleId="Normal">
     <w:name w:val="Normal"/>
@@ -10540,7 +11801,6 @@
   <w:style w:type="character" w:default="1" w:styleId="Fontepargpadro">
     <w:name w:val="Default Paragraph Font"/>
     <w:uiPriority w:val="1"/>
-    <w:semiHidden/>
     <w:unhideWhenUsed/>
   </w:style>
   <w:style w:type="table" w:default="1" w:styleId="Tabelanormal">
@@ -10573,7 +11833,6 @@
     <w:name w:val="Normal (Web)"/>
     <w:basedOn w:val="Normal"/>
     <w:uiPriority w:val="99"/>
-    <w:semiHidden/>
     <w:unhideWhenUsed/>
     <w:rsid w:val="001B3359"/>
     <w:pPr>
@@ -10989,15 +12248,6 @@
 </file>
 
 <file path=customXml/item1.xml><?xml version="1.0" encoding="utf-8"?>
-<?mso-contentType ?>
-<FormTemplates xmlns="http://schemas.microsoft.com/sharepoint/v3/contenttype/forms">
-  <Display>DocumentLibraryForm</Display>
-  <Edit>DocumentLibraryForm</Edit>
-  <New>DocumentLibraryForm</New>
-</FormTemplates>
-</file>
-
-<file path=customXml/item2.xml><?xml version="1.0" encoding="utf-8"?>
 <ct:contentTypeSchema xmlns:ct="http://schemas.microsoft.com/office/2006/metadata/contentType" xmlns:ma="http://schemas.microsoft.com/office/2006/metadata/properties/metaAttributes" ct:_="" ma:_="" ma:contentTypeName="Documento" ma:contentTypeID="0x010100E0A0FE6F46AB634AA1A4B09A28193CEA" ma:contentTypeVersion="12" ma:contentTypeDescription="Crie um novo documento." ma:contentTypeScope="" ma:versionID="46bb9fb45d97bd41e9e58225985755cf">
   <xsd:schema xmlns:xsd="http://www.w3.org/2001/XMLSchema" xmlns:xs="http://www.w3.org/2001/XMLSchema" xmlns:p="http://schemas.microsoft.com/office/2006/metadata/properties" xmlns:ns2="66527660-fb37-4eb6-875c-4c7741bf8903" xmlns:ns3="c9bd0c77-24ac-4861-855b-79d97260e403" targetNamespace="http://schemas.microsoft.com/office/2006/metadata/properties" ma:root="true" ma:fieldsID="9ca901cf3d321af26d3fd9538cab515a" ns2:_="" ns3:_="">
     <xsd:import namespace="66527660-fb37-4eb6-875c-4c7741bf8903"/>
@@ -11214,6 +12464,15 @@
 </ct:contentTypeSchema>
 </file>
 
+<file path=customXml/item2.xml><?xml version="1.0" encoding="utf-8"?>
+<?mso-contentType ?>
+<FormTemplates xmlns="http://schemas.microsoft.com/sharepoint/v3/contenttype/forms">
+  <Display>DocumentLibraryForm</Display>
+  <Edit>DocumentLibraryForm</Edit>
+  <New>DocumentLibraryForm</New>
+</FormTemplates>
+</file>
+
 <file path=customXml/item3.xml><?xml version="1.0" encoding="utf-8"?>
 <p:properties xmlns:p="http://schemas.microsoft.com/office/2006/metadata/properties" xmlns:xsi="http://www.w3.org/2001/XMLSchema-instance" xmlns:pc="http://schemas.microsoft.com/office/infopath/2007/PartnerControls">
   <documentManagement>
@@ -11225,15 +12484,11 @@
 </p:properties>
 </file>
 
-<file path=customXml/itemProps1.xml><?xml version="1.0" encoding="utf-8"?>
-<ds:datastoreItem xmlns:ds="http://schemas.openxmlformats.org/officeDocument/2006/customXml" ds:itemID="{F28E28C9-ACDB-4733-BAFC-B93A0FD9843D}">
-  <ds:schemaRefs>
-    <ds:schemaRef ds:uri="http://schemas.microsoft.com/sharepoint/v3/contenttype/forms"/>
-  </ds:schemaRefs>
-</ds:datastoreItem>
+<file path=customXml/item4.xml><?xml version="1.0" encoding="utf-8"?>
+<b:Sources xmlns:b="http://schemas.openxmlformats.org/officeDocument/2006/bibliography" xmlns="http://schemas.openxmlformats.org/officeDocument/2006/bibliography" SelectedStyle="\APASixthEditionOfficeOnline.xsl" StyleName="APA" Version="6"/>
 </file>
 
-<file path=customXml/itemProps2.xml><?xml version="1.0" encoding="utf-8"?>
+<file path=customXml/itemProps1.xml><?xml version="1.0" encoding="utf-8"?>
 <ds:datastoreItem xmlns:ds="http://schemas.openxmlformats.org/officeDocument/2006/customXml" ds:itemID="{3AAB2FB8-FCE2-43A7-90AD-032D2B7CC812}">
   <ds:schemaRefs>
     <ds:schemaRef ds:uri="http://schemas.microsoft.com/office/2006/metadata/contentType"/>
@@ -11252,6 +12507,14 @@
 </ds:datastoreItem>
 </file>
 
+<file path=customXml/itemProps2.xml><?xml version="1.0" encoding="utf-8"?>
+<ds:datastoreItem xmlns:ds="http://schemas.openxmlformats.org/officeDocument/2006/customXml" ds:itemID="{F28E28C9-ACDB-4733-BAFC-B93A0FD9843D}">
+  <ds:schemaRefs>
+    <ds:schemaRef ds:uri="http://schemas.microsoft.com/sharepoint/v3/contenttype/forms"/>
+  </ds:schemaRefs>
+</ds:datastoreItem>
+</file>
+
 <file path=customXml/itemProps3.xml><?xml version="1.0" encoding="utf-8"?>
 <ds:datastoreItem xmlns:ds="http://schemas.openxmlformats.org/officeDocument/2006/customXml" ds:itemID="{0ACE7814-DC2A-497E-A09B-F6ABF7CC9BFB}">
   <ds:schemaRefs>
@@ -11261,4 +12524,12 @@
     <ds:schemaRef ds:uri="66527660-fb37-4eb6-875c-4c7741bf8903"/>
   </ds:schemaRefs>
 </ds:datastoreItem>
+</file>
+
+<file path=customXml/itemProps4.xml><?xml version="1.0" encoding="utf-8"?>
+<ds:datastoreItem xmlns:ds="http://schemas.openxmlformats.org/officeDocument/2006/customXml" ds:itemID="{54EA9778-0A15-4291-A1CE-2F72162799BA}">
+  <ds:schemaRefs>
+    <ds:schemaRef ds:uri="http://schemas.openxmlformats.org/officeDocument/2006/bibliography"/>
+  </ds:schemaRefs>
+</ds:datastoreItem>
 </file>